--- a/dokumentace.docx
+++ b/dokumentace.docx
@@ -62,7 +62,7 @@
                     </pic:cNvPicPr>
                   </pic:nvPicPr>
                   <pic:blipFill>
-                    <a:blip r:embed="rId7">
+                    <a:blip r:embed="rId8">
                       <a:extLst>
                         <a:ext uri="{28A0092B-C50C-407E-A947-70E740481C1C}">
                           <a14:useLocalDpi xmlns:a14="http://schemas.microsoft.com/office/drawing/2010/main" val="0"/>
@@ -234,43 +234,7 @@
           <w:szCs w:val="40"/>
           <w:lang w:val="cs-CZ"/>
         </w:rPr>
-        <w:t>KIV/</w:t>
-      </w:r>
-      <w:r>
-        <w:rPr>
-          <w:rFonts w:ascii="Arial" w:hAnsi="Arial" w:cs="Arial"/>
-          <w:b/>
-          <w:bCs/>
-          <w:color w:val="000000"/>
-          <w:sz w:val="40"/>
-          <w:szCs w:val="40"/>
-          <w:lang w:val="cs-CZ"/>
-        </w:rPr>
-        <w:t>UIR</w:t>
-      </w:r>
-      <w:r>
-        <w:rPr>
-          <w:rFonts w:ascii="Arial" w:hAnsi="Arial" w:cs="Arial"/>
-          <w:b/>
-          <w:bCs/>
-          <w:color w:val="000000"/>
-          <w:sz w:val="40"/>
-          <w:szCs w:val="40"/>
-          <w:lang w:val="cs-CZ"/>
-        </w:rPr>
-        <w:t xml:space="preserve"> – </w:t>
-      </w:r>
-      <w:r>
-        <w:rPr>
-          <w:rFonts w:ascii="Arial" w:hAnsi="Arial" w:cs="Arial"/>
-          <w:b/>
-          <w:bCs/>
-          <w:color w:val="000000"/>
-          <w:sz w:val="40"/>
-          <w:szCs w:val="40"/>
-          <w:lang w:val="cs-CZ"/>
-        </w:rPr>
-        <w:t>Semestrální práce</w:t>
+        <w:t>KIV/UIR – Semestrální práce</w:t>
       </w:r>
     </w:p>
     <w:p>
@@ -706,26 +670,10 @@
     </w:p>
     <w:p>
       <w:r>
-        <w:t xml:space="preserve">Cílem semestrální práce je napsat program, který se na základě trénovacích dat </w:t>
-      </w:r>
-      <w:proofErr w:type="gramStart"/>
-      <w:r>
-        <w:t>naučí</w:t>
-      </w:r>
-      <w:proofErr w:type="gramEnd"/>
-      <w:r>
-        <w:t xml:space="preserve"> co nejlépe klasifikovat komiksové věty a hlášky do předem stanovených tříd. Prvním dílčím úkolem je načíst vstupní data a vhodně je číselně reprezentovat</w:t>
-      </w:r>
-      <w:r>
-        <w:t xml:space="preserve"> za pomocí tří různých algoritmů. Dále je třeba naimplementovat dva klasifikační algoritmy, které se na trénovacích datech </w:t>
-      </w:r>
-      <w:proofErr w:type="gramStart"/>
-      <w:r>
-        <w:t>naučí</w:t>
-      </w:r>
-      <w:proofErr w:type="gramEnd"/>
-      <w:r>
-        <w:t xml:space="preserve"> klasifikovat testovací data do tříd podle příznaků. Jeden z klasifikační algoritmů musí být Naivní </w:t>
+        <w:t>Cílem semestrální práce je napsat program, který se na základě trénovacích dat naučí co nejlépe klasifikovat komiksové věty a hlášky do předem stanovených tříd. Prvním dílčím úkolem je načíst vstupní data a vhodně je číselně reprezentovat</w:t>
+      </w:r>
+      <w:r>
+        <w:t xml:space="preserve"> za pomocí tří různých algoritmů. Dále je třeba naimplementovat dva klasifikační algoritmy, které se na trénovacích datech naučí klasifikovat testovací data do tříd podle příznaků. Jeden z klasifikační algoritmů musí být Naivní </w:t>
       </w:r>
       <w:proofErr w:type="spellStart"/>
       <w:r>
@@ -859,7 +807,7 @@
                     </pic:cNvPicPr>
                   </pic:nvPicPr>
                   <pic:blipFill>
-                    <a:blip r:embed="rId8">
+                    <a:blip r:embed="rId9">
                       <a:extLst>
                         <a:ext uri="{28A0092B-C50C-407E-A947-70E740481C1C}">
                           <a14:useLocalDpi xmlns:a14="http://schemas.microsoft.com/office/drawing/2010/main" val="0"/>
@@ -917,7 +865,7 @@
                     </pic:cNvPicPr>
                   </pic:nvPicPr>
                   <pic:blipFill>
-                    <a:blip r:embed="rId9">
+                    <a:blip r:embed="rId10">
                       <a:extLst>
                         <a:ext uri="{28A0092B-C50C-407E-A947-70E740481C1C}">
                           <a14:useLocalDpi xmlns:a14="http://schemas.microsoft.com/office/drawing/2010/main" val="0"/>
@@ -954,6 +902,7 @@
         <w:rPr>
           <w:noProof/>
         </w:rPr>
+        <w:lastRenderedPageBreak/>
         <w:drawing>
           <wp:inline distT="0" distB="0" distL="0" distR="0" wp14:anchorId="4F9C0BD3" wp14:editId="350136F8">
             <wp:extent cx="2466975" cy="997288"/>
@@ -972,7 +921,7 @@
                     </pic:cNvPicPr>
                   </pic:nvPicPr>
                   <pic:blipFill>
-                    <a:blip r:embed="rId10">
+                    <a:blip r:embed="rId11">
                       <a:extLst>
                         <a:ext uri="{28A0092B-C50C-407E-A947-70E740481C1C}">
                           <a14:useLocalDpi xmlns:a14="http://schemas.microsoft.com/office/drawing/2010/main" val="0"/>
@@ -1044,7 +993,6 @@
         <w:rPr>
           <w:noProof/>
         </w:rPr>
-        <w:lastRenderedPageBreak/>
         <w:drawing>
           <wp:inline distT="0" distB="0" distL="0" distR="0" wp14:anchorId="4E975F0A" wp14:editId="55A0B979">
             <wp:extent cx="4533900" cy="2165780"/>
@@ -1063,7 +1011,7 @@
                     </pic:cNvPicPr>
                   </pic:nvPicPr>
                   <pic:blipFill>
-                    <a:blip r:embed="rId11">
+                    <a:blip r:embed="rId12">
                       <a:extLst>
                         <a:ext uri="{28A0092B-C50C-407E-A947-70E740481C1C}">
                           <a14:useLocalDpi xmlns:a14="http://schemas.microsoft.com/office/drawing/2010/main" val="0"/>
@@ -1105,29 +1053,717 @@
     </w:p>
     <w:p>
       <w:pPr>
+        <w:pStyle w:val="Nadpis2"/>
+      </w:pPr>
+      <w:r>
+        <w:t>Načtení dat</w:t>
+      </w:r>
+    </w:p>
+    <w:p>
+      <w:r>
+        <w:t xml:space="preserve">Vstupní textové soubory se budou načítat po řádcích a v jiných metodách se poté budou </w:t>
+      </w:r>
+      <w:proofErr w:type="spellStart"/>
+      <w:r>
+        <w:t>parsovat</w:t>
+      </w:r>
+      <w:proofErr w:type="spellEnd"/>
+      <w:r>
+        <w:t xml:space="preserve"> na pole řetězců. Stejnou metodou se budou </w:t>
+      </w:r>
+      <w:proofErr w:type="spellStart"/>
+      <w:r>
+        <w:t>parsovat</w:t>
+      </w:r>
+      <w:proofErr w:type="spellEnd"/>
+      <w:r>
+        <w:t xml:space="preserve"> trénovací i testovací data, aby z nich byla dostávána jednotlivá slova stejně. Nejprve se věta rozdělí na řetězce podle mezer a z jednotlivých řetězců pak budou odřezávány interpunkční znaménka. </w:t>
+      </w:r>
+      <w:r>
+        <w:t xml:space="preserve">Pro reprezentaci vět bude vytvořena samostatná třída, ve které bude uloženo pole řetězců, příznakový vektor a typ věty. </w:t>
+      </w:r>
+    </w:p>
+    <w:p>
+      <w:pPr>
+        <w:pStyle w:val="Nadpis2"/>
+        <w:rPr>
+          <w:rFonts w:eastAsia="Times New Roman"/>
+        </w:rPr>
+      </w:pPr>
+      <w:r>
+        <w:rPr>
+          <w:rFonts w:eastAsia="Times New Roman"/>
+        </w:rPr>
+        <w:t>Tvorba příznaků</w:t>
+      </w:r>
+    </w:p>
+    <w:p>
+      <w:r>
+        <w:t xml:space="preserve">Pro tvorbu příznaků jsem zvolil algoritmy </w:t>
+      </w:r>
+      <w:proofErr w:type="spellStart"/>
+      <w:r>
+        <w:t>Bag</w:t>
+      </w:r>
+      <w:proofErr w:type="spellEnd"/>
+      <w:r>
+        <w:t xml:space="preserve"> </w:t>
+      </w:r>
+      <w:proofErr w:type="spellStart"/>
+      <w:r>
+        <w:t>of</w:t>
+      </w:r>
+      <w:proofErr w:type="spellEnd"/>
+      <w:r>
+        <w:t xml:space="preserve"> </w:t>
+      </w:r>
+      <w:proofErr w:type="spellStart"/>
+      <w:r>
+        <w:t>Words</w:t>
+      </w:r>
+      <w:proofErr w:type="spellEnd"/>
+      <w:r>
+        <w:t xml:space="preserve">, TF-IDF a jako poslední </w:t>
+      </w:r>
+      <w:proofErr w:type="spellStart"/>
+      <w:r>
+        <w:t>Document</w:t>
+      </w:r>
+      <w:proofErr w:type="spellEnd"/>
+      <w:r>
+        <w:t xml:space="preserve"> </w:t>
+      </w:r>
+      <w:proofErr w:type="spellStart"/>
+      <w:r>
+        <w:t>frequency</w:t>
+      </w:r>
+      <w:proofErr w:type="spellEnd"/>
+      <w:r>
+        <w:t>, která pro každé slovo ze slovníku vyjadřuje v kolik větách celkem se vyskytuje. Aby hlavní část kódu nebyla moc rozvětvená je vhodné, aby třídy, které reprezentují příznakový algoritmus</w:t>
+      </w:r>
+      <w:r>
+        <w:t xml:space="preserve">, implementovali stejné rozhraní. Všechny algoritmy mají společnou vlastnost, že z pole řetězců vytvoří příznakový vektor o délce slovníku. </w:t>
+      </w:r>
+    </w:p>
+    <w:p>
+      <w:pPr>
+        <w:pStyle w:val="Nadpis2"/>
+      </w:pPr>
+      <w:r>
+        <w:lastRenderedPageBreak/>
+        <w:t xml:space="preserve">Klasifikátory </w:t>
+      </w:r>
+    </w:p>
+    <w:p>
+      <w:r>
+        <w:t xml:space="preserve">První klasifikátor je Naivní </w:t>
+      </w:r>
+      <w:proofErr w:type="spellStart"/>
+      <w:r>
+        <w:t>Bayesův</w:t>
+      </w:r>
+      <w:proofErr w:type="spellEnd"/>
+      <w:r>
+        <w:t xml:space="preserve"> klasifikátor a jako druhý jsem zvolil K-NN. U N-</w:t>
+      </w:r>
+      <w:proofErr w:type="spellStart"/>
+      <w:r>
+        <w:t>Bayese</w:t>
+      </w:r>
+      <w:proofErr w:type="spellEnd"/>
+      <w:r>
+        <w:t xml:space="preserve"> je při trénování nutno vytvořit klasifikační třídy a </w:t>
+      </w:r>
+      <w:r>
+        <w:t>uložit do nich příslušné věty a spočítat pravděpodobnosti pro každ</w:t>
+      </w:r>
+      <w:r>
+        <w:t>ou klasifikační třídu. Pravděpodobnost je spočítaná hodnota pro každý prvek ve slovníku, značící pravděpodobnost, že věta s daným slovem bude v této třídě. Oba klasifikátory by opět mě</w:t>
+      </w:r>
+      <w:r>
+        <w:t xml:space="preserve">li implementovat stejné rozhraní, jejich společnou vlastností je, že pro každý prvek z testovacích dat </w:t>
+      </w:r>
+      <w:r>
+        <w:t>určí,</w:t>
+      </w:r>
+      <w:r>
+        <w:t xml:space="preserve"> do jaké patří klasifikační třídy.</w:t>
+      </w:r>
+      <w:r>
+        <w:t xml:space="preserve"> K-NN na rozdíl od </w:t>
+      </w:r>
+      <w:proofErr w:type="spellStart"/>
+      <w:r>
+        <w:t>Bayese</w:t>
+      </w:r>
+      <w:proofErr w:type="spellEnd"/>
+      <w:r>
+        <w:t xml:space="preserve"> nemusí při klasifikaci mít rozdělená trénovací data do klasifikačních tříd.</w:t>
+      </w:r>
+    </w:p>
+    <w:p>
+      <w:pPr>
+        <w:pStyle w:val="Nadpis2"/>
+      </w:pPr>
+      <w:r>
+        <w:t>Výsledky klasifikace</w:t>
+      </w:r>
+    </w:p>
+    <w:p>
+      <w:r>
+        <w:t xml:space="preserve">Pro každý větný celek z testovacích dat se výsledek uloží jako atribut ve třídě reprezentující věty. Pro všechny testovací data se spočítá počet správně klasifikovaných a z toho se vypočítá procentuální úspěšnost. </w:t>
+      </w:r>
+    </w:p>
+    <w:p>
+      <w:pPr>
         <w:pStyle w:val="Nadpis1"/>
-        <w:rPr>
-          <w:rFonts w:eastAsia="Times New Roman"/>
-        </w:rPr>
-      </w:pPr>
-      <w:r>
-        <w:br w:type="page"/>
-      </w:r>
-    </w:p>
-    <w:p>
-      <w:pPr>
-        <w:pStyle w:val="Normlnweb"/>
-        <w:spacing w:before="0" w:beforeAutospacing="0" w:after="160" w:afterAutospacing="0"/>
-        <w:rPr>
-          <w:lang w:val="cs-CZ"/>
-        </w:rPr>
-      </w:pPr>
-    </w:p>
+      </w:pPr>
+      <w:r>
+        <w:t>Popis řešení</w:t>
+      </w:r>
+    </w:p>
+    <w:p>
+      <w:pPr>
+        <w:pStyle w:val="Nadpis2"/>
+      </w:pPr>
+      <w:r>
+        <w:t xml:space="preserve">Čtení dat </w:t>
+      </w:r>
+    </w:p>
+    <w:p>
+      <w:pPr>
+        <w:suppressAutoHyphens/>
+      </w:pPr>
+      <w:r>
+        <w:t xml:space="preserve">Ze všech vstupních souborů se načítají data po řádcích do pole řetězců vlastní metodou </w:t>
+      </w:r>
+      <w:proofErr w:type="spellStart"/>
+      <w:r>
+        <w:t>readFile</w:t>
+      </w:r>
+      <w:proofErr w:type="spellEnd"/>
+      <w:r>
+        <w:t>(</w:t>
+      </w:r>
+      <w:proofErr w:type="spellStart"/>
+      <w:r>
+        <w:t>String</w:t>
+      </w:r>
+      <w:proofErr w:type="spellEnd"/>
+      <w:r>
+        <w:t xml:space="preserve"> </w:t>
+      </w:r>
+      <w:proofErr w:type="spellStart"/>
+      <w:r>
+        <w:t>fileName</w:t>
+      </w:r>
+      <w:proofErr w:type="spellEnd"/>
+      <w:r>
+        <w:t xml:space="preserve">). </w:t>
+      </w:r>
+      <w:r>
+        <w:t xml:space="preserve">Testovací i trénovací data pak budou uložena v poli instancí třídy Sentence. V konstruktoru této třídy se pro danou větu ze řádku ze souboru udělá pole řetězců a jednotlivé řetězce se rovnou oříznou o interpunkční znamínka. </w:t>
+      </w:r>
+      <w:r>
+        <w:t xml:space="preserve">To se děla ve </w:t>
+      </w:r>
+      <w:proofErr w:type="spellStart"/>
+      <w:r>
+        <w:t>while</w:t>
+      </w:r>
+      <w:proofErr w:type="spellEnd"/>
+      <w:r>
+        <w:t xml:space="preserve"> cyklu, který kontroluje konec a pak začátek řetězce a pokud tam najde interpunkční znaménko, tak řetězec zkrátí.  Pokud je řetězec tvořen pouze interpunkčními znaménky tak se neukládá do výsledného pole reprezentujícího větu. Výjimkou je otazník, který je ukládán jako samostatný řetězec, protože mi přijde jako důležitá část tázací věty.</w:t>
+      </w:r>
+    </w:p>
+    <w:p>
+      <w:pPr>
+        <w:pStyle w:val="Nadpis2"/>
+      </w:pPr>
+      <w:r>
+        <w:t>Příznaky</w:t>
+      </w:r>
+    </w:p>
+    <w:p>
+      <w:r>
+        <w:t xml:space="preserve">Ještě před klasifikací a tvorbou příznaků se metodou </w:t>
+      </w:r>
+      <w:proofErr w:type="spellStart"/>
+      <w:r>
+        <w:t>makeVocabulary</w:t>
+      </w:r>
+      <w:proofErr w:type="spellEnd"/>
+      <w:r>
+        <w:t xml:space="preserve">() vytvoří slovník, tedy pole všech slov vyskytujících se v trénovacích datech. Poté se zavolá metoda </w:t>
+      </w:r>
+      <w:proofErr w:type="spellStart"/>
+      <w:r>
+        <w:t>feature</w:t>
+      </w:r>
+      <w:proofErr w:type="spellEnd"/>
+      <w:r>
+        <w:t xml:space="preserve">(), která trénovacím datům vytvoří příznakové vektory. </w:t>
+      </w:r>
+      <w:r>
+        <w:t xml:space="preserve">V této metodě se ve switchi rozhone podle vstupního parametru, který příznakový algoritmus bude použit. </w:t>
+      </w:r>
+      <w:r>
+        <w:t xml:space="preserve">Typem proměnné příznakového algoritmu je rozhraní </w:t>
+      </w:r>
+      <w:proofErr w:type="spellStart"/>
+      <w:r>
+        <w:t>Feature</w:t>
+      </w:r>
+      <w:proofErr w:type="spellEnd"/>
+      <w:r>
+        <w:t xml:space="preserve">, které implementují všechny třídy příznakových algoritmů. </w:t>
+      </w:r>
+      <w:r>
+        <w:t xml:space="preserve">Nad všemi se dá zavolat metoda </w:t>
+      </w:r>
+      <w:proofErr w:type="spellStart"/>
+      <w:r>
+        <w:t>feature</w:t>
+      </w:r>
+      <w:proofErr w:type="spellEnd"/>
+      <w:r>
+        <w:t xml:space="preserve">(), která ke všem trénovacím datům vytvoří příznakový vektor. V případě algoritmu TF-IDF se nejprve spočítá IDF pro všechny prvky slovníku a poté se až se počítá TF, pro každou větu zvlášť. </w:t>
+      </w:r>
+    </w:p>
+    <w:p>
+      <w:pPr>
+        <w:pStyle w:val="Nadpis2"/>
+      </w:pPr>
+      <w:r>
+        <w:lastRenderedPageBreak/>
+        <w:t>Klasifikátory</w:t>
+      </w:r>
+    </w:p>
+    <w:p>
+      <w:r>
+        <w:t xml:space="preserve">Který klasifikátor bude použit se stejně jako u </w:t>
+      </w:r>
+      <w:r>
+        <w:t xml:space="preserve">příznakových algoritmů vybere ve switch struktuře podle vstupního parametru.  Typem proměnné klasifikátoru je rozhraní </w:t>
+      </w:r>
+      <w:proofErr w:type="spellStart"/>
+      <w:r>
+        <w:t>Classificator</w:t>
+      </w:r>
+      <w:proofErr w:type="spellEnd"/>
+      <w:r>
+        <w:t xml:space="preserve">, které implementují všechny třídy reprezentující klasifikátor. </w:t>
+      </w:r>
+    </w:p>
+    <w:p>
+      <w:pPr>
+        <w:pStyle w:val="Nadpis3"/>
+      </w:pPr>
+      <w:proofErr w:type="spellStart"/>
+      <w:r>
+        <w:t>Naive-Bayes</w:t>
+      </w:r>
+      <w:proofErr w:type="spellEnd"/>
+    </w:p>
+    <w:p>
+      <w:r>
+        <w:t xml:space="preserve">Naivní </w:t>
+      </w:r>
+      <w:proofErr w:type="spellStart"/>
+      <w:r>
+        <w:t>Bayesův</w:t>
+      </w:r>
+      <w:proofErr w:type="spellEnd"/>
+      <w:r>
+        <w:t xml:space="preserve"> klasifikátor si po zavolání metody </w:t>
+      </w:r>
+      <w:proofErr w:type="spellStart"/>
+      <w:r>
+        <w:t>classify</w:t>
+      </w:r>
+      <w:proofErr w:type="spellEnd"/>
+      <w:r>
+        <w:t>()</w:t>
+      </w:r>
+      <w:r>
+        <w:t xml:space="preserve"> roztřídí trénovací data do </w:t>
+      </w:r>
+      <w:r>
+        <w:t xml:space="preserve">klasifikačních tříd podle jejich typu. Klasifikační třídy mají opět pro ukládání dat vlastní třídu </w:t>
+      </w:r>
+      <w:proofErr w:type="spellStart"/>
+      <w:r>
+        <w:t>ClassificationClass</w:t>
+      </w:r>
+      <w:proofErr w:type="spellEnd"/>
+      <w:r>
+        <w:t xml:space="preserve">. Do </w:t>
+      </w:r>
+      <w:proofErr w:type="spellStart"/>
+      <w:r>
+        <w:t>ArrayListu</w:t>
+      </w:r>
+      <w:proofErr w:type="spellEnd"/>
+      <w:r>
+        <w:t xml:space="preserve"> se v </w:t>
+      </w:r>
+      <w:proofErr w:type="spellStart"/>
+      <w:r>
+        <w:t>ClassificationClass</w:t>
+      </w:r>
+      <w:proofErr w:type="spellEnd"/>
+      <w:r>
+        <w:t xml:space="preserve"> ukládají všechny věty, které do klasifikační třídy patří. </w:t>
+      </w:r>
+      <w:r>
+        <w:t xml:space="preserve">Po </w:t>
+      </w:r>
+      <w:proofErr w:type="spellStart"/>
+      <w:r>
+        <w:t>rožtřízení</w:t>
+      </w:r>
+      <w:proofErr w:type="spellEnd"/>
+      <w:r>
+        <w:t xml:space="preserve"> trénovacích dat se volá metoda </w:t>
+      </w:r>
+      <w:proofErr w:type="spellStart"/>
+      <w:r>
+        <w:t>train</w:t>
+      </w:r>
+      <w:proofErr w:type="spellEnd"/>
+      <w:r>
+        <w:t xml:space="preserve">(), která spočítá pro každou klasifikační třídu pravděpodobnosti výskytu prvků ze slovníku. Tyto výpočty se provádí ve třídě </w:t>
+      </w:r>
+      <w:proofErr w:type="spellStart"/>
+      <w:r>
+        <w:t>ClassificationClass</w:t>
+      </w:r>
+      <w:proofErr w:type="spellEnd"/>
+      <w:r>
+        <w:t xml:space="preserve">, Ve třídě </w:t>
+      </w:r>
+      <w:proofErr w:type="spellStart"/>
+      <w:r>
+        <w:t>N_Bayes</w:t>
+      </w:r>
+      <w:proofErr w:type="spellEnd"/>
+      <w:r>
+        <w:t xml:space="preserve"> se tyto metody pouze volají. Klasifikace věty pak probíhá tak, že se pro každou klasifikační třídu spočítá pravděpodobnost, že do ní věta patří, a z těchto pravděpodobností se vybere ta největší a do této třídy věta patří. </w:t>
+      </w:r>
+    </w:p>
+    <w:p>
+      <w:r>
+        <w:rPr>
+          <w:noProof/>
+        </w:rPr>
+        <w:drawing>
+          <wp:inline distT="0" distB="0" distL="0" distR="0" wp14:anchorId="556F8D18" wp14:editId="3F68AB1C">
+            <wp:extent cx="2910840" cy="1667669"/>
+            <wp:effectExtent l="0" t="0" r="3810" b="8890"/>
+            <wp:docPr id="3" name="Obrázek 3"/>
+            <wp:cNvGraphicFramePr>
+              <a:graphicFrameLocks xmlns:a="http://schemas.openxmlformats.org/drawingml/2006/main" noChangeAspect="1"/>
+            </wp:cNvGraphicFramePr>
+            <a:graphic xmlns:a="http://schemas.openxmlformats.org/drawingml/2006/main">
+              <a:graphicData uri="http://schemas.openxmlformats.org/drawingml/2006/picture">
+                <pic:pic xmlns:pic="http://schemas.openxmlformats.org/drawingml/2006/picture">
+                  <pic:nvPicPr>
+                    <pic:cNvPr id="0" name="Picture 1"/>
+                    <pic:cNvPicPr>
+                      <a:picLocks noChangeAspect="1" noChangeArrowheads="1"/>
+                    </pic:cNvPicPr>
+                  </pic:nvPicPr>
+                  <pic:blipFill>
+                    <a:blip r:embed="rId13">
+                      <a:extLst>
+                        <a:ext uri="{28A0092B-C50C-407E-A947-70E740481C1C}">
+                          <a14:useLocalDpi xmlns:a14="http://schemas.microsoft.com/office/drawing/2010/main" val="0"/>
+                        </a:ext>
+                      </a:extLst>
+                    </a:blip>
+                    <a:srcRect/>
+                    <a:stretch>
+                      <a:fillRect/>
+                    </a:stretch>
+                  </pic:blipFill>
+                  <pic:spPr bwMode="auto">
+                    <a:xfrm>
+                      <a:off x="0" y="0"/>
+                      <a:ext cx="2919469" cy="1672612"/>
+                    </a:xfrm>
+                    <a:prstGeom prst="rect">
+                      <a:avLst/>
+                    </a:prstGeom>
+                    <a:noFill/>
+                    <a:ln>
+                      <a:noFill/>
+                    </a:ln>
+                  </pic:spPr>
+                </pic:pic>
+              </a:graphicData>
+            </a:graphic>
+          </wp:inline>
+        </w:drawing>
+      </w:r>
+    </w:p>
+    <w:p>
+      <w:r>
+        <w:t xml:space="preserve">Pravděpodobnost se počítá tak že se vynásobí pravděpodobnosti jednotlivých slov, že patří do dané třídy, a </w:t>
+      </w:r>
+      <w:r>
+        <w:t xml:space="preserve">výsledek se vynásobí podílem počtu všech prvků co patří do klasifikační třídy a celkovým počtem prvků v trénovacích datech. </w:t>
+      </w:r>
+    </w:p>
+    <w:p>
+      <w:pPr>
+        <w:pStyle w:val="Nadpis3"/>
+      </w:pPr>
+      <w:r>
+        <w:t>K-NN</w:t>
+      </w:r>
+    </w:p>
+    <w:p>
+      <w:r>
+        <w:t xml:space="preserve">V případě, že se používá tento klasifikátor, je třeba ještě před voláním metody </w:t>
+      </w:r>
+      <w:proofErr w:type="spellStart"/>
+      <w:r>
+        <w:t>classify</w:t>
+      </w:r>
+      <w:proofErr w:type="spellEnd"/>
+      <w:r>
+        <w:t xml:space="preserve">(), vytvořit příznakové vektory testovacím datům, aby se dala počítat vzdálenost prvku z testovacích dat a prvku z trénovacích dat. To se dělá zavoláním metody </w:t>
+      </w:r>
+      <w:proofErr w:type="spellStart"/>
+      <w:r>
+        <w:t>feature</w:t>
+      </w:r>
+      <w:proofErr w:type="spellEnd"/>
+      <w:r>
+        <w:t>()</w:t>
+      </w:r>
+      <w:r>
+        <w:t xml:space="preserve">. Správný příznakový algoritmus už je nastaven, akorát se jako parametr místo trénovacích dat dosadí ty testovací. </w:t>
+      </w:r>
+      <w:r>
+        <w:t xml:space="preserve">Klasifikace pak probíhá tak, že se ke klasifikovanému prvku najde K nejbližších prvků z trénovacích dat. Nejbližší je myšleno na základě eukleidovské vzdálenosti vektorů. </w:t>
+      </w:r>
+    </w:p>
+    <w:p>
+      <w:r>
+        <w:rPr>
+          <w:noProof/>
+        </w:rPr>
+        <w:lastRenderedPageBreak/>
+        <w:drawing>
+          <wp:inline distT="0" distB="0" distL="0" distR="0" wp14:anchorId="70C34A2B" wp14:editId="5D6C7841">
+            <wp:extent cx="3863340" cy="675444"/>
+            <wp:effectExtent l="0" t="0" r="3810" b="0"/>
+            <wp:docPr id="8" name="Obrázek 8"/>
+            <wp:cNvGraphicFramePr>
+              <a:graphicFrameLocks xmlns:a="http://schemas.openxmlformats.org/drawingml/2006/main" noChangeAspect="1"/>
+            </wp:cNvGraphicFramePr>
+            <a:graphic xmlns:a="http://schemas.openxmlformats.org/drawingml/2006/main">
+              <a:graphicData uri="http://schemas.openxmlformats.org/drawingml/2006/picture">
+                <pic:pic xmlns:pic="http://schemas.openxmlformats.org/drawingml/2006/picture">
+                  <pic:nvPicPr>
+                    <pic:cNvPr id="0" name="Picture 3"/>
+                    <pic:cNvPicPr>
+                      <a:picLocks noChangeAspect="1" noChangeArrowheads="1"/>
+                    </pic:cNvPicPr>
+                  </pic:nvPicPr>
+                  <pic:blipFill>
+                    <a:blip r:embed="rId14">
+                      <a:extLst>
+                        <a:ext uri="{28A0092B-C50C-407E-A947-70E740481C1C}">
+                          <a14:useLocalDpi xmlns:a14="http://schemas.microsoft.com/office/drawing/2010/main" val="0"/>
+                        </a:ext>
+                      </a:extLst>
+                    </a:blip>
+                    <a:srcRect/>
+                    <a:stretch>
+                      <a:fillRect/>
+                    </a:stretch>
+                  </pic:blipFill>
+                  <pic:spPr bwMode="auto">
+                    <a:xfrm>
+                      <a:off x="0" y="0"/>
+                      <a:ext cx="3880224" cy="678396"/>
+                    </a:xfrm>
+                    <a:prstGeom prst="rect">
+                      <a:avLst/>
+                    </a:prstGeom>
+                    <a:noFill/>
+                    <a:ln>
+                      <a:noFill/>
+                    </a:ln>
+                  </pic:spPr>
+                </pic:pic>
+              </a:graphicData>
+            </a:graphic>
+          </wp:inline>
+        </w:drawing>
+      </w:r>
+    </w:p>
+    <w:p>
+      <w:r>
+        <w:t>K je konstanta pevně nastavená ve třídě K-NN, ale nesmí být příliš vysoká, protože některé klasifikační třídy mají hodně málo prvků.  Hledání nejbližších sousedů probíhá tak, že se prvních K prvků trénovací množiny uloží do pole momentálně nejbližších sousedů, a poté se prochází zbytek prvků trénovací množiny. Vždy se vypočítá prvek, ze skupiny momentálně nejbližších, který je však nejdál, a momentálně procházený prvek se porovnává s tím nejvzdálenějším. Prvek se pak klasifikuje do třídy</w:t>
+      </w:r>
+      <w:r>
+        <w:t xml:space="preserve">, která má mezi nejbližšími sousedy nejpočetnější zastoupení. </w:t>
+      </w:r>
+    </w:p>
+    <w:p>
+      <w:pPr>
+        <w:pStyle w:val="Nadpis1"/>
+      </w:pPr>
+      <w:r>
+        <w:t>Uživatelská dokumentace</w:t>
+      </w:r>
+    </w:p>
+    <w:p>
+      <w:r>
+        <w:t xml:space="preserve">Program se spouští celkem se </w:t>
+      </w:r>
+      <w:r>
+        <w:t>6 vs</w:t>
+      </w:r>
+      <w:r>
+        <w:t>tupními parametry</w:t>
+      </w:r>
+      <w:r>
+        <w:t xml:space="preserve">. </w:t>
+      </w:r>
+    </w:p>
+    <w:p>
+      <w:pPr>
+        <w:pStyle w:val="Odstavecseseznamem"/>
+        <w:numPr>
+          <w:ilvl w:val="0"/>
+          <w:numId w:val="1"/>
+        </w:numPr>
+      </w:pPr>
+      <w:r>
+        <w:t xml:space="preserve">Soubor se seznamem klasifikačních tříd – každá třída má svůj název na samostatném řádku. </w:t>
+      </w:r>
+    </w:p>
+    <w:p>
+      <w:pPr>
+        <w:pStyle w:val="Odstavecseseznamem"/>
+        <w:numPr>
+          <w:ilvl w:val="0"/>
+          <w:numId w:val="1"/>
+        </w:numPr>
+      </w:pPr>
+      <w:r>
+        <w:t>Soubor s trénovacími daty – každá věta na vlastním řádku + na začátku řádku uveden</w:t>
+      </w:r>
+      <w:r>
+        <w:t>a klasifikační třída, do které věta patří</w:t>
+      </w:r>
+    </w:p>
+    <w:p>
+      <w:pPr>
+        <w:pStyle w:val="Odstavecseseznamem"/>
+        <w:numPr>
+          <w:ilvl w:val="0"/>
+          <w:numId w:val="1"/>
+        </w:numPr>
+      </w:pPr>
+      <w:r>
+        <w:t>Soubor s testovacími daty – ve stejném formátu jako trénovací data</w:t>
+      </w:r>
+    </w:p>
+    <w:p>
+      <w:pPr>
+        <w:pStyle w:val="Odstavecseseznamem"/>
+        <w:numPr>
+          <w:ilvl w:val="0"/>
+          <w:numId w:val="1"/>
+        </w:numPr>
+      </w:pPr>
+      <w:r>
+        <w:t xml:space="preserve">Název parametrizačního algoritmu – povolené parametry: </w:t>
+      </w:r>
+      <w:proofErr w:type="spellStart"/>
+      <w:r>
+        <w:t>bow</w:t>
+      </w:r>
+      <w:proofErr w:type="spellEnd"/>
+      <w:r>
+        <w:t xml:space="preserve">, </w:t>
+      </w:r>
+      <w:proofErr w:type="spellStart"/>
+      <w:r>
+        <w:t>df</w:t>
+      </w:r>
+      <w:proofErr w:type="spellEnd"/>
+      <w:r>
+        <w:t xml:space="preserve">, </w:t>
+      </w:r>
+      <w:proofErr w:type="spellStart"/>
+      <w:r>
+        <w:t>tf_idf</w:t>
+      </w:r>
+      <w:proofErr w:type="spellEnd"/>
+    </w:p>
+    <w:p>
+      <w:pPr>
+        <w:pStyle w:val="Odstavecseseznamem"/>
+        <w:numPr>
+          <w:ilvl w:val="0"/>
+          <w:numId w:val="1"/>
+        </w:numPr>
+      </w:pPr>
+      <w:r>
+        <w:t xml:space="preserve">Název </w:t>
+      </w:r>
+      <w:r>
+        <w:t>klasifikačního</w:t>
+      </w:r>
+      <w:r>
+        <w:t xml:space="preserve"> algoritmu – povolené parametry: </w:t>
+      </w:r>
+      <w:proofErr w:type="spellStart"/>
+      <w:r>
+        <w:t>b</w:t>
+      </w:r>
+      <w:r>
+        <w:t>ayes</w:t>
+      </w:r>
+      <w:proofErr w:type="spellEnd"/>
+      <w:r>
+        <w:t xml:space="preserve">, </w:t>
+      </w:r>
+      <w:proofErr w:type="spellStart"/>
+      <w:r>
+        <w:t>k_nn</w:t>
+      </w:r>
+      <w:proofErr w:type="spellEnd"/>
+    </w:p>
+    <w:p>
+      <w:pPr>
+        <w:pStyle w:val="Odstavecseseznamem"/>
+        <w:numPr>
+          <w:ilvl w:val="0"/>
+          <w:numId w:val="1"/>
+        </w:numPr>
+      </w:pPr>
+      <w:r>
+        <w:t>Název výstupního modelu – libovolný název výstupního textového souboru, včetně .</w:t>
+      </w:r>
+      <w:proofErr w:type="spellStart"/>
+      <w:r>
+        <w:t>txt</w:t>
+      </w:r>
+      <w:proofErr w:type="spellEnd"/>
+    </w:p>
+    <w:p/>
     <w:sectPr>
-      <w:headerReference w:type="default" r:id="rId12"/>
-      <w:footerReference w:type="default" r:id="rId13"/>
-      <w:headerReference w:type="first" r:id="rId14"/>
-      <w:footerReference w:type="first" r:id="rId15"/>
+      <w:headerReference w:type="default" r:id="rId15"/>
+      <w:footerReference w:type="default" r:id="rId16"/>
+      <w:headerReference w:type="first" r:id="rId17"/>
+      <w:footerReference w:type="first" r:id="rId18"/>
       <w:pgSz w:w="11906" w:h="16838"/>
       <w:pgMar w:top="1417" w:right="1417" w:bottom="1417" w:left="1417" w:header="708" w:footer="708" w:gutter="0"/>
       <w:cols w:space="708"/>
@@ -1173,6 +1809,7 @@
         <w:docPartUnique/>
       </w:docPartObj>
     </w:sdtPr>
+    <w:sdtEndPr/>
     <w:sdtContent>
       <w:p>
         <w:pPr>
@@ -1215,6 +1852,7 @@
         <w:docPartUnique/>
       </w:docPartObj>
     </w:sdtPr>
+    <w:sdtEndPr/>
     <w:sdtContent>
       <w:p>
         <w:pPr>
@@ -1288,6 +1926,127 @@
     </w:r>
   </w:p>
 </w:hdr>
+</file>
+
+<file path=word/numbering.xml><?xml version="1.0" encoding="utf-8"?>
+<w:numbering xmlns:wpc="http://schemas.microsoft.com/office/word/2010/wordprocessingCanvas" xmlns:cx="http://schemas.microsoft.com/office/drawing/2014/chartex" xmlns:cx1="http://schemas.microsoft.com/office/drawing/2015/9/8/chartex" xmlns:cx2="http://schemas.microsoft.com/office/drawing/2015/10/21/chartex" xmlns:cx3="http://schemas.microsoft.com/office/drawing/2016/5/9/chartex" xmlns:cx4="http://schemas.microsoft.com/office/drawing/2016/5/10/chartex" xmlns:cx5="http://schemas.microsoft.com/office/drawing/2016/5/11/chartex" xmlns:cx6="http://schemas.microsoft.com/office/drawing/2016/5/12/chartex" xmlns:cx7="http://schemas.microsoft.com/office/drawing/2016/5/13/chartex" xmlns:cx8="http://schemas.microsoft.com/office/drawing/2016/5/14/chartex" xmlns:mc="http://schemas.openxmlformats.org/markup-compatibility/2006" xmlns:aink="http://schemas.microsoft.com/office/drawing/2016/ink" xmlns:am3d="http://schemas.microsoft.com/office/drawing/2017/model3d" xmlns:o="urn:schemas-microsoft-com:office:office" xmlns:oel="http://schemas.microsoft.com/office/2019/extlst" xmlns:r="http://schemas.openxmlformats.org/officeDocument/2006/relationships" xmlns:m="http://schemas.openxmlformats.org/officeDocument/2006/math" xmlns:v="urn:schemas-microsoft-com:vml" xmlns:wp14="http://schemas.microsoft.com/office/word/2010/wordprocessingDrawing" xmlns:wp="http://schemas.openxmlformats.org/drawingml/2006/wordprocessingDrawing" xmlns:w10="urn:schemas-microsoft-com:office:word" xmlns:w="http://schemas.openxmlformats.org/wordprocessingml/2006/main" xmlns:w14="http://schemas.microsoft.com/office/word/2010/wordml" xmlns:w15="http://schemas.microsoft.com/office/word/2012/wordml" xmlns:w16cex="http://schemas.microsoft.com/office/word/2018/wordml/cex" xmlns:w16cid="http://schemas.microsoft.com/office/word/2016/wordml/cid" xmlns:w16="http://schemas.microsoft.com/office/word/2018/wordml" xmlns:w16sdtdh="http://schemas.microsoft.com/office/word/2020/wordml/sdtdatahash" xmlns:w16se="http://schemas.microsoft.com/office/word/2015/wordml/symex" xmlns:wpg="http://schemas.microsoft.com/office/word/2010/wordprocessingGroup" xmlns:wpi="http://schemas.microsoft.com/office/word/2010/wordprocessingInk" xmlns:wne="http://schemas.microsoft.com/office/word/2006/wordml" xmlns:wps="http://schemas.microsoft.com/office/word/2010/wordprocessingShape" mc:Ignorable="w14 w15 w16se w16cid w16 w16cex w16sdtdh wp14">
+  <w:abstractNum w:abstractNumId="0" w15:restartNumberingAfterBreak="0">
+    <w:nsid w:val="070612F8"/>
+    <w:multiLevelType w:val="hybridMultilevel"/>
+    <w:tmpl w:val="D854C832"/>
+    <w:lvl w:ilvl="0" w:tplc="04050001">
+      <w:start w:val="1"/>
+      <w:numFmt w:val="bullet"/>
+      <w:lvlText w:val=""/>
+      <w:lvlJc w:val="left"/>
+      <w:pPr>
+        <w:ind w:left="720" w:hanging="360"/>
+      </w:pPr>
+      <w:rPr>
+        <w:rFonts w:ascii="Symbol" w:hAnsi="Symbol" w:hint="default"/>
+      </w:rPr>
+    </w:lvl>
+    <w:lvl w:ilvl="1" w:tplc="04050003" w:tentative="1">
+      <w:start w:val="1"/>
+      <w:numFmt w:val="bullet"/>
+      <w:lvlText w:val="o"/>
+      <w:lvlJc w:val="left"/>
+      <w:pPr>
+        <w:ind w:left="1440" w:hanging="360"/>
+      </w:pPr>
+      <w:rPr>
+        <w:rFonts w:ascii="Courier New" w:hAnsi="Courier New" w:cs="Courier New" w:hint="default"/>
+      </w:rPr>
+    </w:lvl>
+    <w:lvl w:ilvl="2" w:tplc="04050005" w:tentative="1">
+      <w:start w:val="1"/>
+      <w:numFmt w:val="bullet"/>
+      <w:lvlText w:val=""/>
+      <w:lvlJc w:val="left"/>
+      <w:pPr>
+        <w:ind w:left="2160" w:hanging="360"/>
+      </w:pPr>
+      <w:rPr>
+        <w:rFonts w:ascii="Wingdings" w:hAnsi="Wingdings" w:hint="default"/>
+      </w:rPr>
+    </w:lvl>
+    <w:lvl w:ilvl="3" w:tplc="04050001" w:tentative="1">
+      <w:start w:val="1"/>
+      <w:numFmt w:val="bullet"/>
+      <w:lvlText w:val=""/>
+      <w:lvlJc w:val="left"/>
+      <w:pPr>
+        <w:ind w:left="2880" w:hanging="360"/>
+      </w:pPr>
+      <w:rPr>
+        <w:rFonts w:ascii="Symbol" w:hAnsi="Symbol" w:hint="default"/>
+      </w:rPr>
+    </w:lvl>
+    <w:lvl w:ilvl="4" w:tplc="04050003" w:tentative="1">
+      <w:start w:val="1"/>
+      <w:numFmt w:val="bullet"/>
+      <w:lvlText w:val="o"/>
+      <w:lvlJc w:val="left"/>
+      <w:pPr>
+        <w:ind w:left="3600" w:hanging="360"/>
+      </w:pPr>
+      <w:rPr>
+        <w:rFonts w:ascii="Courier New" w:hAnsi="Courier New" w:cs="Courier New" w:hint="default"/>
+      </w:rPr>
+    </w:lvl>
+    <w:lvl w:ilvl="5" w:tplc="04050005" w:tentative="1">
+      <w:start w:val="1"/>
+      <w:numFmt w:val="bullet"/>
+      <w:lvlText w:val=""/>
+      <w:lvlJc w:val="left"/>
+      <w:pPr>
+        <w:ind w:left="4320" w:hanging="360"/>
+      </w:pPr>
+      <w:rPr>
+        <w:rFonts w:ascii="Wingdings" w:hAnsi="Wingdings" w:hint="default"/>
+      </w:rPr>
+    </w:lvl>
+    <w:lvl w:ilvl="6" w:tplc="04050001" w:tentative="1">
+      <w:start w:val="1"/>
+      <w:numFmt w:val="bullet"/>
+      <w:lvlText w:val=""/>
+      <w:lvlJc w:val="left"/>
+      <w:pPr>
+        <w:ind w:left="5040" w:hanging="360"/>
+      </w:pPr>
+      <w:rPr>
+        <w:rFonts w:ascii="Symbol" w:hAnsi="Symbol" w:hint="default"/>
+      </w:rPr>
+    </w:lvl>
+    <w:lvl w:ilvl="7" w:tplc="04050003" w:tentative="1">
+      <w:start w:val="1"/>
+      <w:numFmt w:val="bullet"/>
+      <w:lvlText w:val="o"/>
+      <w:lvlJc w:val="left"/>
+      <w:pPr>
+        <w:ind w:left="5760" w:hanging="360"/>
+      </w:pPr>
+      <w:rPr>
+        <w:rFonts w:ascii="Courier New" w:hAnsi="Courier New" w:cs="Courier New" w:hint="default"/>
+      </w:rPr>
+    </w:lvl>
+    <w:lvl w:ilvl="8" w:tplc="04050005" w:tentative="1">
+      <w:start w:val="1"/>
+      <w:numFmt w:val="bullet"/>
+      <w:lvlText w:val=""/>
+      <w:lvlJc w:val="left"/>
+      <w:pPr>
+        <w:ind w:left="6480" w:hanging="360"/>
+      </w:pPr>
+      <w:rPr>
+        <w:rFonts w:ascii="Wingdings" w:hAnsi="Wingdings" w:hint="default"/>
+      </w:rPr>
+    </w:lvl>
+  </w:abstractNum>
+  <w:num w:numId="1" w16cid:durableId="207881192">
+    <w:abstractNumId w:val="0"/>
+  </w:num>
+</w:numbering>
 </file>
 
 <file path=word/styles.xml><?xml version="1.0" encoding="utf-8"?>
@@ -1688,6 +2447,11 @@
   <w:style w:type="paragraph" w:default="1" w:styleId="Normln">
     <w:name w:val="Normal"/>
     <w:qFormat/>
+    <w:rsid w:val="00F80D4B"/>
+    <w:pPr>
+      <w:spacing w:line="360" w:lineRule="auto"/>
+      <w:jc w:val="both"/>
+    </w:pPr>
     <w:rPr>
       <w:lang w:val="cs-CZ"/>
     </w:rPr>
@@ -1733,6 +2497,28 @@
       <w:color w:val="2F5496" w:themeColor="accent1" w:themeShade="BF"/>
       <w:sz w:val="26"/>
       <w:szCs w:val="26"/>
+    </w:rPr>
+  </w:style>
+  <w:style w:type="paragraph" w:styleId="Nadpis3">
+    <w:name w:val="heading 3"/>
+    <w:basedOn w:val="Normln"/>
+    <w:next w:val="Normln"/>
+    <w:link w:val="Nadpis3Char"/>
+    <w:uiPriority w:val="9"/>
+    <w:unhideWhenUsed/>
+    <w:qFormat/>
+    <w:rsid w:val="00AE4DB3"/>
+    <w:pPr>
+      <w:keepNext/>
+      <w:keepLines/>
+      <w:spacing w:before="40" w:after="0"/>
+      <w:outlineLvl w:val="2"/>
+    </w:pPr>
+    <w:rPr>
+      <w:rFonts w:asciiTheme="majorHAnsi" w:eastAsiaTheme="majorEastAsia" w:hAnsiTheme="majorHAnsi" w:cstheme="majorBidi"/>
+      <w:color w:val="1F3763" w:themeColor="accent1" w:themeShade="7F"/>
+      <w:sz w:val="24"/>
+      <w:szCs w:val="24"/>
     </w:rPr>
   </w:style>
   <w:style w:type="character" w:default="1" w:styleId="Standardnpsmoodstavce">
@@ -1802,8 +2588,6 @@
     <w:rsid w:val="00E3063D"/>
     <w:pPr>
       <w:keepNext/>
-      <w:spacing w:line="360" w:lineRule="auto"/>
-      <w:jc w:val="both"/>
     </w:pPr>
     <w:rPr>
       <w:rFonts w:ascii="Times New Roman" w:hAnsi="Times New Roman" w:cs="Times New Roman"/>
@@ -1927,6 +2711,43 @@
       <w:szCs w:val="32"/>
       <w:lang w:val="cs-CZ"/>
     </w:rPr>
+  </w:style>
+  <w:style w:type="paragraph" w:styleId="Bezmezer">
+    <w:name w:val="No Spacing"/>
+    <w:uiPriority w:val="1"/>
+    <w:qFormat/>
+    <w:rsid w:val="00F80D4B"/>
+    <w:pPr>
+      <w:spacing w:after="0" w:line="240" w:lineRule="auto"/>
+    </w:pPr>
+    <w:rPr>
+      <w:lang w:val="cs-CZ"/>
+    </w:rPr>
+  </w:style>
+  <w:style w:type="character" w:customStyle="1" w:styleId="Nadpis3Char">
+    <w:name w:val="Nadpis 3 Char"/>
+    <w:basedOn w:val="Standardnpsmoodstavce"/>
+    <w:link w:val="Nadpis3"/>
+    <w:uiPriority w:val="9"/>
+    <w:rsid w:val="00AE4DB3"/>
+    <w:rPr>
+      <w:rFonts w:asciiTheme="majorHAnsi" w:eastAsiaTheme="majorEastAsia" w:hAnsiTheme="majorHAnsi" w:cstheme="majorBidi"/>
+      <w:color w:val="1F3763" w:themeColor="accent1" w:themeShade="7F"/>
+      <w:sz w:val="24"/>
+      <w:szCs w:val="24"/>
+      <w:lang w:val="cs-CZ"/>
+    </w:rPr>
+  </w:style>
+  <w:style w:type="paragraph" w:styleId="Odstavecseseznamem">
+    <w:name w:val="List Paragraph"/>
+    <w:basedOn w:val="Normln"/>
+    <w:uiPriority w:val="34"/>
+    <w:qFormat/>
+    <w:rsid w:val="002254D7"/>
+    <w:pPr>
+      <w:ind w:left="720"/>
+      <w:contextualSpacing/>
+    </w:pPr>
   </w:style>
 </w:styles>
 </file>

--- a/dokumentace.docx
+++ b/dokumentace.docx
@@ -658,22 +658,1290 @@
         </w:rPr>
         <w:t>20 hodin</w:t>
       </w:r>
+      <w:r>
+        <w:rPr>
+          <w:rFonts w:ascii="Arial" w:hAnsi="Arial" w:cs="Arial"/>
+          <w:color w:val="000000"/>
+          <w:sz w:val="22"/>
+          <w:szCs w:val="22"/>
+          <w:lang w:val="cs-CZ"/>
+        </w:rPr>
+        <w:br w:type="page"/>
+      </w:r>
+    </w:p>
+    <w:sdt>
+      <w:sdtPr>
+        <w:rPr>
+          <w:lang w:val="cs-CZ"/>
+        </w:rPr>
+        <w:id w:val="636619822"/>
+        <w:docPartObj>
+          <w:docPartGallery w:val="Table of Contents"/>
+          <w:docPartUnique/>
+        </w:docPartObj>
+      </w:sdtPr>
+      <w:sdtEndPr>
+        <w:rPr>
+          <w:rFonts w:asciiTheme="minorHAnsi" w:eastAsiaTheme="minorHAnsi" w:hAnsiTheme="minorHAnsi" w:cstheme="minorBidi"/>
+          <w:b/>
+          <w:bCs/>
+          <w:color w:val="auto"/>
+          <w:sz w:val="22"/>
+          <w:szCs w:val="22"/>
+        </w:rPr>
+      </w:sdtEndPr>
+      <w:sdtContent>
+        <w:p>
+          <w:pPr>
+            <w:pStyle w:val="Nadpisobsahu"/>
+          </w:pPr>
+          <w:r>
+            <w:rPr>
+              <w:lang w:val="cs-CZ"/>
+            </w:rPr>
+            <w:t>Obsah</w:t>
+          </w:r>
+        </w:p>
+        <w:p>
+          <w:pPr>
+            <w:pStyle w:val="Obsah1"/>
+            <w:tabs>
+              <w:tab w:val="right" w:leader="dot" w:pos="9062"/>
+            </w:tabs>
+            <w:rPr>
+              <w:noProof/>
+            </w:rPr>
+          </w:pPr>
+          <w:r>
+            <w:fldChar w:fldCharType="begin"/>
+          </w:r>
+          <w:r>
+            <w:instrText xml:space="preserve"> TOC \o "1-3" \h \z \u </w:instrText>
+          </w:r>
+          <w:r>
+            <w:fldChar w:fldCharType="separate"/>
+          </w:r>
+          <w:hyperlink w:anchor="_Toc103109812" w:history="1">
+            <w:r>
+              <w:rPr>
+                <w:rStyle w:val="Hypertextovodkaz"/>
+                <w:noProof/>
+              </w:rPr>
+              <w:t>Popis problému</w:t>
+            </w:r>
+            <w:r>
+              <w:rPr>
+                <w:noProof/>
+                <w:webHidden/>
+              </w:rPr>
+              <w:tab/>
+            </w:r>
+            <w:r>
+              <w:rPr>
+                <w:noProof/>
+                <w:webHidden/>
+              </w:rPr>
+              <w:fldChar w:fldCharType="begin"/>
+            </w:r>
+            <w:r>
+              <w:rPr>
+                <w:noProof/>
+                <w:webHidden/>
+              </w:rPr>
+              <w:instrText xml:space="preserve"> PAGEREF _Toc103109812 \h </w:instrText>
+            </w:r>
+            <w:r>
+              <w:rPr>
+                <w:noProof/>
+                <w:webHidden/>
+              </w:rPr>
+            </w:r>
+            <w:r>
+              <w:rPr>
+                <w:noProof/>
+                <w:webHidden/>
+              </w:rPr>
+              <w:fldChar w:fldCharType="separate"/>
+            </w:r>
+            <w:r>
+              <w:rPr>
+                <w:noProof/>
+                <w:webHidden/>
+              </w:rPr>
+              <w:t>3</w:t>
+            </w:r>
+            <w:r>
+              <w:rPr>
+                <w:noProof/>
+                <w:webHidden/>
+              </w:rPr>
+              <w:fldChar w:fldCharType="end"/>
+            </w:r>
+          </w:hyperlink>
+        </w:p>
+        <w:p>
+          <w:pPr>
+            <w:pStyle w:val="Obsah1"/>
+            <w:tabs>
+              <w:tab w:val="right" w:leader="dot" w:pos="9062"/>
+            </w:tabs>
+            <w:rPr>
+              <w:noProof/>
+            </w:rPr>
+          </w:pPr>
+          <w:hyperlink w:anchor="_Toc103109813" w:history="1">
+            <w:r>
+              <w:rPr>
+                <w:rStyle w:val="Hypertextovodkaz"/>
+                <w:noProof/>
+              </w:rPr>
+              <w:t>Analýza problému</w:t>
+            </w:r>
+            <w:r>
+              <w:rPr>
+                <w:noProof/>
+                <w:webHidden/>
+              </w:rPr>
+              <w:tab/>
+            </w:r>
+            <w:r>
+              <w:rPr>
+                <w:noProof/>
+                <w:webHidden/>
+              </w:rPr>
+              <w:fldChar w:fldCharType="begin"/>
+            </w:r>
+            <w:r>
+              <w:rPr>
+                <w:noProof/>
+                <w:webHidden/>
+              </w:rPr>
+              <w:instrText xml:space="preserve"> PAGEREF _Toc103109813 \h </w:instrText>
+            </w:r>
+            <w:r>
+              <w:rPr>
+                <w:noProof/>
+                <w:webHidden/>
+              </w:rPr>
+            </w:r>
+            <w:r>
+              <w:rPr>
+                <w:noProof/>
+                <w:webHidden/>
+              </w:rPr>
+              <w:fldChar w:fldCharType="separate"/>
+            </w:r>
+            <w:r>
+              <w:rPr>
+                <w:noProof/>
+                <w:webHidden/>
+              </w:rPr>
+              <w:t>3</w:t>
+            </w:r>
+            <w:r>
+              <w:rPr>
+                <w:noProof/>
+                <w:webHidden/>
+              </w:rPr>
+              <w:fldChar w:fldCharType="end"/>
+            </w:r>
+          </w:hyperlink>
+        </w:p>
+        <w:p>
+          <w:pPr>
+            <w:pStyle w:val="Obsah2"/>
+            <w:tabs>
+              <w:tab w:val="right" w:leader="dot" w:pos="9062"/>
+            </w:tabs>
+            <w:rPr>
+              <w:noProof/>
+            </w:rPr>
+          </w:pPr>
+          <w:hyperlink w:anchor="_Toc103109814" w:history="1">
+            <w:r>
+              <w:rPr>
+                <w:rStyle w:val="Hypertextovodkaz"/>
+                <w:noProof/>
+              </w:rPr>
+              <w:t>Reprezentace dat</w:t>
+            </w:r>
+            <w:r>
+              <w:rPr>
+                <w:noProof/>
+                <w:webHidden/>
+              </w:rPr>
+              <w:tab/>
+            </w:r>
+            <w:r>
+              <w:rPr>
+                <w:noProof/>
+                <w:webHidden/>
+              </w:rPr>
+              <w:fldChar w:fldCharType="begin"/>
+            </w:r>
+            <w:r>
+              <w:rPr>
+                <w:noProof/>
+                <w:webHidden/>
+              </w:rPr>
+              <w:instrText xml:space="preserve"> PAGEREF _Toc103109814 \h </w:instrText>
+            </w:r>
+            <w:r>
+              <w:rPr>
+                <w:noProof/>
+                <w:webHidden/>
+              </w:rPr>
+            </w:r>
+            <w:r>
+              <w:rPr>
+                <w:noProof/>
+                <w:webHidden/>
+              </w:rPr>
+              <w:fldChar w:fldCharType="separate"/>
+            </w:r>
+            <w:r>
+              <w:rPr>
+                <w:noProof/>
+                <w:webHidden/>
+              </w:rPr>
+              <w:t>3</w:t>
+            </w:r>
+            <w:r>
+              <w:rPr>
+                <w:noProof/>
+                <w:webHidden/>
+              </w:rPr>
+              <w:fldChar w:fldCharType="end"/>
+            </w:r>
+          </w:hyperlink>
+        </w:p>
+        <w:p>
+          <w:pPr>
+            <w:pStyle w:val="Obsah2"/>
+            <w:tabs>
+              <w:tab w:val="right" w:leader="dot" w:pos="9062"/>
+            </w:tabs>
+            <w:rPr>
+              <w:noProof/>
+            </w:rPr>
+          </w:pPr>
+          <w:hyperlink w:anchor="_Toc103109815" w:history="1">
+            <w:r>
+              <w:rPr>
+                <w:rStyle w:val="Hypertextovodkaz"/>
+                <w:noProof/>
+              </w:rPr>
+              <w:t>Algoritmy pro tvorbu příznaků</w:t>
+            </w:r>
+            <w:r>
+              <w:rPr>
+                <w:noProof/>
+                <w:webHidden/>
+              </w:rPr>
+              <w:tab/>
+            </w:r>
+            <w:r>
+              <w:rPr>
+                <w:noProof/>
+                <w:webHidden/>
+              </w:rPr>
+              <w:fldChar w:fldCharType="begin"/>
+            </w:r>
+            <w:r>
+              <w:rPr>
+                <w:noProof/>
+                <w:webHidden/>
+              </w:rPr>
+              <w:instrText xml:space="preserve"> PAGEREF _Toc103109815 \h </w:instrText>
+            </w:r>
+            <w:r>
+              <w:rPr>
+                <w:noProof/>
+                <w:webHidden/>
+              </w:rPr>
+            </w:r>
+            <w:r>
+              <w:rPr>
+                <w:noProof/>
+                <w:webHidden/>
+              </w:rPr>
+              <w:fldChar w:fldCharType="separate"/>
+            </w:r>
+            <w:r>
+              <w:rPr>
+                <w:noProof/>
+                <w:webHidden/>
+              </w:rPr>
+              <w:t>3</w:t>
+            </w:r>
+            <w:r>
+              <w:rPr>
+                <w:noProof/>
+                <w:webHidden/>
+              </w:rPr>
+              <w:fldChar w:fldCharType="end"/>
+            </w:r>
+          </w:hyperlink>
+        </w:p>
+        <w:p>
+          <w:pPr>
+            <w:pStyle w:val="Obsah1"/>
+            <w:tabs>
+              <w:tab w:val="right" w:leader="dot" w:pos="9062"/>
+            </w:tabs>
+            <w:rPr>
+              <w:noProof/>
+            </w:rPr>
+          </w:pPr>
+          <w:hyperlink w:anchor="_Toc103109816" w:history="1">
+            <w:r>
+              <w:rPr>
+                <w:rStyle w:val="Hypertextovodkaz"/>
+                <w:noProof/>
+              </w:rPr>
+              <w:t>Návrh řešení</w:t>
+            </w:r>
+            <w:r>
+              <w:rPr>
+                <w:noProof/>
+                <w:webHidden/>
+              </w:rPr>
+              <w:tab/>
+            </w:r>
+            <w:r>
+              <w:rPr>
+                <w:noProof/>
+                <w:webHidden/>
+              </w:rPr>
+              <w:fldChar w:fldCharType="begin"/>
+            </w:r>
+            <w:r>
+              <w:rPr>
+                <w:noProof/>
+                <w:webHidden/>
+              </w:rPr>
+              <w:instrText xml:space="preserve"> PAGEREF _Toc103109816 \h </w:instrText>
+            </w:r>
+            <w:r>
+              <w:rPr>
+                <w:noProof/>
+                <w:webHidden/>
+              </w:rPr>
+            </w:r>
+            <w:r>
+              <w:rPr>
+                <w:noProof/>
+                <w:webHidden/>
+              </w:rPr>
+              <w:fldChar w:fldCharType="separate"/>
+            </w:r>
+            <w:r>
+              <w:rPr>
+                <w:noProof/>
+                <w:webHidden/>
+              </w:rPr>
+              <w:t>5</w:t>
+            </w:r>
+            <w:r>
+              <w:rPr>
+                <w:noProof/>
+                <w:webHidden/>
+              </w:rPr>
+              <w:fldChar w:fldCharType="end"/>
+            </w:r>
+          </w:hyperlink>
+        </w:p>
+        <w:p>
+          <w:pPr>
+            <w:pStyle w:val="Obsah2"/>
+            <w:tabs>
+              <w:tab w:val="right" w:leader="dot" w:pos="9062"/>
+            </w:tabs>
+            <w:rPr>
+              <w:noProof/>
+            </w:rPr>
+          </w:pPr>
+          <w:hyperlink w:anchor="_Toc103109817" w:history="1">
+            <w:r>
+              <w:rPr>
+                <w:rStyle w:val="Hypertextovodkaz"/>
+                <w:noProof/>
+              </w:rPr>
+              <w:t>Načtení dat</w:t>
+            </w:r>
+            <w:r>
+              <w:rPr>
+                <w:noProof/>
+                <w:webHidden/>
+              </w:rPr>
+              <w:tab/>
+            </w:r>
+            <w:r>
+              <w:rPr>
+                <w:noProof/>
+                <w:webHidden/>
+              </w:rPr>
+              <w:fldChar w:fldCharType="begin"/>
+            </w:r>
+            <w:r>
+              <w:rPr>
+                <w:noProof/>
+                <w:webHidden/>
+              </w:rPr>
+              <w:instrText xml:space="preserve"> PAGEREF _Toc103109817 \h </w:instrText>
+            </w:r>
+            <w:r>
+              <w:rPr>
+                <w:noProof/>
+                <w:webHidden/>
+              </w:rPr>
+            </w:r>
+            <w:r>
+              <w:rPr>
+                <w:noProof/>
+                <w:webHidden/>
+              </w:rPr>
+              <w:fldChar w:fldCharType="separate"/>
+            </w:r>
+            <w:r>
+              <w:rPr>
+                <w:noProof/>
+                <w:webHidden/>
+              </w:rPr>
+              <w:t>5</w:t>
+            </w:r>
+            <w:r>
+              <w:rPr>
+                <w:noProof/>
+                <w:webHidden/>
+              </w:rPr>
+              <w:fldChar w:fldCharType="end"/>
+            </w:r>
+          </w:hyperlink>
+        </w:p>
+        <w:p>
+          <w:pPr>
+            <w:pStyle w:val="Obsah2"/>
+            <w:tabs>
+              <w:tab w:val="right" w:leader="dot" w:pos="9062"/>
+            </w:tabs>
+            <w:rPr>
+              <w:noProof/>
+            </w:rPr>
+          </w:pPr>
+          <w:hyperlink w:anchor="_Toc103109818" w:history="1">
+            <w:r>
+              <w:rPr>
+                <w:rStyle w:val="Hypertextovodkaz"/>
+                <w:rFonts w:eastAsia="Times New Roman"/>
+                <w:noProof/>
+              </w:rPr>
+              <w:t>Tvorba příznaků</w:t>
+            </w:r>
+            <w:r>
+              <w:rPr>
+                <w:noProof/>
+                <w:webHidden/>
+              </w:rPr>
+              <w:tab/>
+            </w:r>
+            <w:r>
+              <w:rPr>
+                <w:noProof/>
+                <w:webHidden/>
+              </w:rPr>
+              <w:fldChar w:fldCharType="begin"/>
+            </w:r>
+            <w:r>
+              <w:rPr>
+                <w:noProof/>
+                <w:webHidden/>
+              </w:rPr>
+              <w:instrText xml:space="preserve"> PAGEREF _Toc103109818 \h </w:instrText>
+            </w:r>
+            <w:r>
+              <w:rPr>
+                <w:noProof/>
+                <w:webHidden/>
+              </w:rPr>
+            </w:r>
+            <w:r>
+              <w:rPr>
+                <w:noProof/>
+                <w:webHidden/>
+              </w:rPr>
+              <w:fldChar w:fldCharType="separate"/>
+            </w:r>
+            <w:r>
+              <w:rPr>
+                <w:noProof/>
+                <w:webHidden/>
+              </w:rPr>
+              <w:t>5</w:t>
+            </w:r>
+            <w:r>
+              <w:rPr>
+                <w:noProof/>
+                <w:webHidden/>
+              </w:rPr>
+              <w:fldChar w:fldCharType="end"/>
+            </w:r>
+          </w:hyperlink>
+        </w:p>
+        <w:p>
+          <w:pPr>
+            <w:pStyle w:val="Obsah2"/>
+            <w:tabs>
+              <w:tab w:val="right" w:leader="dot" w:pos="9062"/>
+            </w:tabs>
+            <w:rPr>
+              <w:noProof/>
+            </w:rPr>
+          </w:pPr>
+          <w:hyperlink w:anchor="_Toc103109819" w:history="1">
+            <w:r>
+              <w:rPr>
+                <w:rStyle w:val="Hypertextovodkaz"/>
+                <w:noProof/>
+              </w:rPr>
+              <w:t>Klasifikátory</w:t>
+            </w:r>
+            <w:r>
+              <w:rPr>
+                <w:noProof/>
+                <w:webHidden/>
+              </w:rPr>
+              <w:tab/>
+            </w:r>
+            <w:r>
+              <w:rPr>
+                <w:noProof/>
+                <w:webHidden/>
+              </w:rPr>
+              <w:fldChar w:fldCharType="begin"/>
+            </w:r>
+            <w:r>
+              <w:rPr>
+                <w:noProof/>
+                <w:webHidden/>
+              </w:rPr>
+              <w:instrText xml:space="preserve"> PAGEREF _Toc103109819 \h </w:instrText>
+            </w:r>
+            <w:r>
+              <w:rPr>
+                <w:noProof/>
+                <w:webHidden/>
+              </w:rPr>
+            </w:r>
+            <w:r>
+              <w:rPr>
+                <w:noProof/>
+                <w:webHidden/>
+              </w:rPr>
+              <w:fldChar w:fldCharType="separate"/>
+            </w:r>
+            <w:r>
+              <w:rPr>
+                <w:noProof/>
+                <w:webHidden/>
+              </w:rPr>
+              <w:t>5</w:t>
+            </w:r>
+            <w:r>
+              <w:rPr>
+                <w:noProof/>
+                <w:webHidden/>
+              </w:rPr>
+              <w:fldChar w:fldCharType="end"/>
+            </w:r>
+          </w:hyperlink>
+        </w:p>
+        <w:p>
+          <w:pPr>
+            <w:pStyle w:val="Obsah2"/>
+            <w:tabs>
+              <w:tab w:val="right" w:leader="dot" w:pos="9062"/>
+            </w:tabs>
+            <w:rPr>
+              <w:noProof/>
+            </w:rPr>
+          </w:pPr>
+          <w:hyperlink w:anchor="_Toc103109820" w:history="1">
+            <w:r>
+              <w:rPr>
+                <w:rStyle w:val="Hypertextovodkaz"/>
+                <w:noProof/>
+              </w:rPr>
+              <w:t>Výsledky klasifikace</w:t>
+            </w:r>
+            <w:r>
+              <w:rPr>
+                <w:noProof/>
+                <w:webHidden/>
+              </w:rPr>
+              <w:tab/>
+            </w:r>
+            <w:r>
+              <w:rPr>
+                <w:noProof/>
+                <w:webHidden/>
+              </w:rPr>
+              <w:fldChar w:fldCharType="begin"/>
+            </w:r>
+            <w:r>
+              <w:rPr>
+                <w:noProof/>
+                <w:webHidden/>
+              </w:rPr>
+              <w:instrText xml:space="preserve"> PAGEREF _Toc103109820 \h </w:instrText>
+            </w:r>
+            <w:r>
+              <w:rPr>
+                <w:noProof/>
+                <w:webHidden/>
+              </w:rPr>
+            </w:r>
+            <w:r>
+              <w:rPr>
+                <w:noProof/>
+                <w:webHidden/>
+              </w:rPr>
+              <w:fldChar w:fldCharType="separate"/>
+            </w:r>
+            <w:r>
+              <w:rPr>
+                <w:noProof/>
+                <w:webHidden/>
+              </w:rPr>
+              <w:t>5</w:t>
+            </w:r>
+            <w:r>
+              <w:rPr>
+                <w:noProof/>
+                <w:webHidden/>
+              </w:rPr>
+              <w:fldChar w:fldCharType="end"/>
+            </w:r>
+          </w:hyperlink>
+        </w:p>
+        <w:p>
+          <w:pPr>
+            <w:pStyle w:val="Obsah1"/>
+            <w:tabs>
+              <w:tab w:val="right" w:leader="dot" w:pos="9062"/>
+            </w:tabs>
+            <w:rPr>
+              <w:noProof/>
+            </w:rPr>
+          </w:pPr>
+          <w:hyperlink w:anchor="_Toc103109821" w:history="1">
+            <w:r>
+              <w:rPr>
+                <w:rStyle w:val="Hypertextovodkaz"/>
+                <w:noProof/>
+              </w:rPr>
+              <w:t>Popis řešení</w:t>
+            </w:r>
+            <w:r>
+              <w:rPr>
+                <w:noProof/>
+                <w:webHidden/>
+              </w:rPr>
+              <w:tab/>
+            </w:r>
+            <w:r>
+              <w:rPr>
+                <w:noProof/>
+                <w:webHidden/>
+              </w:rPr>
+              <w:fldChar w:fldCharType="begin"/>
+            </w:r>
+            <w:r>
+              <w:rPr>
+                <w:noProof/>
+                <w:webHidden/>
+              </w:rPr>
+              <w:instrText xml:space="preserve"> PAGEREF _Toc103109821 \h </w:instrText>
+            </w:r>
+            <w:r>
+              <w:rPr>
+                <w:noProof/>
+                <w:webHidden/>
+              </w:rPr>
+            </w:r>
+            <w:r>
+              <w:rPr>
+                <w:noProof/>
+                <w:webHidden/>
+              </w:rPr>
+              <w:fldChar w:fldCharType="separate"/>
+            </w:r>
+            <w:r>
+              <w:rPr>
+                <w:noProof/>
+                <w:webHidden/>
+              </w:rPr>
+              <w:t>5</w:t>
+            </w:r>
+            <w:r>
+              <w:rPr>
+                <w:noProof/>
+                <w:webHidden/>
+              </w:rPr>
+              <w:fldChar w:fldCharType="end"/>
+            </w:r>
+          </w:hyperlink>
+        </w:p>
+        <w:p>
+          <w:pPr>
+            <w:pStyle w:val="Obsah2"/>
+            <w:tabs>
+              <w:tab w:val="right" w:leader="dot" w:pos="9062"/>
+            </w:tabs>
+            <w:rPr>
+              <w:noProof/>
+            </w:rPr>
+          </w:pPr>
+          <w:hyperlink w:anchor="_Toc103109822" w:history="1">
+            <w:r>
+              <w:rPr>
+                <w:rStyle w:val="Hypertextovodkaz"/>
+                <w:noProof/>
+              </w:rPr>
+              <w:t>Čtení dat</w:t>
+            </w:r>
+            <w:r>
+              <w:rPr>
+                <w:noProof/>
+                <w:webHidden/>
+              </w:rPr>
+              <w:tab/>
+            </w:r>
+            <w:r>
+              <w:rPr>
+                <w:noProof/>
+                <w:webHidden/>
+              </w:rPr>
+              <w:fldChar w:fldCharType="begin"/>
+            </w:r>
+            <w:r>
+              <w:rPr>
+                <w:noProof/>
+                <w:webHidden/>
+              </w:rPr>
+              <w:instrText xml:space="preserve"> PAGEREF _Toc103109822 \h </w:instrText>
+            </w:r>
+            <w:r>
+              <w:rPr>
+                <w:noProof/>
+                <w:webHidden/>
+              </w:rPr>
+            </w:r>
+            <w:r>
+              <w:rPr>
+                <w:noProof/>
+                <w:webHidden/>
+              </w:rPr>
+              <w:fldChar w:fldCharType="separate"/>
+            </w:r>
+            <w:r>
+              <w:rPr>
+                <w:noProof/>
+                <w:webHidden/>
+              </w:rPr>
+              <w:t>5</w:t>
+            </w:r>
+            <w:r>
+              <w:rPr>
+                <w:noProof/>
+                <w:webHidden/>
+              </w:rPr>
+              <w:fldChar w:fldCharType="end"/>
+            </w:r>
+          </w:hyperlink>
+        </w:p>
+        <w:p>
+          <w:pPr>
+            <w:pStyle w:val="Obsah2"/>
+            <w:tabs>
+              <w:tab w:val="right" w:leader="dot" w:pos="9062"/>
+            </w:tabs>
+            <w:rPr>
+              <w:noProof/>
+            </w:rPr>
+          </w:pPr>
+          <w:hyperlink w:anchor="_Toc103109823" w:history="1">
+            <w:r>
+              <w:rPr>
+                <w:rStyle w:val="Hypertextovodkaz"/>
+                <w:noProof/>
+              </w:rPr>
+              <w:t>Příznaky</w:t>
+            </w:r>
+            <w:r>
+              <w:rPr>
+                <w:noProof/>
+                <w:webHidden/>
+              </w:rPr>
+              <w:tab/>
+            </w:r>
+            <w:r>
+              <w:rPr>
+                <w:noProof/>
+                <w:webHidden/>
+              </w:rPr>
+              <w:fldChar w:fldCharType="begin"/>
+            </w:r>
+            <w:r>
+              <w:rPr>
+                <w:noProof/>
+                <w:webHidden/>
+              </w:rPr>
+              <w:instrText xml:space="preserve"> PAGEREF _Toc103109823 \h </w:instrText>
+            </w:r>
+            <w:r>
+              <w:rPr>
+                <w:noProof/>
+                <w:webHidden/>
+              </w:rPr>
+            </w:r>
+            <w:r>
+              <w:rPr>
+                <w:noProof/>
+                <w:webHidden/>
+              </w:rPr>
+              <w:fldChar w:fldCharType="separate"/>
+            </w:r>
+            <w:r>
+              <w:rPr>
+                <w:noProof/>
+                <w:webHidden/>
+              </w:rPr>
+              <w:t>6</w:t>
+            </w:r>
+            <w:r>
+              <w:rPr>
+                <w:noProof/>
+                <w:webHidden/>
+              </w:rPr>
+              <w:fldChar w:fldCharType="end"/>
+            </w:r>
+          </w:hyperlink>
+        </w:p>
+        <w:p>
+          <w:pPr>
+            <w:pStyle w:val="Obsah2"/>
+            <w:tabs>
+              <w:tab w:val="right" w:leader="dot" w:pos="9062"/>
+            </w:tabs>
+            <w:rPr>
+              <w:noProof/>
+            </w:rPr>
+          </w:pPr>
+          <w:hyperlink w:anchor="_Toc103109824" w:history="1">
+            <w:r>
+              <w:rPr>
+                <w:rStyle w:val="Hypertextovodkaz"/>
+                <w:noProof/>
+              </w:rPr>
+              <w:t>Klasifikátory</w:t>
+            </w:r>
+            <w:r>
+              <w:rPr>
+                <w:noProof/>
+                <w:webHidden/>
+              </w:rPr>
+              <w:tab/>
+            </w:r>
+            <w:r>
+              <w:rPr>
+                <w:noProof/>
+                <w:webHidden/>
+              </w:rPr>
+              <w:fldChar w:fldCharType="begin"/>
+            </w:r>
+            <w:r>
+              <w:rPr>
+                <w:noProof/>
+                <w:webHidden/>
+              </w:rPr>
+              <w:instrText xml:space="preserve"> PAGEREF _Toc103109824 \h </w:instrText>
+            </w:r>
+            <w:r>
+              <w:rPr>
+                <w:noProof/>
+                <w:webHidden/>
+              </w:rPr>
+            </w:r>
+            <w:r>
+              <w:rPr>
+                <w:noProof/>
+                <w:webHidden/>
+              </w:rPr>
+              <w:fldChar w:fldCharType="separate"/>
+            </w:r>
+            <w:r>
+              <w:rPr>
+                <w:noProof/>
+                <w:webHidden/>
+              </w:rPr>
+              <w:t>6</w:t>
+            </w:r>
+            <w:r>
+              <w:rPr>
+                <w:noProof/>
+                <w:webHidden/>
+              </w:rPr>
+              <w:fldChar w:fldCharType="end"/>
+            </w:r>
+          </w:hyperlink>
+        </w:p>
+        <w:p>
+          <w:pPr>
+            <w:pStyle w:val="Obsah3"/>
+            <w:tabs>
+              <w:tab w:val="right" w:leader="dot" w:pos="9062"/>
+            </w:tabs>
+            <w:rPr>
+              <w:noProof/>
+            </w:rPr>
+          </w:pPr>
+          <w:hyperlink w:anchor="_Toc103109825" w:history="1">
+            <w:r>
+              <w:rPr>
+                <w:rStyle w:val="Hypertextovodkaz"/>
+                <w:noProof/>
+              </w:rPr>
+              <w:t>Naive-Bayes</w:t>
+            </w:r>
+            <w:r>
+              <w:rPr>
+                <w:noProof/>
+                <w:webHidden/>
+              </w:rPr>
+              <w:tab/>
+            </w:r>
+            <w:r>
+              <w:rPr>
+                <w:noProof/>
+                <w:webHidden/>
+              </w:rPr>
+              <w:fldChar w:fldCharType="begin"/>
+            </w:r>
+            <w:r>
+              <w:rPr>
+                <w:noProof/>
+                <w:webHidden/>
+              </w:rPr>
+              <w:instrText xml:space="preserve"> PAGEREF _Toc103109825 \h </w:instrText>
+            </w:r>
+            <w:r>
+              <w:rPr>
+                <w:noProof/>
+                <w:webHidden/>
+              </w:rPr>
+            </w:r>
+            <w:r>
+              <w:rPr>
+                <w:noProof/>
+                <w:webHidden/>
+              </w:rPr>
+              <w:fldChar w:fldCharType="separate"/>
+            </w:r>
+            <w:r>
+              <w:rPr>
+                <w:noProof/>
+                <w:webHidden/>
+              </w:rPr>
+              <w:t>6</w:t>
+            </w:r>
+            <w:r>
+              <w:rPr>
+                <w:noProof/>
+                <w:webHidden/>
+              </w:rPr>
+              <w:fldChar w:fldCharType="end"/>
+            </w:r>
+          </w:hyperlink>
+        </w:p>
+        <w:p>
+          <w:pPr>
+            <w:pStyle w:val="Obsah3"/>
+            <w:tabs>
+              <w:tab w:val="right" w:leader="dot" w:pos="9062"/>
+            </w:tabs>
+            <w:rPr>
+              <w:noProof/>
+            </w:rPr>
+          </w:pPr>
+          <w:hyperlink w:anchor="_Toc103109826" w:history="1">
+            <w:r>
+              <w:rPr>
+                <w:rStyle w:val="Hypertextovodkaz"/>
+                <w:noProof/>
+              </w:rPr>
+              <w:t>K-NN</w:t>
+            </w:r>
+            <w:r>
+              <w:rPr>
+                <w:noProof/>
+                <w:webHidden/>
+              </w:rPr>
+              <w:tab/>
+            </w:r>
+            <w:r>
+              <w:rPr>
+                <w:noProof/>
+                <w:webHidden/>
+              </w:rPr>
+              <w:fldChar w:fldCharType="begin"/>
+            </w:r>
+            <w:r>
+              <w:rPr>
+                <w:noProof/>
+                <w:webHidden/>
+              </w:rPr>
+              <w:instrText xml:space="preserve"> PAGEREF _Toc103109826 \h </w:instrText>
+            </w:r>
+            <w:r>
+              <w:rPr>
+                <w:noProof/>
+                <w:webHidden/>
+              </w:rPr>
+            </w:r>
+            <w:r>
+              <w:rPr>
+                <w:noProof/>
+                <w:webHidden/>
+              </w:rPr>
+              <w:fldChar w:fldCharType="separate"/>
+            </w:r>
+            <w:r>
+              <w:rPr>
+                <w:noProof/>
+                <w:webHidden/>
+              </w:rPr>
+              <w:t>7</w:t>
+            </w:r>
+            <w:r>
+              <w:rPr>
+                <w:noProof/>
+                <w:webHidden/>
+              </w:rPr>
+              <w:fldChar w:fldCharType="end"/>
+            </w:r>
+          </w:hyperlink>
+        </w:p>
+        <w:p>
+          <w:pPr>
+            <w:pStyle w:val="Obsah1"/>
+            <w:tabs>
+              <w:tab w:val="right" w:leader="dot" w:pos="9062"/>
+            </w:tabs>
+            <w:rPr>
+              <w:noProof/>
+            </w:rPr>
+          </w:pPr>
+          <w:hyperlink w:anchor="_Toc103109827" w:history="1">
+            <w:r>
+              <w:rPr>
+                <w:rStyle w:val="Hypertextovodkaz"/>
+                <w:noProof/>
+              </w:rPr>
+              <w:t>Uživatelská dokumentace</w:t>
+            </w:r>
+            <w:r>
+              <w:rPr>
+                <w:noProof/>
+                <w:webHidden/>
+              </w:rPr>
+              <w:tab/>
+            </w:r>
+            <w:r>
+              <w:rPr>
+                <w:noProof/>
+                <w:webHidden/>
+              </w:rPr>
+              <w:fldChar w:fldCharType="begin"/>
+            </w:r>
+            <w:r>
+              <w:rPr>
+                <w:noProof/>
+                <w:webHidden/>
+              </w:rPr>
+              <w:instrText xml:space="preserve"> PAGEREF _Toc103109827 \h </w:instrText>
+            </w:r>
+            <w:r>
+              <w:rPr>
+                <w:noProof/>
+                <w:webHidden/>
+              </w:rPr>
+            </w:r>
+            <w:r>
+              <w:rPr>
+                <w:noProof/>
+                <w:webHidden/>
+              </w:rPr>
+              <w:fldChar w:fldCharType="separate"/>
+            </w:r>
+            <w:r>
+              <w:rPr>
+                <w:noProof/>
+                <w:webHidden/>
+              </w:rPr>
+              <w:t>7</w:t>
+            </w:r>
+            <w:r>
+              <w:rPr>
+                <w:noProof/>
+                <w:webHidden/>
+              </w:rPr>
+              <w:fldChar w:fldCharType="end"/>
+            </w:r>
+          </w:hyperlink>
+        </w:p>
+        <w:p>
+          <w:pPr>
+            <w:pStyle w:val="Obsah1"/>
+            <w:tabs>
+              <w:tab w:val="right" w:leader="dot" w:pos="9062"/>
+            </w:tabs>
+            <w:rPr>
+              <w:noProof/>
+            </w:rPr>
+          </w:pPr>
+          <w:hyperlink w:anchor="_Toc103109828" w:history="1">
+            <w:r>
+              <w:rPr>
+                <w:rStyle w:val="Hypertextovodkaz"/>
+                <w:noProof/>
+              </w:rPr>
+              <w:t>Závěr</w:t>
+            </w:r>
+            <w:r>
+              <w:rPr>
+                <w:noProof/>
+                <w:webHidden/>
+              </w:rPr>
+              <w:tab/>
+            </w:r>
+            <w:r>
+              <w:rPr>
+                <w:noProof/>
+                <w:webHidden/>
+              </w:rPr>
+              <w:fldChar w:fldCharType="begin"/>
+            </w:r>
+            <w:r>
+              <w:rPr>
+                <w:noProof/>
+                <w:webHidden/>
+              </w:rPr>
+              <w:instrText xml:space="preserve"> PAGEREF _Toc103109828 \h </w:instrText>
+            </w:r>
+            <w:r>
+              <w:rPr>
+                <w:noProof/>
+                <w:webHidden/>
+              </w:rPr>
+            </w:r>
+            <w:r>
+              <w:rPr>
+                <w:noProof/>
+                <w:webHidden/>
+              </w:rPr>
+              <w:fldChar w:fldCharType="separate"/>
+            </w:r>
+            <w:r>
+              <w:rPr>
+                <w:noProof/>
+                <w:webHidden/>
+              </w:rPr>
+              <w:t>8</w:t>
+            </w:r>
+            <w:r>
+              <w:rPr>
+                <w:noProof/>
+                <w:webHidden/>
+              </w:rPr>
+              <w:fldChar w:fldCharType="end"/>
+            </w:r>
+          </w:hyperlink>
+        </w:p>
+        <w:p>
+          <w:r>
+            <w:rPr>
+              <w:b/>
+              <w:bCs/>
+            </w:rPr>
+            <w:fldChar w:fldCharType="end"/>
+          </w:r>
+        </w:p>
+      </w:sdtContent>
+    </w:sdt>
+    <w:p>
+      <w:pPr>
+        <w:spacing w:line="259" w:lineRule="auto"/>
+        <w:jc w:val="left"/>
+        <w:rPr>
+          <w:rFonts w:ascii="Arial" w:eastAsia="Times New Roman" w:hAnsi="Arial" w:cs="Arial"/>
+          <w:color w:val="000000"/>
+        </w:rPr>
+      </w:pPr>
+    </w:p>
+    <w:p>
+      <w:pPr>
+        <w:spacing w:line="259" w:lineRule="auto"/>
+        <w:jc w:val="left"/>
+        <w:rPr>
+          <w:rFonts w:ascii="Arial" w:eastAsia="Times New Roman" w:hAnsi="Arial" w:cs="Arial"/>
+          <w:color w:val="000000"/>
+        </w:rPr>
+      </w:pPr>
+      <w:r>
+        <w:rPr>
+          <w:rFonts w:ascii="Arial" w:hAnsi="Arial" w:cs="Arial"/>
+          <w:color w:val="000000"/>
+        </w:rPr>
+        <w:br w:type="page"/>
+      </w:r>
     </w:p>
     <w:p>
       <w:pPr>
         <w:pStyle w:val="Nadpis1"/>
       </w:pPr>
+      <w:bookmarkStart w:id="0" w:name="_Toc103109812"/>
       <w:r>
         <w:lastRenderedPageBreak/>
-        <w:t xml:space="preserve">Popis problému </w:t>
-      </w:r>
-    </w:p>
-    <w:p>
-      <w:r>
-        <w:t>Cílem semestrální práce je napsat program, který se na základě trénovacích dat naučí co nejlépe klasifikovat komiksové věty a hlášky do předem stanovených tříd. Prvním dílčím úkolem je načíst vstupní data a vhodně je číselně reprezentovat</w:t>
-      </w:r>
-      <w:r>
-        <w:t xml:space="preserve"> za pomocí tří různých algoritmů. Dále je třeba naimplementovat dva klasifikační algoritmy, které se na trénovacích datech naučí klasifikovat testovací data do tříd podle příznaků. Jeden z klasifikační algoritmů musí být Naivní </w:t>
+        <w:t>Popis problému</w:t>
+      </w:r>
+      <w:bookmarkEnd w:id="0"/>
+      <w:r>
+        <w:t xml:space="preserve"> </w:t>
+      </w:r>
+    </w:p>
+    <w:p>
+      <w:r>
+        <w:t xml:space="preserve">Cílem semestrální práce je napsat program, který se na základě trénovacích dat </w:t>
+      </w:r>
+      <w:proofErr w:type="gramStart"/>
+      <w:r>
+        <w:t>naučí</w:t>
+      </w:r>
+      <w:proofErr w:type="gramEnd"/>
+      <w:r>
+        <w:t xml:space="preserve"> co nejlépe klasifikovat komiksové věty a hlášky do předem stanovených tříd. Prvním dílčím úkolem je načíst vstupní data a vhodně je číselně reprezentovat</w:t>
+      </w:r>
+      <w:r>
+        <w:t xml:space="preserve"> za pomocí tří různých algoritmů. Dále je třeba naimplementovat dva klasifikační algoritmy, které se na trénovacích datech </w:t>
+      </w:r>
+      <w:proofErr w:type="gramStart"/>
+      <w:r>
+        <w:t>naučí</w:t>
+      </w:r>
+      <w:proofErr w:type="gramEnd"/>
+      <w:r>
+        <w:t xml:space="preserve"> klasifikovat testovací data do tříd podle příznaků. Jeden z klasifikační algoritmů musí být Naivní </w:t>
       </w:r>
       <w:proofErr w:type="spellStart"/>
       <w:r>
@@ -691,17 +1959,21 @@
       <w:pPr>
         <w:pStyle w:val="Nadpis1"/>
       </w:pPr>
+      <w:bookmarkStart w:id="1" w:name="_Toc103109813"/>
       <w:r>
         <w:t>Analýza problému</w:t>
       </w:r>
+      <w:bookmarkEnd w:id="1"/>
     </w:p>
     <w:p>
       <w:pPr>
         <w:pStyle w:val="Nadpis2"/>
       </w:pPr>
+      <w:bookmarkStart w:id="2" w:name="_Toc103109814"/>
       <w:r>
         <w:t>Reprezentace dat</w:t>
       </w:r>
+      <w:bookmarkEnd w:id="2"/>
     </w:p>
     <w:p>
       <w:r>
@@ -711,26 +1983,58 @@
         <w:t xml:space="preserve"> Nejideálnějším řešením je určitě reprezentovat větu jako pole řetězců, ovšem musí se myslet na to, jak správně z textu tyto řetězce dostat. </w:t>
       </w:r>
       <w:r>
-        <w:t>Oddělit řetězce by v tomto případě nebylo nejmoudřejší, protože by v řetězcích zůstávala interpunkční znaménka</w:t>
-      </w:r>
-      <w:r>
-        <w:t xml:space="preserve"> a program by vyhodnocoval řetězce jako odlišné, proto je nejlepší interpunkční znaménka odstranit co nejvíce to půjde ještě před spuštěním algoritmu. </w:t>
+        <w:t>Oddělit řetězce</w:t>
+      </w:r>
+      <w:r>
+        <w:t xml:space="preserve"> podle mezer</w:t>
+      </w:r>
+      <w:r>
+        <w:t xml:space="preserve"> by v tomto případě nebylo nejmoudřejší, protože </w:t>
+      </w:r>
+      <w:r>
+        <w:br/>
+      </w:r>
+      <w:r>
+        <w:t>by v řetězcích zůstávala interpunkční znaménka</w:t>
+      </w:r>
+      <w:r>
+        <w:t xml:space="preserve"> a program by </w:t>
+      </w:r>
+      <w:r>
+        <w:t xml:space="preserve">kvůli tomu </w:t>
+      </w:r>
+      <w:r>
+        <w:t xml:space="preserve">vyhodnocoval řetězce jako odlišné, proto je nejlepší interpunkční znaménka odstranit co nejvíce to půjde ještě před spuštěním algoritmu. </w:t>
       </w:r>
     </w:p>
     <w:p>
       <w:pPr>
         <w:pStyle w:val="Nadpis2"/>
       </w:pPr>
+      <w:bookmarkStart w:id="3" w:name="_Toc103109815"/>
       <w:r>
         <w:t>Algoritmy</w:t>
       </w:r>
       <w:r>
         <w:t xml:space="preserve"> pro tvorbu příznaků</w:t>
       </w:r>
-    </w:p>
-    <w:p>
-      <w:r>
-        <w:t xml:space="preserve">Vybrat vhodné algoritmy pro tvorbu příznaků z textového dokumentu. Většina nejznámějších algoritmů využívá k tvorbě příznakového vektoru slovník, což je seznam všech různých slov, která se v celém textovém dokumentu vyskytují. Věta je pak reprezentována vůči celému slovníku, tedy vektorem o délce slovníku. </w:t>
+      <w:bookmarkEnd w:id="3"/>
+    </w:p>
+    <w:p>
+      <w:r>
+        <w:t xml:space="preserve">Vybrat vhodné algoritmy pro tvorbu příznaků z textového dokumentu. Většina nejznámějších algoritmů využívá k tvorbě příznakového vektoru slovník, což je seznam všech různých slov, která </w:t>
+      </w:r>
+      <w:r>
+        <w:br/>
+      </w:r>
+      <w:r>
+        <w:t>se</w:t>
+      </w:r>
+      <w:r>
+        <w:t xml:space="preserve"> </w:t>
+      </w:r>
+      <w:r>
+        <w:t xml:space="preserve">v celém textovém dokumentu vyskytují. Věta je pak reprezentována vůči celému slovníku, tedy vektorem o délce slovníku. </w:t>
       </w:r>
       <w:r>
         <w:t xml:space="preserve">Nejznámější algoritmy jsou </w:t>
@@ -785,13 +2089,17 @@
       </w:r>
     </w:p>
     <w:p>
+      <w:pPr>
+        <w:keepNext/>
+        <w:jc w:val="center"/>
+      </w:pPr>
       <w:r>
         <w:rPr>
           <w:noProof/>
         </w:rPr>
         <w:drawing>
-          <wp:inline distT="0" distB="0" distL="0" distR="0" wp14:anchorId="5D52F754" wp14:editId="09599935">
-            <wp:extent cx="2686483" cy="647700"/>
+          <wp:inline distT="0" distB="0" distL="0" distR="0" wp14:anchorId="5D52F754" wp14:editId="69E8FC2B">
+            <wp:extent cx="2533650" cy="610852"/>
             <wp:effectExtent l="0" t="0" r="0" b="0"/>
             <wp:docPr id="1" name="Obrázek 1"/>
             <wp:cNvGraphicFramePr>
@@ -822,7 +2130,7 @@
                   <pic:spPr bwMode="auto">
                     <a:xfrm>
                       <a:off x="0" y="0"/>
-                      <a:ext cx="2693261" cy="649334"/>
+                      <a:ext cx="2553172" cy="615559"/>
                     </a:xfrm>
                     <a:prstGeom prst="rect">
                       <a:avLst/>
@@ -840,17 +2148,49 @@
       </w:r>
     </w:p>
     <w:p>
-      <w:r>
-        <w:t xml:space="preserve"> </w:t>
+      <w:pPr>
+        <w:pStyle w:val="Titulek"/>
+        <w:jc w:val="center"/>
+      </w:pPr>
+      <w:r>
+        <w:t xml:space="preserve">Obrázek </w:t>
+      </w:r>
+      <w:r>
+        <w:fldChar w:fldCharType="begin"/>
+      </w:r>
+      <w:r>
+        <w:instrText xml:space="preserve"> SEQ Obrázek \* ARABIC </w:instrText>
+      </w:r>
+      <w:r>
+        <w:fldChar w:fldCharType="separate"/>
       </w:r>
       <w:r>
         <w:rPr>
           <w:noProof/>
         </w:rPr>
+        <w:t>1</w:t>
+      </w:r>
+      <w:r>
+        <w:fldChar w:fldCharType="end"/>
+      </w:r>
+      <w:r>
+        <w:t xml:space="preserve"> - ukázkové věty</w:t>
+      </w:r>
+    </w:p>
+    <w:p>
+      <w:pPr>
+        <w:keepNext/>
+        <w:jc w:val="center"/>
+      </w:pPr>
+      <w:r>
+        <w:rPr>
+          <w:noProof/>
+        </w:rPr>
+        <w:lastRenderedPageBreak/>
         <w:drawing>
-          <wp:inline distT="0" distB="0" distL="0" distR="0" wp14:anchorId="6D51A5BA" wp14:editId="62FB54CE">
-            <wp:extent cx="4505325" cy="1139363"/>
-            <wp:effectExtent l="0" t="0" r="0" b="3810"/>
+          <wp:inline distT="0" distB="0" distL="0" distR="0" wp14:anchorId="6D51A5BA" wp14:editId="54889CD5">
+            <wp:extent cx="4617634" cy="1167765"/>
+            <wp:effectExtent l="0" t="0" r="0" b="0"/>
             <wp:docPr id="2" name="Obrázek 2" descr="Obsah obrázku stůl&#10;&#10;Popis byl vytvořen automaticky"/>
             <wp:cNvGraphicFramePr>
               <a:graphicFrameLocks xmlns:a="http://schemas.openxmlformats.org/drawingml/2006/main" noChangeAspect="1"/>
@@ -880,7 +2220,7 @@
                   <pic:spPr bwMode="auto">
                     <a:xfrm>
                       <a:off x="0" y="0"/>
-                      <a:ext cx="4508188" cy="1140087"/>
+                      <a:ext cx="4635801" cy="1172359"/>
                     </a:xfrm>
                     <a:prstGeom prst="rect">
                       <a:avLst/>
@@ -898,11 +2238,44 @@
       </w:r>
     </w:p>
     <w:p>
+      <w:pPr>
+        <w:pStyle w:val="Titulek"/>
+        <w:jc w:val="center"/>
+      </w:pPr>
+      <w:r>
+        <w:t xml:space="preserve">Obrázek </w:t>
+      </w:r>
+      <w:r>
+        <w:fldChar w:fldCharType="begin"/>
+      </w:r>
+      <w:r>
+        <w:instrText xml:space="preserve"> SEQ Obrázek \* ARABIC </w:instrText>
+      </w:r>
+      <w:r>
+        <w:fldChar w:fldCharType="separate"/>
+      </w:r>
       <w:r>
         <w:rPr>
           <w:noProof/>
         </w:rPr>
-        <w:lastRenderedPageBreak/>
+        <w:t>2</w:t>
+      </w:r>
+      <w:r>
+        <w:fldChar w:fldCharType="end"/>
+      </w:r>
+      <w:r>
+        <w:t xml:space="preserve"> - ohodnocení ukázkových vět</w:t>
+      </w:r>
+    </w:p>
+    <w:p>
+      <w:pPr>
+        <w:keepNext/>
+        <w:jc w:val="center"/>
+      </w:pPr>
+      <w:r>
+        <w:rPr>
+          <w:noProof/>
+        </w:rPr>
         <w:drawing>
           <wp:inline distT="0" distB="0" distL="0" distR="0" wp14:anchorId="4F9C0BD3" wp14:editId="350136F8">
             <wp:extent cx="2466975" cy="997288"/>
@@ -954,8 +2327,44 @@
       </w:r>
     </w:p>
     <w:p>
-      <w:r>
-        <w:t>Druhý zmíněný algoritmus je o něco složitější. IDF je pro každé slovo ve slovníku stejné. Jedná se o logaritmus z podílu počtu celkových vět a počtu vět s daným slovem. TF se pak počítá pro každou větu zvlášť a je rovno podílu násobnosti daného slova ve větě a celkovému počtu slov ve větě.</w:t>
+      <w:pPr>
+        <w:pStyle w:val="Titulek"/>
+        <w:jc w:val="center"/>
+      </w:pPr>
+      <w:r>
+        <w:t xml:space="preserve">Obrázek </w:t>
+      </w:r>
+      <w:r>
+        <w:fldChar w:fldCharType="begin"/>
+      </w:r>
+      <w:r>
+        <w:instrText xml:space="preserve"> SEQ Obrázek \* ARABIC </w:instrText>
+      </w:r>
+      <w:r>
+        <w:fldChar w:fldCharType="separate"/>
+      </w:r>
+      <w:r>
+        <w:rPr>
+          <w:noProof/>
+        </w:rPr>
+        <w:t>3</w:t>
+      </w:r>
+      <w:r>
+        <w:fldChar w:fldCharType="end"/>
+      </w:r>
+      <w:r>
+        <w:t xml:space="preserve"> - příznakové vektory ukázkových vět</w:t>
+      </w:r>
+    </w:p>
+    <w:p>
+      <w:r>
+        <w:t xml:space="preserve">Druhý zmíněný algoritmus je o něco složitější. IDF je pro každé slovo ve slovníku stejné. Jedná </w:t>
+      </w:r>
+      <w:r>
+        <w:br/>
+      </w:r>
+      <w:r>
+        <w:t>se o logaritmus z podílu počtu celkových vět a počtu vět s daným slovem. TF se pak počítá pro každou větu zvlášť a je rovno podílu násobnosti daného slova ve větě a celkovému počtu slov ve větě.</w:t>
       </w:r>
       <w:r>
         <w:t xml:space="preserve"> U slov, které se ve větě nevyskytují bude celková hodnota nulová stejně jako u </w:t>
@@ -989,6 +2398,10 @@
       </w:r>
     </w:p>
     <w:p>
+      <w:pPr>
+        <w:keepNext/>
+        <w:jc w:val="center"/>
+      </w:pPr>
       <w:r>
         <w:rPr>
           <w:noProof/>
@@ -1045,19 +2458,80 @@
     </w:p>
     <w:p>
       <w:pPr>
+        <w:pStyle w:val="Titulek"/>
+        <w:jc w:val="center"/>
+      </w:pPr>
+      <w:r>
+        <w:t xml:space="preserve">Obrázek </w:t>
+      </w:r>
+      <w:r>
+        <w:fldChar w:fldCharType="begin"/>
+      </w:r>
+      <w:r>
+        <w:instrText xml:space="preserve"> SEQ Obrázek \* ARABIC </w:instrText>
+      </w:r>
+      <w:r>
+        <w:fldChar w:fldCharType="separate"/>
+      </w:r>
+      <w:r>
+        <w:rPr>
+          <w:noProof/>
+        </w:rPr>
+        <w:t>4</w:t>
+      </w:r>
+      <w:r>
+        <w:fldChar w:fldCharType="end"/>
+      </w:r>
+      <w:r>
+        <w:t xml:space="preserve"> - TF-IDF ukázkových vět</w:t>
+      </w:r>
+    </w:p>
+    <w:p>
+      <w:r>
+        <w:t>Zdroj:</w:t>
+      </w:r>
+    </w:p>
+    <w:p>
+      <w:proofErr w:type="spellStart"/>
+      <w:r>
+        <w:t>Analytics</w:t>
+      </w:r>
+      <w:proofErr w:type="spellEnd"/>
+      <w:r>
+        <w:t xml:space="preserve"> </w:t>
+      </w:r>
+      <w:proofErr w:type="spellStart"/>
+      <w:r>
+        <w:t>Vidhya</w:t>
+      </w:r>
+      <w:proofErr w:type="spellEnd"/>
+      <w:r>
+        <w:t xml:space="preserve">, 2020, </w:t>
+      </w:r>
+      <w:r>
+        <w:t>https://www.analyticsvidhya.com/blog/2020/02/quick-introduction-bag-of-words-bow-tf-idf/</w:t>
+      </w:r>
+    </w:p>
+    <w:p>
+      <w:pPr>
         <w:pStyle w:val="Nadpis1"/>
       </w:pPr>
-      <w:r>
+      <w:bookmarkStart w:id="4" w:name="_Toc103109816"/>
+      <w:r>
+        <w:lastRenderedPageBreak/>
         <w:t>Návrh řešení</w:t>
       </w:r>
+      <w:bookmarkEnd w:id="4"/>
     </w:p>
     <w:p>
       <w:pPr>
         <w:pStyle w:val="Nadpis2"/>
       </w:pPr>
+      <w:bookmarkStart w:id="5" w:name="_Toc103109817"/>
       <w:r>
         <w:t>Načtení dat</w:t>
       </w:r>
+      <w:bookmarkEnd w:id="5"/>
     </w:p>
     <w:p>
       <w:r>
@@ -1069,7 +2543,13 @@
       </w:r>
       <w:proofErr w:type="spellEnd"/>
       <w:r>
-        <w:t xml:space="preserve"> na pole řetězců. Stejnou metodou se budou </w:t>
+        <w:t xml:space="preserve"> </w:t>
+      </w:r>
+      <w:r>
+        <w:br/>
+      </w:r>
+      <w:r>
+        <w:t xml:space="preserve">na pole řetězců. Stejnou metodou se budou </w:t>
       </w:r>
       <w:proofErr w:type="spellStart"/>
       <w:r>
@@ -1090,12 +2570,14 @@
           <w:rFonts w:eastAsia="Times New Roman"/>
         </w:rPr>
       </w:pPr>
+      <w:bookmarkStart w:id="6" w:name="_Toc103109818"/>
       <w:r>
         <w:rPr>
           <w:rFonts w:eastAsia="Times New Roman"/>
         </w:rPr>
         <w:t>Tvorba příznaků</w:t>
       </w:r>
+      <w:bookmarkEnd w:id="6"/>
     </w:p>
     <w:p>
       <w:r>
@@ -1142,316 +2624,609 @@
         <w:t>, která pro každé slovo ze slovníku vyjadřuje v kolik větách celkem se vyskytuje. Aby hlavní část kódu nebyla moc rozvětvená je vhodné, aby třídy, které reprezentují příznakový algoritmus</w:t>
       </w:r>
       <w:r>
-        <w:t xml:space="preserve">, implementovali stejné rozhraní. Všechny algoritmy mají společnou vlastnost, že z pole řetězců vytvoří příznakový vektor o délce slovníku. </w:t>
+        <w:t xml:space="preserve">, implementovali stejné rozhraní. Všechny algoritmy mají společnou vlastnost, že z pole řetězců </w:t>
+      </w:r>
+      <w:proofErr w:type="gramStart"/>
+      <w:r>
+        <w:t>vytvoří</w:t>
+      </w:r>
+      <w:proofErr w:type="gramEnd"/>
+      <w:r>
+        <w:t xml:space="preserve"> příznakový vektor o délce slovníku. </w:t>
       </w:r>
     </w:p>
     <w:p>
       <w:pPr>
         <w:pStyle w:val="Nadpis2"/>
       </w:pPr>
+      <w:bookmarkStart w:id="7" w:name="_Toc103109819"/>
+      <w:r>
+        <w:t>Klasifikátory</w:t>
+      </w:r>
+      <w:bookmarkEnd w:id="7"/>
+      <w:r>
+        <w:t xml:space="preserve"> </w:t>
+      </w:r>
+    </w:p>
+    <w:p>
+      <w:r>
+        <w:t xml:space="preserve">První klasifikátor je Naivní </w:t>
+      </w:r>
+      <w:proofErr w:type="spellStart"/>
+      <w:r>
+        <w:t>Bayesův</w:t>
+      </w:r>
+      <w:proofErr w:type="spellEnd"/>
+      <w:r>
+        <w:t xml:space="preserve"> klasifikátor a jako druhý jsem zvolil K-NN. U N-</w:t>
+      </w:r>
+      <w:proofErr w:type="spellStart"/>
+      <w:r>
+        <w:t>Bayese</w:t>
+      </w:r>
+      <w:proofErr w:type="spellEnd"/>
+      <w:r>
+        <w:t xml:space="preserve"> </w:t>
+      </w:r>
+      <w:r>
+        <w:br/>
+      </w:r>
+      <w:r>
+        <w:t xml:space="preserve">je při trénování nutno vytvořit klasifikační třídy a </w:t>
+      </w:r>
+      <w:r>
+        <w:t>uložit do nich příslušné věty a spočítat pravděpodobnosti pro každ</w:t>
+      </w:r>
+      <w:r>
+        <w:t xml:space="preserve">ou klasifikační třídu. Pravděpodobnost je spočítaná hodnota pro každý prvek ve slovníku, značící pravděpodobnost, že věta s daným slovem bude v této třídě. </w:t>
+      </w:r>
+      <w:r>
+        <w:br/>
+      </w:r>
+      <w:r>
+        <w:t>Oba klasifikátory by opět mě</w:t>
+      </w:r>
+      <w:r>
+        <w:t xml:space="preserve">li implementovat stejné rozhraní, jejich společnou vlastností je, že pro každý prvek z testovacích dat </w:t>
+      </w:r>
+      <w:proofErr w:type="gramStart"/>
+      <w:r>
+        <w:t>určí</w:t>
+      </w:r>
+      <w:proofErr w:type="gramEnd"/>
+      <w:r>
+        <w:t>,</w:t>
+      </w:r>
+      <w:r>
+        <w:t xml:space="preserve"> do jaké patří klasifikační třídy.</w:t>
+      </w:r>
+      <w:r>
+        <w:t xml:space="preserve"> K-NN na rozdíl od </w:t>
+      </w:r>
+      <w:proofErr w:type="spellStart"/>
+      <w:r>
+        <w:t>Bayese</w:t>
+      </w:r>
+      <w:proofErr w:type="spellEnd"/>
+      <w:r>
+        <w:t xml:space="preserve"> nemusí </w:t>
+      </w:r>
+      <w:r>
+        <w:br/>
+      </w:r>
+      <w:r>
+        <w:t>při klasifikaci mít rozdělená trénovací data do klasifikačních tříd.</w:t>
+      </w:r>
+    </w:p>
+    <w:p>
+      <w:pPr>
+        <w:pStyle w:val="Nadpis2"/>
+      </w:pPr>
+      <w:bookmarkStart w:id="8" w:name="_Toc103109820"/>
+      <w:r>
+        <w:t>Výsledky klasifikace</w:t>
+      </w:r>
+      <w:bookmarkEnd w:id="8"/>
+    </w:p>
+    <w:p>
+      <w:r>
+        <w:t xml:space="preserve">Pro každý větný celek z testovacích dat se výsledek </w:t>
+      </w:r>
+      <w:proofErr w:type="gramStart"/>
+      <w:r>
+        <w:t>uloží</w:t>
+      </w:r>
+      <w:proofErr w:type="gramEnd"/>
+      <w:r>
+        <w:t xml:space="preserve"> jako atribut ve třídě reprezentující věty. </w:t>
+      </w:r>
+      <w:r>
+        <w:br/>
+      </w:r>
+      <w:r>
+        <w:t xml:space="preserve">Pro všechny testovací data se spočítá počet správně klasifikovaných a z toho se vypočítá procentuální úspěšnost. </w:t>
+      </w:r>
+    </w:p>
+    <w:p>
+      <w:pPr>
+        <w:pStyle w:val="Nadpis1"/>
+      </w:pPr>
+      <w:bookmarkStart w:id="9" w:name="_Toc103109821"/>
+      <w:r>
+        <w:t>Popis řešení</w:t>
+      </w:r>
+      <w:bookmarkEnd w:id="9"/>
+    </w:p>
+    <w:p>
+      <w:pPr>
+        <w:pStyle w:val="Nadpis2"/>
+      </w:pPr>
+      <w:bookmarkStart w:id="10" w:name="_Toc103109822"/>
+      <w:r>
+        <w:t>Čtení dat</w:t>
+      </w:r>
+      <w:bookmarkEnd w:id="10"/>
+      <w:r>
+        <w:t xml:space="preserve"> </w:t>
+      </w:r>
+    </w:p>
+    <w:p>
+      <w:pPr>
+        <w:suppressAutoHyphens/>
+      </w:pPr>
+      <w:r>
+        <w:t xml:space="preserve">Ze všech vstupních souborů se načítají data po řádcích do pole řetězců vlastní metodou </w:t>
+      </w:r>
+      <w:proofErr w:type="spellStart"/>
+      <w:proofErr w:type="gramStart"/>
+      <w:r>
+        <w:rPr>
+          <w:i/>
+          <w:iCs/>
+        </w:rPr>
+        <w:t>readFile</w:t>
+      </w:r>
+      <w:proofErr w:type="spellEnd"/>
+      <w:r>
+        <w:rPr>
+          <w:i/>
+          <w:iCs/>
+        </w:rPr>
+        <w:t>(</w:t>
+      </w:r>
+      <w:proofErr w:type="spellStart"/>
+      <w:proofErr w:type="gramEnd"/>
+      <w:r>
+        <w:rPr>
+          <w:i/>
+          <w:iCs/>
+        </w:rPr>
+        <w:t>String</w:t>
+      </w:r>
+      <w:proofErr w:type="spellEnd"/>
+      <w:r>
+        <w:rPr>
+          <w:i/>
+          <w:iCs/>
+        </w:rPr>
+        <w:t xml:space="preserve"> </w:t>
+      </w:r>
+      <w:proofErr w:type="spellStart"/>
+      <w:r>
+        <w:rPr>
+          <w:i/>
+          <w:iCs/>
+        </w:rPr>
+        <w:t>fileName</w:t>
+      </w:r>
+      <w:proofErr w:type="spellEnd"/>
+      <w:r>
+        <w:rPr>
+          <w:i/>
+          <w:iCs/>
+        </w:rPr>
+        <w:t>)</w:t>
+      </w:r>
+      <w:r>
+        <w:t xml:space="preserve">. </w:t>
+      </w:r>
+      <w:r>
+        <w:t xml:space="preserve">Testovací i trénovací data pak budou uložena v poli instancí třídy Sentence. V konstruktoru této třídy se pro danou větu ze řádku ze souboru udělá pole řetězců a jednotlivé řetězce se rovnou oříznou o interpunkční znamínka. </w:t>
+      </w:r>
+      <w:r>
+        <w:t xml:space="preserve">To se děla ve </w:t>
+      </w:r>
+      <w:proofErr w:type="spellStart"/>
+      <w:r>
+        <w:rPr>
+          <w:i/>
+          <w:iCs/>
+        </w:rPr>
+        <w:t>while</w:t>
+      </w:r>
+      <w:proofErr w:type="spellEnd"/>
+      <w:r>
+        <w:t xml:space="preserve"> cyklu, který kontroluje konec a pak začátek </w:t>
+      </w:r>
       <w:r>
         <w:lastRenderedPageBreak/>
-        <w:t xml:space="preserve">Klasifikátory </w:t>
-      </w:r>
-    </w:p>
-    <w:p>
-      <w:r>
-        <w:t xml:space="preserve">První klasifikátor je Naivní </w:t>
+        <w:t xml:space="preserve">řetězce a pokud tam najde interpunkční znaménko, tak řetězec zkrátí.  Pokud je řetězec tvořen pouze interpunkčními znaménky tak se neukládá do výsledného pole reprezentujícího větu. Výjimkou </w:t>
+      </w:r>
+      <w:r>
+        <w:br/>
+      </w:r>
+      <w:r>
+        <w:t>je otazník, který je ukládán jako samostatný řetězec, protože mi přijde jako důležitá část tázací věty.</w:t>
+      </w:r>
+    </w:p>
+    <w:p>
+      <w:pPr>
+        <w:pStyle w:val="Nadpis2"/>
+      </w:pPr>
+      <w:bookmarkStart w:id="11" w:name="_Toc103109823"/>
+      <w:r>
+        <w:t>Příznaky</w:t>
+      </w:r>
+      <w:bookmarkEnd w:id="11"/>
+    </w:p>
+    <w:p>
+      <w:r>
+        <w:t xml:space="preserve">Ještě před klasifikací a tvorbou příznaků se metodou </w:t>
       </w:r>
       <w:proofErr w:type="spellStart"/>
+      <w:proofErr w:type="gramStart"/>
+      <w:r>
+        <w:rPr>
+          <w:i/>
+          <w:iCs/>
+        </w:rPr>
+        <w:t>makeVocabulary</w:t>
+      </w:r>
+      <w:proofErr w:type="spellEnd"/>
+      <w:r>
+        <w:rPr>
+          <w:i/>
+          <w:iCs/>
+        </w:rPr>
+        <w:t>(</w:t>
+      </w:r>
+      <w:proofErr w:type="gramEnd"/>
+      <w:r>
+        <w:rPr>
+          <w:i/>
+          <w:iCs/>
+        </w:rPr>
+        <w:t>)</w:t>
+      </w:r>
+      <w:r>
+        <w:t xml:space="preserve"> vytvoří slovník, tedy pole všech slov vyskytujících se v trénovacích datech. Poté se zavolá metoda </w:t>
+      </w:r>
+      <w:proofErr w:type="spellStart"/>
+      <w:proofErr w:type="gramStart"/>
+      <w:r>
+        <w:rPr>
+          <w:i/>
+          <w:iCs/>
+        </w:rPr>
+        <w:t>feature</w:t>
+      </w:r>
+      <w:proofErr w:type="spellEnd"/>
+      <w:r>
+        <w:rPr>
+          <w:i/>
+          <w:iCs/>
+        </w:rPr>
+        <w:t>(</w:t>
+      </w:r>
+      <w:proofErr w:type="gramEnd"/>
+      <w:r>
+        <w:rPr>
+          <w:i/>
+          <w:iCs/>
+        </w:rPr>
+        <w:t>)</w:t>
+      </w:r>
+      <w:r>
+        <w:t xml:space="preserve">, která trénovacím datům vytvoří příznakové vektory. </w:t>
+      </w:r>
+      <w:r>
+        <w:t xml:space="preserve">V této metodě se ve switchi rozhone podle vstupního parametru, který příznakový algoritmus bude použit. </w:t>
+      </w:r>
+      <w:r>
+        <w:t xml:space="preserve">Typem proměnné příznakového algoritmu je rozhraní </w:t>
+      </w:r>
+      <w:proofErr w:type="spellStart"/>
+      <w:r>
+        <w:rPr>
+          <w:i/>
+          <w:iCs/>
+        </w:rPr>
+        <w:t>Feature</w:t>
+      </w:r>
+      <w:proofErr w:type="spellEnd"/>
+      <w:r>
+        <w:t xml:space="preserve">, které implementují všechny třídy příznakových algoritmů. </w:t>
+      </w:r>
+      <w:r>
+        <w:t xml:space="preserve">Nad všemi se dá zavolat metoda </w:t>
+      </w:r>
+      <w:proofErr w:type="spellStart"/>
+      <w:proofErr w:type="gramStart"/>
+      <w:r>
+        <w:rPr>
+          <w:i/>
+          <w:iCs/>
+        </w:rPr>
+        <w:t>feature</w:t>
+      </w:r>
+      <w:proofErr w:type="spellEnd"/>
+      <w:r>
+        <w:rPr>
+          <w:i/>
+          <w:iCs/>
+        </w:rPr>
+        <w:t>(</w:t>
+      </w:r>
+      <w:proofErr w:type="gramEnd"/>
+      <w:r>
+        <w:rPr>
+          <w:i/>
+          <w:iCs/>
+        </w:rPr>
+        <w:t>)</w:t>
+      </w:r>
+      <w:r>
+        <w:t xml:space="preserve">, která ke všem trénovacím datům vytvoří příznakový vektor. V případě algoritmu TF-IDF se nejprve spočítá IDF pro všechny prvky slovníku a poté se až se počítá TF, pro každou větu zvlášť. </w:t>
+      </w:r>
+    </w:p>
+    <w:p>
+      <w:pPr>
+        <w:pStyle w:val="Nadpis2"/>
+      </w:pPr>
+      <w:bookmarkStart w:id="12" w:name="_Toc103109824"/>
+      <w:r>
+        <w:t>Klasifikátory</w:t>
+      </w:r>
+      <w:bookmarkEnd w:id="12"/>
+    </w:p>
+    <w:p>
+      <w:r>
+        <w:t xml:space="preserve">Který klasifikátor bude použit se stejně jako u </w:t>
+      </w:r>
+      <w:r>
+        <w:t xml:space="preserve">příznakových algoritmů vybere ve switch struktuře podle vstupního parametru.  Typem proměnné klasifikátoru je rozhraní </w:t>
+      </w:r>
+      <w:proofErr w:type="spellStart"/>
+      <w:r>
+        <w:rPr>
+          <w:i/>
+          <w:iCs/>
+        </w:rPr>
+        <w:t>Classificator</w:t>
+      </w:r>
+      <w:proofErr w:type="spellEnd"/>
+      <w:r>
+        <w:t xml:space="preserve">, které implementují všechny třídy reprezentující klasifikátor. </w:t>
+      </w:r>
+    </w:p>
+    <w:p>
+      <w:pPr>
+        <w:pStyle w:val="Nadpis3"/>
+      </w:pPr>
+      <w:bookmarkStart w:id="13" w:name="_Toc103109825"/>
+      <w:proofErr w:type="spellStart"/>
+      <w:r>
+        <w:t>Naive-Bayes</w:t>
+      </w:r>
+      <w:bookmarkEnd w:id="13"/>
+      <w:proofErr w:type="spellEnd"/>
+    </w:p>
+    <w:p>
+      <w:r>
+        <w:t xml:space="preserve">Naivní </w:t>
+      </w:r>
+      <w:proofErr w:type="spellStart"/>
       <w:r>
         <w:t>Bayesův</w:t>
       </w:r>
       <w:proofErr w:type="spellEnd"/>
       <w:r>
-        <w:t xml:space="preserve"> klasifikátor a jako druhý jsem zvolil K-NN. U N-</w:t>
+        <w:t xml:space="preserve"> klasifikátor si po zavolání metody </w:t>
       </w:r>
       <w:proofErr w:type="spellStart"/>
-      <w:r>
-        <w:t>Bayese</w:t>
+      <w:proofErr w:type="gramStart"/>
+      <w:r>
+        <w:rPr>
+          <w:i/>
+          <w:iCs/>
+        </w:rPr>
+        <w:t>classify</w:t>
       </w:r>
       <w:proofErr w:type="spellEnd"/>
       <w:r>
-        <w:t xml:space="preserve"> je při trénování nutno vytvořit klasifikační třídy a </w:t>
-      </w:r>
-      <w:r>
-        <w:t>uložit do nich příslušné věty a spočítat pravděpodobnosti pro každ</w:t>
-      </w:r>
-      <w:r>
-        <w:t>ou klasifikační třídu. Pravděpodobnost je spočítaná hodnota pro každý prvek ve slovníku, značící pravděpodobnost, že věta s daným slovem bude v této třídě. Oba klasifikátory by opět mě</w:t>
-      </w:r>
-      <w:r>
-        <w:t xml:space="preserve">li implementovat stejné rozhraní, jejich společnou vlastností je, že pro každý prvek z testovacích dat </w:t>
-      </w:r>
-      <w:r>
-        <w:t>určí,</w:t>
-      </w:r>
-      <w:r>
-        <w:t xml:space="preserve"> do jaké patří klasifikační třídy.</w:t>
-      </w:r>
-      <w:r>
-        <w:t xml:space="preserve"> K-NN na rozdíl od </w:t>
+        <w:rPr>
+          <w:i/>
+          <w:iCs/>
+        </w:rPr>
+        <w:t>(</w:t>
+      </w:r>
+      <w:proofErr w:type="gramEnd"/>
+      <w:r>
+        <w:rPr>
+          <w:i/>
+          <w:iCs/>
+        </w:rPr>
+        <w:t>)</w:t>
+      </w:r>
+      <w:r>
+        <w:t xml:space="preserve"> roztřídí trénovací data do </w:t>
+      </w:r>
+      <w:r>
+        <w:t xml:space="preserve">klasifikačních tříd podle jejich typu. Klasifikační třídy mají opět pro ukládání dat vlastní třídu </w:t>
       </w:r>
       <w:proofErr w:type="spellStart"/>
       <w:r>
-        <w:t>Bayese</w:t>
+        <w:rPr>
+          <w:i/>
+          <w:iCs/>
+        </w:rPr>
+        <w:t>ClassificationClass</w:t>
       </w:r>
       <w:proofErr w:type="spellEnd"/>
       <w:r>
-        <w:t xml:space="preserve"> nemusí při klasifikaci mít rozdělená trénovací data do klasifikačních tříd.</w:t>
-      </w:r>
-    </w:p>
-    <w:p>
-      <w:pPr>
-        <w:pStyle w:val="Nadpis2"/>
-      </w:pPr>
-      <w:r>
-        <w:t>Výsledky klasifikace</w:t>
-      </w:r>
-    </w:p>
-    <w:p>
-      <w:r>
-        <w:t xml:space="preserve">Pro každý větný celek z testovacích dat se výsledek uloží jako atribut ve třídě reprezentující věty. Pro všechny testovací data se spočítá počet správně klasifikovaných a z toho se vypočítá procentuální úspěšnost. </w:t>
-      </w:r>
-    </w:p>
-    <w:p>
-      <w:pPr>
-        <w:pStyle w:val="Nadpis1"/>
-      </w:pPr>
-      <w:r>
-        <w:t>Popis řešení</w:t>
-      </w:r>
-    </w:p>
-    <w:p>
-      <w:pPr>
-        <w:pStyle w:val="Nadpis2"/>
-      </w:pPr>
-      <w:r>
-        <w:t xml:space="preserve">Čtení dat </w:t>
-      </w:r>
-    </w:p>
-    <w:p>
-      <w:pPr>
-        <w:suppressAutoHyphens/>
-      </w:pPr>
-      <w:r>
-        <w:t xml:space="preserve">Ze všech vstupních souborů se načítají data po řádcích do pole řetězců vlastní metodou </w:t>
+        <w:t xml:space="preserve">. </w:t>
+      </w:r>
+      <w:r>
+        <w:br/>
+      </w:r>
+      <w:r>
+        <w:t xml:space="preserve">Do </w:t>
       </w:r>
       <w:proofErr w:type="spellStart"/>
       <w:r>
-        <w:t>readFile</w:t>
+        <w:rPr>
+          <w:i/>
+          <w:iCs/>
+        </w:rPr>
+        <w:t>ArrayListu</w:t>
       </w:r>
       <w:proofErr w:type="spellEnd"/>
       <w:r>
+        <w:t xml:space="preserve"> se v </w:t>
+      </w:r>
+      <w:proofErr w:type="spellStart"/>
+      <w:r>
+        <w:rPr>
+          <w:i/>
+          <w:iCs/>
+        </w:rPr>
+        <w:t>ClassificationClass</w:t>
+      </w:r>
+      <w:proofErr w:type="spellEnd"/>
+      <w:r>
+        <w:t xml:space="preserve"> ukládají všechny věty, které do klasifikační třídy </w:t>
+      </w:r>
+      <w:proofErr w:type="gramStart"/>
+      <w:r>
+        <w:t>patří</w:t>
+      </w:r>
+      <w:proofErr w:type="gramEnd"/>
+      <w:r>
+        <w:t xml:space="preserve">. </w:t>
+      </w:r>
+      <w:r>
+        <w:br/>
+      </w:r>
+      <w:r>
+        <w:t>Po ro</w:t>
+      </w:r>
+      <w:r>
+        <w:t>z</w:t>
+      </w:r>
+      <w:r>
+        <w:t xml:space="preserve">třízení trénovacích dat se volá metoda </w:t>
+      </w:r>
+      <w:proofErr w:type="spellStart"/>
+      <w:proofErr w:type="gramStart"/>
+      <w:r>
+        <w:rPr>
+          <w:i/>
+          <w:iCs/>
+        </w:rPr>
+        <w:t>train</w:t>
+      </w:r>
+      <w:proofErr w:type="spellEnd"/>
+      <w:r>
+        <w:rPr>
+          <w:i/>
+          <w:iCs/>
+        </w:rPr>
         <w:t>(</w:t>
       </w:r>
+      <w:proofErr w:type="gramEnd"/>
+      <w:r>
+        <w:rPr>
+          <w:i/>
+          <w:iCs/>
+        </w:rPr>
+        <w:t>)</w:t>
+      </w:r>
+      <w:r>
+        <w:t xml:space="preserve">, která spočítá pro každou klasifikační třídu pravděpodobnosti výskytu prvků ze slovníku. Tyto výpočty se provádí ve třídě </w:t>
+      </w:r>
       <w:proofErr w:type="spellStart"/>
       <w:r>
-        <w:t>String</w:t>
+        <w:rPr>
+          <w:i/>
+          <w:iCs/>
+        </w:rPr>
+        <w:t>ClassificationClas</w:t>
+      </w:r>
+      <w:r>
+        <w:rPr>
+          <w:i/>
+          <w:iCs/>
+        </w:rPr>
+        <w:t>s</w:t>
       </w:r>
       <w:proofErr w:type="spellEnd"/>
       <w:r>
+        <w:rPr>
+          <w:i/>
+          <w:iCs/>
+        </w:rPr>
+        <w:t>,</w:t>
+      </w:r>
+      <w:r>
         <w:t xml:space="preserve"> </w:t>
       </w:r>
+      <w:r>
+        <w:br/>
+      </w:r>
+      <w:r>
+        <w:t>v</w:t>
+      </w:r>
+      <w:r>
+        <w:t xml:space="preserve">e třídě </w:t>
+      </w:r>
       <w:proofErr w:type="spellStart"/>
       <w:r>
-        <w:t>fileName</w:t>
+        <w:rPr>
+          <w:i/>
+          <w:iCs/>
+        </w:rPr>
+        <w:t>N_Bayes</w:t>
       </w:r>
       <w:proofErr w:type="spellEnd"/>
       <w:r>
-        <w:t xml:space="preserve">). </w:t>
-      </w:r>
-      <w:r>
-        <w:t xml:space="preserve">Testovací i trénovací data pak budou uložena v poli instancí třídy Sentence. V konstruktoru této třídy se pro danou větu ze řádku ze souboru udělá pole řetězců a jednotlivé řetězce se rovnou oříznou o interpunkční znamínka. </w:t>
-      </w:r>
-      <w:r>
-        <w:t xml:space="preserve">To se děla ve </w:t>
-      </w:r>
-      <w:proofErr w:type="spellStart"/>
-      <w:r>
-        <w:t>while</w:t>
-      </w:r>
-      <w:proofErr w:type="spellEnd"/>
-      <w:r>
-        <w:t xml:space="preserve"> cyklu, který kontroluje konec a pak začátek řetězce a pokud tam najde interpunkční znaménko, tak řetězec zkrátí.  Pokud je řetězec tvořen pouze interpunkčními znaménky tak se neukládá do výsledného pole reprezentujícího větu. Výjimkou je otazník, který je ukládán jako samostatný řetězec, protože mi přijde jako důležitá část tázací věty.</w:t>
-      </w:r>
-    </w:p>
-    <w:p>
-      <w:pPr>
-        <w:pStyle w:val="Nadpis2"/>
-      </w:pPr>
-      <w:r>
-        <w:t>Příznaky</w:t>
-      </w:r>
-    </w:p>
-    <w:p>
-      <w:r>
-        <w:t xml:space="preserve">Ještě před klasifikací a tvorbou příznaků se metodou </w:t>
-      </w:r>
-      <w:proofErr w:type="spellStart"/>
-      <w:r>
-        <w:t>makeVocabulary</w:t>
-      </w:r>
-      <w:proofErr w:type="spellEnd"/>
-      <w:r>
-        <w:t xml:space="preserve">() vytvoří slovník, tedy pole všech slov vyskytujících se v trénovacích datech. Poté se zavolá metoda </w:t>
-      </w:r>
-      <w:proofErr w:type="spellStart"/>
-      <w:r>
-        <w:t>feature</w:t>
-      </w:r>
-      <w:proofErr w:type="spellEnd"/>
-      <w:r>
-        <w:t xml:space="preserve">(), která trénovacím datům vytvoří příznakové vektory. </w:t>
-      </w:r>
-      <w:r>
-        <w:t xml:space="preserve">V této metodě se ve switchi rozhone podle vstupního parametru, který příznakový algoritmus bude použit. </w:t>
-      </w:r>
-      <w:r>
-        <w:t xml:space="preserve">Typem proměnné příznakového algoritmu je rozhraní </w:t>
-      </w:r>
-      <w:proofErr w:type="spellStart"/>
-      <w:r>
-        <w:t>Feature</w:t>
-      </w:r>
-      <w:proofErr w:type="spellEnd"/>
-      <w:r>
-        <w:t xml:space="preserve">, které implementují všechny třídy příznakových algoritmů. </w:t>
-      </w:r>
-      <w:r>
-        <w:t xml:space="preserve">Nad všemi se dá zavolat metoda </w:t>
-      </w:r>
-      <w:proofErr w:type="spellStart"/>
-      <w:r>
-        <w:t>feature</w:t>
-      </w:r>
-      <w:proofErr w:type="spellEnd"/>
-      <w:r>
-        <w:t xml:space="preserve">(), která ke všem trénovacím datům vytvoří příznakový vektor. V případě algoritmu TF-IDF se nejprve spočítá IDF pro všechny prvky slovníku a poté se až se počítá TF, pro každou větu zvlášť. </w:t>
-      </w:r>
-    </w:p>
-    <w:p>
-      <w:pPr>
-        <w:pStyle w:val="Nadpis2"/>
-      </w:pPr>
-      <w:r>
-        <w:lastRenderedPageBreak/>
-        <w:t>Klasifikátory</w:t>
-      </w:r>
-    </w:p>
-    <w:p>
-      <w:r>
-        <w:t xml:space="preserve">Který klasifikátor bude použit se stejně jako u </w:t>
-      </w:r>
-      <w:r>
-        <w:t xml:space="preserve">příznakových algoritmů vybere ve switch struktuře podle vstupního parametru.  Typem proměnné klasifikátoru je rozhraní </w:t>
-      </w:r>
-      <w:proofErr w:type="spellStart"/>
-      <w:r>
-        <w:t>Classificator</w:t>
-      </w:r>
-      <w:proofErr w:type="spellEnd"/>
-      <w:r>
-        <w:t xml:space="preserve">, které implementují všechny třídy reprezentující klasifikátor. </w:t>
-      </w:r>
-    </w:p>
-    <w:p>
-      <w:pPr>
-        <w:pStyle w:val="Nadpis3"/>
-      </w:pPr>
-      <w:proofErr w:type="spellStart"/>
-      <w:r>
-        <w:t>Naive-Bayes</w:t>
-      </w:r>
-      <w:proofErr w:type="spellEnd"/>
-    </w:p>
-    <w:p>
-      <w:r>
-        <w:t xml:space="preserve">Naivní </w:t>
-      </w:r>
-      <w:proofErr w:type="spellStart"/>
-      <w:r>
-        <w:t>Bayesův</w:t>
-      </w:r>
-      <w:proofErr w:type="spellEnd"/>
-      <w:r>
-        <w:t xml:space="preserve"> klasifikátor si po zavolání metody </w:t>
-      </w:r>
-      <w:proofErr w:type="spellStart"/>
-      <w:r>
-        <w:t>classify</w:t>
-      </w:r>
-      <w:proofErr w:type="spellEnd"/>
-      <w:r>
-        <w:t>()</w:t>
-      </w:r>
-      <w:r>
-        <w:t xml:space="preserve"> roztřídí trénovací data do </w:t>
-      </w:r>
-      <w:r>
-        <w:t xml:space="preserve">klasifikačních tříd podle jejich typu. Klasifikační třídy mají opět pro ukládání dat vlastní třídu </w:t>
-      </w:r>
-      <w:proofErr w:type="spellStart"/>
-      <w:r>
-        <w:t>ClassificationClass</w:t>
-      </w:r>
-      <w:proofErr w:type="spellEnd"/>
-      <w:r>
-        <w:t xml:space="preserve">. Do </w:t>
-      </w:r>
-      <w:proofErr w:type="spellStart"/>
-      <w:r>
-        <w:t>ArrayListu</w:t>
-      </w:r>
-      <w:proofErr w:type="spellEnd"/>
-      <w:r>
-        <w:t xml:space="preserve"> se v </w:t>
-      </w:r>
-      <w:proofErr w:type="spellStart"/>
-      <w:r>
-        <w:t>ClassificationClass</w:t>
-      </w:r>
-      <w:proofErr w:type="spellEnd"/>
-      <w:r>
-        <w:t xml:space="preserve"> ukládají všechny věty, které do klasifikační třídy patří. </w:t>
-      </w:r>
-      <w:r>
-        <w:t xml:space="preserve">Po </w:t>
-      </w:r>
-      <w:proofErr w:type="spellStart"/>
-      <w:r>
-        <w:t>rožtřízení</w:t>
-      </w:r>
-      <w:proofErr w:type="spellEnd"/>
-      <w:r>
-        <w:t xml:space="preserve"> trénovacích dat se volá metoda </w:t>
-      </w:r>
-      <w:proofErr w:type="spellStart"/>
-      <w:r>
-        <w:t>train</w:t>
-      </w:r>
-      <w:proofErr w:type="spellEnd"/>
-      <w:r>
-        <w:t xml:space="preserve">(), která spočítá pro každou klasifikační třídu pravděpodobnosti výskytu prvků ze slovníku. Tyto výpočty se provádí ve třídě </w:t>
-      </w:r>
-      <w:proofErr w:type="spellStart"/>
-      <w:r>
-        <w:t>ClassificationClass</w:t>
-      </w:r>
-      <w:proofErr w:type="spellEnd"/>
-      <w:r>
-        <w:t xml:space="preserve">, Ve třídě </w:t>
-      </w:r>
-      <w:proofErr w:type="spellStart"/>
-      <w:r>
-        <w:t>N_Bayes</w:t>
-      </w:r>
-      <w:proofErr w:type="spellEnd"/>
-      <w:r>
-        <w:t xml:space="preserve"> se tyto metody pouze volají. Klasifikace věty pak probíhá tak, že se pro každou klasifikační třídu spočítá pravděpodobnost, že do ní věta patří, a z těchto pravděpodobností se vybere ta největší a do této třídy věta patří. </w:t>
-      </w:r>
-    </w:p>
-    <w:p>
+        <w:t xml:space="preserve"> se tyto metody pouze volají. Klasifikace věty pak probíhá tak, že se pro každou klasifikační třídu spočítá pravděpodobnost, že do ní věta </w:t>
+      </w:r>
+      <w:proofErr w:type="gramStart"/>
+      <w:r>
+        <w:t>patří</w:t>
+      </w:r>
+      <w:proofErr w:type="gramEnd"/>
+      <w:r>
+        <w:t xml:space="preserve">, a z těchto pravděpodobností se vybere ta největší a do této třídy </w:t>
+      </w:r>
+      <w:r>
+        <w:t xml:space="preserve">se </w:t>
+      </w:r>
+      <w:r>
+        <w:t xml:space="preserve">věta </w:t>
+      </w:r>
+      <w:r>
+        <w:t>zařadí</w:t>
+      </w:r>
+      <w:r>
+        <w:t xml:space="preserve">. </w:t>
+      </w:r>
+    </w:p>
+    <w:p>
+      <w:pPr>
+        <w:keepNext/>
+        <w:jc w:val="center"/>
+      </w:pPr>
       <w:r>
         <w:rPr>
           <w:noProof/>
@@ -1507,8 +3282,47 @@
       </w:r>
     </w:p>
     <w:p>
-      <w:r>
-        <w:t xml:space="preserve">Pravděpodobnost se počítá tak že se vynásobí pravděpodobnosti jednotlivých slov, že patří do dané třídy, a </w:t>
+      <w:pPr>
+        <w:pStyle w:val="Titulek"/>
+        <w:jc w:val="center"/>
+      </w:pPr>
+      <w:r>
+        <w:t xml:space="preserve">Obrázek </w:t>
+      </w:r>
+      <w:r>
+        <w:fldChar w:fldCharType="begin"/>
+      </w:r>
+      <w:r>
+        <w:instrText xml:space="preserve"> SEQ Obrázek \* ARABIC </w:instrText>
+      </w:r>
+      <w:r>
+        <w:fldChar w:fldCharType="separate"/>
+      </w:r>
+      <w:r>
+        <w:rPr>
+          <w:noProof/>
+        </w:rPr>
+        <w:t>5</w:t>
+      </w:r>
+      <w:r>
+        <w:fldChar w:fldCharType="end"/>
+      </w:r>
+      <w:r>
+        <w:t xml:space="preserve"> -vzorec pro výpočet pravděpodobnosti</w:t>
+      </w:r>
+    </w:p>
+    <w:p>
+      <w:r>
+        <w:lastRenderedPageBreak/>
+        <w:t xml:space="preserve">Pravděpodobnost se počítá tak že se vynásobí pravděpodobnosti jednotlivých slov, že </w:t>
+      </w:r>
+      <w:proofErr w:type="gramStart"/>
+      <w:r>
+        <w:t>patří</w:t>
+      </w:r>
+      <w:proofErr w:type="gramEnd"/>
+      <w:r>
+        <w:t xml:space="preserve"> do dané třídy, a </w:t>
       </w:r>
       <w:r>
         <w:t xml:space="preserve">výsledek se vynásobí podílem počtu všech prvků co patří do klasifikační třídy a celkovým počtem prvků v trénovacích datech. </w:t>
@@ -1518,43 +3332,103 @@
       <w:pPr>
         <w:pStyle w:val="Nadpis3"/>
       </w:pPr>
+      <w:bookmarkStart w:id="14" w:name="_Toc103109826"/>
       <w:r>
         <w:t>K-NN</w:t>
       </w:r>
+      <w:bookmarkEnd w:id="14"/>
     </w:p>
     <w:p>
       <w:r>
         <w:t xml:space="preserve">V případě, že se používá tento klasifikátor, je třeba ještě před voláním metody </w:t>
       </w:r>
       <w:proofErr w:type="spellStart"/>
-      <w:r>
+      <w:proofErr w:type="gramStart"/>
+      <w:r>
+        <w:rPr>
+          <w:i/>
+          <w:iCs/>
+        </w:rPr>
         <w:t>classify</w:t>
       </w:r>
       <w:proofErr w:type="spellEnd"/>
       <w:r>
-        <w:t xml:space="preserve">(), vytvořit příznakové vektory testovacím datům, aby se dala počítat vzdálenost prvku z testovacích dat a prvku z trénovacích dat. To se dělá zavoláním metody </w:t>
+        <w:rPr>
+          <w:i/>
+          <w:iCs/>
+        </w:rPr>
+        <w:t>(</w:t>
+      </w:r>
+      <w:proofErr w:type="gramEnd"/>
+      <w:r>
+        <w:rPr>
+          <w:i/>
+          <w:iCs/>
+        </w:rPr>
+        <w:t>)</w:t>
+      </w:r>
+      <w:r>
+        <w:t xml:space="preserve">, vytvořit příznakové vektory testovacím datům, aby se dala počítat vzdálenost prvku z testovacích dat a prvku z trénovacích dat. To se dělá zavoláním metody </w:t>
       </w:r>
       <w:proofErr w:type="spellStart"/>
-      <w:r>
+      <w:proofErr w:type="gramStart"/>
+      <w:r>
+        <w:rPr>
+          <w:i/>
+          <w:iCs/>
+        </w:rPr>
         <w:t>feature</w:t>
       </w:r>
       <w:proofErr w:type="spellEnd"/>
       <w:r>
-        <w:t>()</w:t>
-      </w:r>
-      <w:r>
-        <w:t xml:space="preserve">. Správný příznakový algoritmus už je nastaven, akorát se jako parametr místo trénovacích dat dosadí ty testovací. </w:t>
-      </w:r>
-      <w:r>
-        <w:t xml:space="preserve">Klasifikace pak probíhá tak, že se ke klasifikovanému prvku najde K nejbližších prvků z trénovacích dat. Nejbližší je myšleno na základě eukleidovské vzdálenosti vektorů. </w:t>
-      </w:r>
-    </w:p>
-    <w:p>
+        <w:rPr>
+          <w:i/>
+          <w:iCs/>
+        </w:rPr>
+        <w:t>(</w:t>
+      </w:r>
+      <w:proofErr w:type="gramEnd"/>
+      <w:r>
+        <w:rPr>
+          <w:i/>
+          <w:iCs/>
+        </w:rPr>
+        <w:t>)</w:t>
+      </w:r>
+      <w:r>
+        <w:t xml:space="preserve">. Správný příznakový algoritmus </w:t>
+      </w:r>
+      <w:r>
+        <w:br/>
+      </w:r>
+      <w:r>
+        <w:t xml:space="preserve">už je nastaven, akorát se jako parametr místo trénovacích dat dosadí ty testovací. </w:t>
+      </w:r>
+      <w:r>
+        <w:t xml:space="preserve">Klasifikace </w:t>
+      </w:r>
+      <w:r>
+        <w:br/>
+      </w:r>
+      <w:r>
+        <w:t xml:space="preserve">pak probíhá tak, že se ke klasifikovanému prvku najde K nejbližších prvků z trénovacích dat. Nejbližší </w:t>
+      </w:r>
+      <w:r>
+        <w:br/>
+      </w:r>
+      <w:r>
+        <w:t xml:space="preserve">je myšleno na základě eukleidovské vzdálenosti vektorů. </w:t>
+      </w:r>
+    </w:p>
+    <w:p>
+      <w:pPr>
+        <w:keepNext/>
+        <w:jc w:val="center"/>
+      </w:pPr>
       <w:r>
         <w:rPr>
           <w:noProof/>
         </w:rPr>
-        <w:lastRenderedPageBreak/>
         <w:drawing>
           <wp:inline distT="0" distB="0" distL="0" distR="0" wp14:anchorId="70C34A2B" wp14:editId="5D6C7841">
             <wp:extent cx="3863340" cy="675444"/>
@@ -1606,8 +3480,62 @@
       </w:r>
     </w:p>
     <w:p>
-      <w:r>
-        <w:t>K je konstanta pevně nastavená ve třídě K-NN, ale nesmí být příliš vysoká, protože některé klasifikační třídy mají hodně málo prvků.  Hledání nejbližších sousedů probíhá tak, že se prvních K prvků trénovací množiny uloží do pole momentálně nejbližších sousedů, a poté se prochází zbytek prvků trénovací množiny. Vždy se vypočítá prvek, ze skupiny momentálně nejbližších, který je však nejdál, a momentálně procházený prvek se porovnává s tím nejvzdálenějším. Prvek se pak klasifikuje do třídy</w:t>
+      <w:pPr>
+        <w:pStyle w:val="Titulek"/>
+        <w:jc w:val="center"/>
+      </w:pPr>
+      <w:r>
+        <w:t xml:space="preserve">Obrázek </w:t>
+      </w:r>
+      <w:r>
+        <w:fldChar w:fldCharType="begin"/>
+      </w:r>
+      <w:r>
+        <w:instrText xml:space="preserve"> SEQ Obrázek \* ARABIC </w:instrText>
+      </w:r>
+      <w:r>
+        <w:fldChar w:fldCharType="separate"/>
+      </w:r>
+      <w:r>
+        <w:rPr>
+          <w:noProof/>
+        </w:rPr>
+        <w:t>6</w:t>
+      </w:r>
+      <w:r>
+        <w:fldChar w:fldCharType="end"/>
+      </w:r>
+      <w:r>
+        <w:t xml:space="preserve"> - vzorec pro výpočet Euklidovské vzdálenosti 2 vektorů</w:t>
+      </w:r>
+    </w:p>
+    <w:p>
+      <w:r>
+        <w:t xml:space="preserve">K je konstanta pevně nastavená ve třídě K-NN, ale nesmí být příliš vysoká, protože některé klasifikační třídy mají hodně málo prvků.  Hledání nejbližších sousedů probíhá tak, že se prvních K prvků trénovací množiny </w:t>
+      </w:r>
+      <w:proofErr w:type="gramStart"/>
+      <w:r>
+        <w:t>uloží</w:t>
+      </w:r>
+      <w:proofErr w:type="gramEnd"/>
+      <w:r>
+        <w:t xml:space="preserve"> do pole momentálně nejbližších sousedů, a poté se prochází zbytek prvků trénovací množiny. Vždy se vypočítá prvek ze skupiny momentálně nejbližších, který je nejdál, </w:t>
+      </w:r>
+      <w:r>
+        <w:br/>
+      </w:r>
+      <w:r>
+        <w:t>a momentálně procházený prvek se porovnává s tím nejvzdálenějším</w:t>
+      </w:r>
+      <w:r>
+        <w:t xml:space="preserve"> a pokud je blíž, tak ho nahradí </w:t>
+      </w:r>
+      <w:r>
+        <w:br/>
+        <w:t>a nejvzdálenější prvek se vypočítá znovu</w:t>
+      </w:r>
+      <w:r>
+        <w:t>. Prvek se pak klasifikuje do třídy</w:t>
       </w:r>
       <w:r>
         <w:t xml:space="preserve">, která má mezi nejbližšími sousedy nejpočetnější zastoupení. </w:t>
@@ -1617,9 +3545,11 @@
       <w:pPr>
         <w:pStyle w:val="Nadpis1"/>
       </w:pPr>
+      <w:bookmarkStart w:id="15" w:name="_Toc103109827"/>
       <w:r>
         <w:t>Uživatelská dokumentace</w:t>
       </w:r>
+      <w:bookmarkEnd w:id="15"/>
     </w:p>
     <w:p>
       <w:r>
@@ -1659,8 +3589,13 @@
         <w:t>Soubor s trénovacími daty – každá věta na vlastním řádku + na začátku řádku uveden</w:t>
       </w:r>
       <w:r>
-        <w:t>a klasifikační třída, do které věta patří</w:t>
-      </w:r>
+        <w:t xml:space="preserve">a klasifikační třída, do které věta </w:t>
+      </w:r>
+      <w:proofErr w:type="gramStart"/>
+      <w:r>
+        <w:t>patří</w:t>
+      </w:r>
+      <w:proofErr w:type="gramEnd"/>
     </w:p>
     <w:p>
       <w:pPr>
@@ -1716,20 +3651,11 @@
         </w:numPr>
       </w:pPr>
       <w:r>
-        <w:t xml:space="preserve">Název </w:t>
-      </w:r>
-      <w:r>
-        <w:t>klasifikačního</w:t>
-      </w:r>
-      <w:r>
-        <w:t xml:space="preserve"> algoritmu – povolené parametry: </w:t>
+        <w:t xml:space="preserve">Název klasifikačního algoritmu – povolené parametry: </w:t>
       </w:r>
       <w:proofErr w:type="spellStart"/>
       <w:r>
-        <w:t>b</w:t>
-      </w:r>
-      <w:r>
-        <w:t>ayes</w:t>
+        <w:t>bayes</w:t>
       </w:r>
       <w:proofErr w:type="spellEnd"/>
       <w:r>
@@ -1757,6 +3683,270 @@
         <w:t>txt</w:t>
       </w:r>
       <w:proofErr w:type="spellEnd"/>
+    </w:p>
+    <w:p>
+      <w:r>
+        <w:t xml:space="preserve">Po vypsání výsledků klasifikace trénovacích dat, lze do programu zadat vlastní větu ke klasifikaci. </w:t>
+      </w:r>
+    </w:p>
+    <w:p>
+      <w:pPr>
+        <w:pStyle w:val="Nadpis1"/>
+      </w:pPr>
+      <w:bookmarkStart w:id="16" w:name="_Toc103109828"/>
+      <w:r>
+        <w:lastRenderedPageBreak/>
+        <w:t>Závěr</w:t>
+      </w:r>
+      <w:bookmarkEnd w:id="16"/>
+    </w:p>
+    <w:p>
+      <w:pPr>
+        <w:keepNext/>
+      </w:pPr>
+      <w:r>
+        <w:t xml:space="preserve">V rámci semestrální práce byl vytvořen program, který se na trénovacích datech </w:t>
+      </w:r>
+      <w:proofErr w:type="gramStart"/>
+      <w:r>
+        <w:t>naučí</w:t>
+      </w:r>
+      <w:proofErr w:type="gramEnd"/>
+      <w:r>
+        <w:t xml:space="preserve"> klasifikovat </w:t>
+      </w:r>
+      <w:r>
+        <w:t xml:space="preserve">části dialogů z komiksů. Vstupními parametry jsou trénovací a testovací soubory, název příznakového algoritmu, název klasifikačního algoritmu, seznam klasifikačních tříd a název modulu. Program klasifikuje testovací data a poté podle skutečnosti </w:t>
+      </w:r>
+      <w:proofErr w:type="gramStart"/>
+      <w:r>
+        <w:t>ověří</w:t>
+      </w:r>
+      <w:proofErr w:type="gramEnd"/>
+      <w:r>
+        <w:t xml:space="preserve"> svoji přesnost. Výsledky pro jednotlivé konfigurace byly následující:</w:t>
+      </w:r>
+    </w:p>
+    <w:p/>
+    <w:tbl>
+      <w:tblPr>
+        <w:tblStyle w:val="Mkatabulky"/>
+        <w:tblW w:w="0" w:type="auto"/>
+        <w:tblLook w:val="04A0" w:firstRow="1" w:lastRow="0" w:firstColumn="1" w:lastColumn="0" w:noHBand="0" w:noVBand="1"/>
+      </w:tblPr>
+      <w:tblGrid>
+        <w:gridCol w:w="3020"/>
+        <w:gridCol w:w="3021"/>
+        <w:gridCol w:w="3021"/>
+      </w:tblGrid>
+      <w:tr>
+        <w:tc>
+          <w:tcPr>
+            <w:tcW w:w="3020" w:type="dxa"/>
+          </w:tcPr>
+          <w:p>
+            <w:pPr>
+              <w:jc w:val="center"/>
+            </w:pPr>
+          </w:p>
+        </w:tc>
+        <w:tc>
+          <w:tcPr>
+            <w:tcW w:w="3021" w:type="dxa"/>
+          </w:tcPr>
+          <w:p>
+            <w:pPr>
+              <w:jc w:val="center"/>
+            </w:pPr>
+            <w:proofErr w:type="spellStart"/>
+            <w:r>
+              <w:t>N_Bayes</w:t>
+            </w:r>
+            <w:proofErr w:type="spellEnd"/>
+          </w:p>
+        </w:tc>
+        <w:tc>
+          <w:tcPr>
+            <w:tcW w:w="3021" w:type="dxa"/>
+          </w:tcPr>
+          <w:p>
+            <w:pPr>
+              <w:jc w:val="center"/>
+            </w:pPr>
+            <w:r>
+              <w:t>K-NN</w:t>
+            </w:r>
+          </w:p>
+        </w:tc>
+      </w:tr>
+      <w:tr>
+        <w:tc>
+          <w:tcPr>
+            <w:tcW w:w="3020" w:type="dxa"/>
+          </w:tcPr>
+          <w:p>
+            <w:pPr>
+              <w:jc w:val="center"/>
+            </w:pPr>
+            <w:r>
+              <w:t>TF-IDF</w:t>
+            </w:r>
+          </w:p>
+        </w:tc>
+        <w:tc>
+          <w:tcPr>
+            <w:tcW w:w="3021" w:type="dxa"/>
+          </w:tcPr>
+          <w:p>
+            <w:pPr>
+              <w:jc w:val="center"/>
+            </w:pPr>
+            <w:r>
+              <w:t>55,03 %</w:t>
+            </w:r>
+          </w:p>
+        </w:tc>
+        <w:tc>
+          <w:tcPr>
+            <w:tcW w:w="3021" w:type="dxa"/>
+          </w:tcPr>
+          <w:p>
+            <w:pPr>
+              <w:jc w:val="center"/>
+            </w:pPr>
+            <w:r>
+              <w:t>48,34 %</w:t>
+            </w:r>
+          </w:p>
+        </w:tc>
+      </w:tr>
+      <w:tr>
+        <w:tc>
+          <w:tcPr>
+            <w:tcW w:w="3020" w:type="dxa"/>
+          </w:tcPr>
+          <w:p>
+            <w:pPr>
+              <w:jc w:val="center"/>
+            </w:pPr>
+            <w:proofErr w:type="spellStart"/>
+            <w:r>
+              <w:t>Bag</w:t>
+            </w:r>
+            <w:proofErr w:type="spellEnd"/>
+            <w:r>
+              <w:t xml:space="preserve"> </w:t>
+            </w:r>
+            <w:proofErr w:type="spellStart"/>
+            <w:r>
+              <w:t>of</w:t>
+            </w:r>
+            <w:proofErr w:type="spellEnd"/>
+            <w:r>
+              <w:t xml:space="preserve"> </w:t>
+            </w:r>
+            <w:proofErr w:type="spellStart"/>
+            <w:r>
+              <w:t>Words</w:t>
+            </w:r>
+            <w:proofErr w:type="spellEnd"/>
+          </w:p>
+        </w:tc>
+        <w:tc>
+          <w:tcPr>
+            <w:tcW w:w="3021" w:type="dxa"/>
+          </w:tcPr>
+          <w:p>
+            <w:pPr>
+              <w:jc w:val="center"/>
+            </w:pPr>
+            <w:r>
+              <w:t>52.87 %</w:t>
+            </w:r>
+          </w:p>
+        </w:tc>
+        <w:tc>
+          <w:tcPr>
+            <w:tcW w:w="3021" w:type="dxa"/>
+          </w:tcPr>
+          <w:p>
+            <w:pPr>
+              <w:jc w:val="center"/>
+            </w:pPr>
+            <w:r>
+              <w:t>32,62 %</w:t>
+            </w:r>
+          </w:p>
+        </w:tc>
+      </w:tr>
+      <w:tr>
+        <w:tc>
+          <w:tcPr>
+            <w:tcW w:w="3020" w:type="dxa"/>
+          </w:tcPr>
+          <w:p>
+            <w:pPr>
+              <w:jc w:val="center"/>
+            </w:pPr>
+            <w:proofErr w:type="spellStart"/>
+            <w:r>
+              <w:t>Document</w:t>
+            </w:r>
+            <w:proofErr w:type="spellEnd"/>
+            <w:r>
+              <w:t xml:space="preserve"> </w:t>
+            </w:r>
+            <w:proofErr w:type="spellStart"/>
+            <w:r>
+              <w:t>Frequency</w:t>
+            </w:r>
+            <w:proofErr w:type="spellEnd"/>
+          </w:p>
+        </w:tc>
+        <w:tc>
+          <w:tcPr>
+            <w:tcW w:w="3021" w:type="dxa"/>
+          </w:tcPr>
+          <w:p>
+            <w:pPr>
+              <w:jc w:val="center"/>
+            </w:pPr>
+            <w:r>
+              <w:t>48,35 %</w:t>
+            </w:r>
+          </w:p>
+        </w:tc>
+        <w:tc>
+          <w:tcPr>
+            <w:tcW w:w="3021" w:type="dxa"/>
+          </w:tcPr>
+          <w:p>
+            <w:pPr>
+              <w:jc w:val="center"/>
+            </w:pPr>
+            <w:r>
+              <w:t>47,13 %</w:t>
+            </w:r>
+          </w:p>
+        </w:tc>
+      </w:tr>
+    </w:tbl>
+    <w:p/>
+    <w:p>
+      <w:r>
+        <w:t>Přesněji klasifikoval N-</w:t>
+      </w:r>
+      <w:proofErr w:type="spellStart"/>
+      <w:r>
+        <w:t>Bayesův</w:t>
+      </w:r>
+      <w:proofErr w:type="spellEnd"/>
+      <w:r>
+        <w:t xml:space="preserve"> klasifikátor. Klasifikátor K-NN je ovlivněn tím, jaký zvolen parametr K, protože pokud se zvolí příliš vysoký, bude většinou prvek zařazen do třídy s největším početním zastoupením. Tento klasifikátor by byl přesnější, pokud by v trénovacích datech byl rovnoměrný počet prvků ze všech klasifikačních tříd. </w:t>
+      </w:r>
+      <w:r>
+        <w:t xml:space="preserve">Mezi příznakovými metodami byli výsledky nejpřesnější při použití TF-IDF algoritmu. Funkce klasifikátoru je samozřejmě hodně ovlivněna i trénovacími daty. </w:t>
+      </w:r>
     </w:p>
     <w:p/>
     <w:sectPr>
@@ -2749,6 +4939,99 @@
       <w:contextualSpacing/>
     </w:pPr>
   </w:style>
+  <w:style w:type="table" w:styleId="Mkatabulky">
+    <w:name w:val="Table Grid"/>
+    <w:basedOn w:val="Normlntabulka"/>
+    <w:uiPriority w:val="39"/>
+    <w:rsid w:val="00CA5620"/>
+    <w:pPr>
+      <w:spacing w:after="0" w:line="240" w:lineRule="auto"/>
+    </w:pPr>
+    <w:tblPr>
+      <w:tblBorders>
+        <w:top w:val="single" w:sz="4" w:space="0" w:color="auto"/>
+        <w:left w:val="single" w:sz="4" w:space="0" w:color="auto"/>
+        <w:bottom w:val="single" w:sz="4" w:space="0" w:color="auto"/>
+        <w:right w:val="single" w:sz="4" w:space="0" w:color="auto"/>
+        <w:insideH w:val="single" w:sz="4" w:space="0" w:color="auto"/>
+        <w:insideV w:val="single" w:sz="4" w:space="0" w:color="auto"/>
+      </w:tblBorders>
+    </w:tblPr>
+  </w:style>
+  <w:style w:type="paragraph" w:styleId="Nadpisobsahu">
+    <w:name w:val="TOC Heading"/>
+    <w:basedOn w:val="Nadpis1"/>
+    <w:next w:val="Normln"/>
+    <w:uiPriority w:val="39"/>
+    <w:unhideWhenUsed/>
+    <w:qFormat/>
+    <w:rsid w:val="0094003D"/>
+    <w:pPr>
+      <w:spacing w:line="259" w:lineRule="auto"/>
+      <w:jc w:val="left"/>
+      <w:outlineLvl w:val="9"/>
+    </w:pPr>
+    <w:rPr>
+      <w:lang w:val="en-US"/>
+    </w:rPr>
+  </w:style>
+  <w:style w:type="paragraph" w:styleId="Obsah1">
+    <w:name w:val="toc 1"/>
+    <w:basedOn w:val="Normln"/>
+    <w:next w:val="Normln"/>
+    <w:autoRedefine/>
+    <w:uiPriority w:val="39"/>
+    <w:unhideWhenUsed/>
+    <w:rsid w:val="0094003D"/>
+    <w:pPr>
+      <w:spacing w:after="100"/>
+    </w:pPr>
+  </w:style>
+  <w:style w:type="paragraph" w:styleId="Obsah2">
+    <w:name w:val="toc 2"/>
+    <w:basedOn w:val="Normln"/>
+    <w:next w:val="Normln"/>
+    <w:autoRedefine/>
+    <w:uiPriority w:val="39"/>
+    <w:unhideWhenUsed/>
+    <w:rsid w:val="0094003D"/>
+    <w:pPr>
+      <w:spacing w:after="100"/>
+      <w:ind w:left="220"/>
+    </w:pPr>
+  </w:style>
+  <w:style w:type="paragraph" w:styleId="Obsah3">
+    <w:name w:val="toc 3"/>
+    <w:basedOn w:val="Normln"/>
+    <w:next w:val="Normln"/>
+    <w:autoRedefine/>
+    <w:uiPriority w:val="39"/>
+    <w:unhideWhenUsed/>
+    <w:rsid w:val="0094003D"/>
+    <w:pPr>
+      <w:spacing w:after="100"/>
+      <w:ind w:left="440"/>
+    </w:pPr>
+  </w:style>
+  <w:style w:type="paragraph" w:styleId="Titulek">
+    <w:name w:val="caption"/>
+    <w:basedOn w:val="Normln"/>
+    <w:next w:val="Normln"/>
+    <w:uiPriority w:val="35"/>
+    <w:unhideWhenUsed/>
+    <w:qFormat/>
+    <w:rsid w:val="00496B81"/>
+    <w:pPr>
+      <w:spacing w:after="200" w:line="240" w:lineRule="auto"/>
+    </w:pPr>
+    <w:rPr>
+      <w:i/>
+      <w:iCs/>
+      <w:color w:val="44546A" w:themeColor="text2"/>
+      <w:sz w:val="18"/>
+      <w:szCs w:val="18"/>
+    </w:rPr>
+  </w:style>
 </w:styles>
 </file>
 

--- a/dokumentace.docx
+++ b/dokumentace.docx
@@ -126,6 +126,19 @@
     </w:p>
     <w:p>
       <w:pPr>
+        <w:pStyle w:val="Nadpis2"/>
+        <w:numPr>
+          <w:ilvl w:val="0"/>
+          <w:numId w:val="0"/>
+        </w:numPr>
+        <w:rPr>
+          <w:noProof/>
+        </w:rPr>
+      </w:pPr>
+    </w:p>
+    <w:p/>
+    <w:p>
+      <w:pPr>
         <w:pStyle w:val="Normlnweb"/>
         <w:spacing w:before="0" w:beforeAutospacing="0" w:after="160" w:afterAutospacing="0"/>
         <w:jc w:val="center"/>
@@ -169,40 +182,6 @@
           <w:bCs/>
           <w:noProof/>
           <w:color w:val="000000"/>
-          <w:sz w:val="32"/>
-          <w:szCs w:val="32"/>
-          <w:lang w:val="cs-CZ"/>
-        </w:rPr>
-      </w:pPr>
-    </w:p>
-    <w:p>
-      <w:pPr>
-        <w:pStyle w:val="Normlnweb"/>
-        <w:spacing w:before="0" w:beforeAutospacing="0" w:after="160" w:afterAutospacing="0"/>
-        <w:jc w:val="center"/>
-        <w:rPr>
-          <w:rFonts w:ascii="Arial" w:hAnsi="Arial" w:cs="Arial"/>
-          <w:b/>
-          <w:bCs/>
-          <w:noProof/>
-          <w:color w:val="000000"/>
-          <w:sz w:val="32"/>
-          <w:szCs w:val="32"/>
-          <w:lang w:val="cs-CZ"/>
-        </w:rPr>
-      </w:pPr>
-    </w:p>
-    <w:p>
-      <w:pPr>
-        <w:pStyle w:val="Normlnweb"/>
-        <w:spacing w:before="0" w:beforeAutospacing="0" w:after="160" w:afterAutospacing="0"/>
-        <w:jc w:val="center"/>
-        <w:rPr>
-          <w:rFonts w:ascii="Arial" w:hAnsi="Arial" w:cs="Arial"/>
-          <w:b/>
-          <w:bCs/>
-          <w:noProof/>
-          <w:color w:val="000000"/>
           <w:sz w:val="40"/>
           <w:szCs w:val="40"/>
           <w:lang w:val="cs-CZ"/>
@@ -672,6 +651,10 @@
     <w:sdt>
       <w:sdtPr>
         <w:rPr>
+          <w:rFonts w:asciiTheme="minorHAnsi" w:eastAsiaTheme="minorHAnsi" w:hAnsiTheme="minorHAnsi" w:cstheme="minorBidi"/>
+          <w:color w:val="auto"/>
+          <w:sz w:val="22"/>
+          <w:szCs w:val="22"/>
           <w:lang w:val="cs-CZ"/>
         </w:rPr>
         <w:id w:val="636619822"/>
@@ -682,18 +665,18 @@
       </w:sdtPr>
       <w:sdtEndPr>
         <w:rPr>
-          <w:rFonts w:asciiTheme="minorHAnsi" w:eastAsiaTheme="minorHAnsi" w:hAnsiTheme="minorHAnsi" w:cstheme="minorBidi"/>
           <w:b/>
           <w:bCs/>
-          <w:color w:val="auto"/>
-          <w:sz w:val="22"/>
-          <w:szCs w:val="22"/>
         </w:rPr>
       </w:sdtEndPr>
       <w:sdtContent>
         <w:p>
           <w:pPr>
             <w:pStyle w:val="Nadpisobsahu"/>
+            <w:numPr>
+              <w:ilvl w:val="0"/>
+              <w:numId w:val="0"/>
+            </w:numPr>
           </w:pPr>
           <w:r>
             <w:rPr>
@@ -706,10 +689,13 @@
           <w:pPr>
             <w:pStyle w:val="Obsah1"/>
             <w:tabs>
+              <w:tab w:val="left" w:pos="440"/>
               <w:tab w:val="right" w:leader="dot" w:pos="9062"/>
             </w:tabs>
             <w:rPr>
+              <w:rFonts w:eastAsiaTheme="minorEastAsia"/>
               <w:noProof/>
+              <w:lang w:val="en-US"/>
             </w:rPr>
           </w:pPr>
           <w:r>
@@ -721,12 +707,27 @@
           <w:r>
             <w:fldChar w:fldCharType="separate"/>
           </w:r>
-          <w:hyperlink w:anchor="_Toc103109812" w:history="1">
+          <w:hyperlink w:anchor="_Toc103260834" w:history="1">
             <w:r>
               <w:rPr>
                 <w:rStyle w:val="Hypertextovodkaz"/>
                 <w:noProof/>
               </w:rPr>
+              <w:t>1.</w:t>
+            </w:r>
+            <w:r>
+              <w:rPr>
+                <w:rFonts w:eastAsiaTheme="minorEastAsia"/>
+                <w:noProof/>
+                <w:lang w:val="en-US"/>
+              </w:rPr>
+              <w:tab/>
+            </w:r>
+            <w:r>
+              <w:rPr>
+                <w:rStyle w:val="Hypertextovodkaz"/>
+                <w:noProof/>
+              </w:rPr>
               <w:t>Popis problému</w:t>
             </w:r>
             <w:r>
@@ -748,7 +749,7 @@
                 <w:noProof/>
                 <w:webHidden/>
               </w:rPr>
-              <w:instrText xml:space="preserve"> PAGEREF _Toc103109812 \h </w:instrText>
+              <w:instrText xml:space="preserve"> PAGEREF _Toc103260834 \h </w:instrText>
             </w:r>
             <w:r>
               <w:rPr>
@@ -783,18 +784,36 @@
           <w:pPr>
             <w:pStyle w:val="Obsah1"/>
             <w:tabs>
+              <w:tab w:val="left" w:pos="440"/>
               <w:tab w:val="right" w:leader="dot" w:pos="9062"/>
             </w:tabs>
             <w:rPr>
+              <w:rFonts w:eastAsiaTheme="minorEastAsia"/>
               <w:noProof/>
+              <w:lang w:val="en-US"/>
             </w:rPr>
           </w:pPr>
-          <w:hyperlink w:anchor="_Toc103109813" w:history="1">
+          <w:hyperlink w:anchor="_Toc103260835" w:history="1">
             <w:r>
               <w:rPr>
                 <w:rStyle w:val="Hypertextovodkaz"/>
                 <w:noProof/>
               </w:rPr>
+              <w:t>2.</w:t>
+            </w:r>
+            <w:r>
+              <w:rPr>
+                <w:rFonts w:eastAsiaTheme="minorEastAsia"/>
+                <w:noProof/>
+                <w:lang w:val="en-US"/>
+              </w:rPr>
+              <w:tab/>
+            </w:r>
+            <w:r>
+              <w:rPr>
+                <w:rStyle w:val="Hypertextovodkaz"/>
+                <w:noProof/>
+              </w:rPr>
               <w:t>Analýza problému</w:t>
             </w:r>
             <w:r>
@@ -816,7 +835,7 @@
                 <w:noProof/>
                 <w:webHidden/>
               </w:rPr>
-              <w:instrText xml:space="preserve"> PAGEREF _Toc103109813 \h </w:instrText>
+              <w:instrText xml:space="preserve"> PAGEREF _Toc103260835 \h </w:instrText>
             </w:r>
             <w:r>
               <w:rPr>
@@ -851,18 +870,36 @@
           <w:pPr>
             <w:pStyle w:val="Obsah2"/>
             <w:tabs>
+              <w:tab w:val="left" w:pos="880"/>
               <w:tab w:val="right" w:leader="dot" w:pos="9062"/>
             </w:tabs>
             <w:rPr>
+              <w:rFonts w:eastAsiaTheme="minorEastAsia"/>
               <w:noProof/>
+              <w:lang w:val="en-US"/>
             </w:rPr>
           </w:pPr>
-          <w:hyperlink w:anchor="_Toc103109814" w:history="1">
+          <w:hyperlink w:anchor="_Toc103260836" w:history="1">
             <w:r>
               <w:rPr>
                 <w:rStyle w:val="Hypertextovodkaz"/>
                 <w:noProof/>
               </w:rPr>
+              <w:t>2.1.</w:t>
+            </w:r>
+            <w:r>
+              <w:rPr>
+                <w:rFonts w:eastAsiaTheme="minorEastAsia"/>
+                <w:noProof/>
+                <w:lang w:val="en-US"/>
+              </w:rPr>
+              <w:tab/>
+            </w:r>
+            <w:r>
+              <w:rPr>
+                <w:rStyle w:val="Hypertextovodkaz"/>
+                <w:noProof/>
+              </w:rPr>
               <w:t>Reprezentace dat</w:t>
             </w:r>
             <w:r>
@@ -884,7 +921,7 @@
                 <w:noProof/>
                 <w:webHidden/>
               </w:rPr>
-              <w:instrText xml:space="preserve"> PAGEREF _Toc103109814 \h </w:instrText>
+              <w:instrText xml:space="preserve"> PAGEREF _Toc103260836 \h </w:instrText>
             </w:r>
             <w:r>
               <w:rPr>
@@ -905,6 +942,178 @@
                 <w:webHidden/>
               </w:rPr>
               <w:t>3</w:t>
+            </w:r>
+            <w:r>
+              <w:rPr>
+                <w:noProof/>
+                <w:webHidden/>
+              </w:rPr>
+              <w:fldChar w:fldCharType="end"/>
+            </w:r>
+          </w:hyperlink>
+        </w:p>
+        <w:p>
+          <w:pPr>
+            <w:pStyle w:val="Obsah1"/>
+            <w:tabs>
+              <w:tab w:val="left" w:pos="440"/>
+              <w:tab w:val="right" w:leader="dot" w:pos="9062"/>
+            </w:tabs>
+            <w:rPr>
+              <w:rFonts w:eastAsiaTheme="minorEastAsia"/>
+              <w:noProof/>
+              <w:lang w:val="en-US"/>
+            </w:rPr>
+          </w:pPr>
+          <w:hyperlink w:anchor="_Toc103260837" w:history="1">
+            <w:r>
+              <w:rPr>
+                <w:rStyle w:val="Hypertextovodkaz"/>
+                <w:noProof/>
+              </w:rPr>
+              <w:t>3.</w:t>
+            </w:r>
+            <w:r>
+              <w:rPr>
+                <w:rFonts w:eastAsiaTheme="minorEastAsia"/>
+                <w:noProof/>
+                <w:lang w:val="en-US"/>
+              </w:rPr>
+              <w:tab/>
+            </w:r>
+            <w:r>
+              <w:rPr>
+                <w:rStyle w:val="Hypertextovodkaz"/>
+                <w:noProof/>
+              </w:rPr>
+              <w:t>Algoritmy pro tvorbu příznaků</w:t>
+            </w:r>
+            <w:r>
+              <w:rPr>
+                <w:noProof/>
+                <w:webHidden/>
+              </w:rPr>
+              <w:tab/>
+            </w:r>
+            <w:r>
+              <w:rPr>
+                <w:noProof/>
+                <w:webHidden/>
+              </w:rPr>
+              <w:fldChar w:fldCharType="begin"/>
+            </w:r>
+            <w:r>
+              <w:rPr>
+                <w:noProof/>
+                <w:webHidden/>
+              </w:rPr>
+              <w:instrText xml:space="preserve"> PAGEREF _Toc103260837 \h </w:instrText>
+            </w:r>
+            <w:r>
+              <w:rPr>
+                <w:noProof/>
+                <w:webHidden/>
+              </w:rPr>
+            </w:r>
+            <w:r>
+              <w:rPr>
+                <w:noProof/>
+                <w:webHidden/>
+              </w:rPr>
+              <w:fldChar w:fldCharType="separate"/>
+            </w:r>
+            <w:r>
+              <w:rPr>
+                <w:noProof/>
+                <w:webHidden/>
+              </w:rPr>
+              <w:t>3</w:t>
+            </w:r>
+            <w:r>
+              <w:rPr>
+                <w:noProof/>
+                <w:webHidden/>
+              </w:rPr>
+              <w:fldChar w:fldCharType="end"/>
+            </w:r>
+          </w:hyperlink>
+        </w:p>
+        <w:p>
+          <w:pPr>
+            <w:pStyle w:val="Obsah1"/>
+            <w:tabs>
+              <w:tab w:val="left" w:pos="440"/>
+              <w:tab w:val="right" w:leader="dot" w:pos="9062"/>
+            </w:tabs>
+            <w:rPr>
+              <w:rFonts w:eastAsiaTheme="minorEastAsia"/>
+              <w:noProof/>
+              <w:lang w:val="en-US"/>
+            </w:rPr>
+          </w:pPr>
+          <w:hyperlink w:anchor="_Toc103260838" w:history="1">
+            <w:r>
+              <w:rPr>
+                <w:rStyle w:val="Hypertextovodkaz"/>
+                <w:noProof/>
+              </w:rPr>
+              <w:t>4.</w:t>
+            </w:r>
+            <w:r>
+              <w:rPr>
+                <w:rFonts w:eastAsiaTheme="minorEastAsia"/>
+                <w:noProof/>
+                <w:lang w:val="en-US"/>
+              </w:rPr>
+              <w:tab/>
+            </w:r>
+            <w:r>
+              <w:rPr>
+                <w:rStyle w:val="Hypertextovodkaz"/>
+                <w:noProof/>
+              </w:rPr>
+              <w:t>Návrh řešení</w:t>
+            </w:r>
+            <w:r>
+              <w:rPr>
+                <w:noProof/>
+                <w:webHidden/>
+              </w:rPr>
+              <w:tab/>
+            </w:r>
+            <w:r>
+              <w:rPr>
+                <w:noProof/>
+                <w:webHidden/>
+              </w:rPr>
+              <w:fldChar w:fldCharType="begin"/>
+            </w:r>
+            <w:r>
+              <w:rPr>
+                <w:noProof/>
+                <w:webHidden/>
+              </w:rPr>
+              <w:instrText xml:space="preserve"> PAGEREF _Toc103260838 \h </w:instrText>
+            </w:r>
+            <w:r>
+              <w:rPr>
+                <w:noProof/>
+                <w:webHidden/>
+              </w:rPr>
+            </w:r>
+            <w:r>
+              <w:rPr>
+                <w:noProof/>
+                <w:webHidden/>
+              </w:rPr>
+              <w:fldChar w:fldCharType="separate"/>
+            </w:r>
+            <w:r>
+              <w:rPr>
+                <w:noProof/>
+                <w:webHidden/>
+              </w:rPr>
+              <w:t>5</w:t>
             </w:r>
             <w:r>
               <w:rPr>
@@ -919,29 +1128,47 @@
           <w:pPr>
             <w:pStyle w:val="Obsah2"/>
             <w:tabs>
+              <w:tab w:val="left" w:pos="880"/>
               <w:tab w:val="right" w:leader="dot" w:pos="9062"/>
             </w:tabs>
             <w:rPr>
+              <w:rFonts w:eastAsiaTheme="minorEastAsia"/>
               <w:noProof/>
+              <w:lang w:val="en-US"/>
             </w:rPr>
           </w:pPr>
-          <w:hyperlink w:anchor="_Toc103109815" w:history="1">
+          <w:hyperlink w:anchor="_Toc103260839" w:history="1">
             <w:r>
               <w:rPr>
                 <w:rStyle w:val="Hypertextovodkaz"/>
                 <w:noProof/>
               </w:rPr>
-              <w:t>Algoritmy pro tvorbu příznaků</w:t>
-            </w:r>
-            <w:r>
-              <w:rPr>
-                <w:noProof/>
-                <w:webHidden/>
+              <w:t>4.1.</w:t>
+            </w:r>
+            <w:r>
+              <w:rPr>
+                <w:rFonts w:eastAsiaTheme="minorEastAsia"/>
+                <w:noProof/>
+                <w:lang w:val="en-US"/>
               </w:rPr>
               <w:tab/>
             </w:r>
             <w:r>
               <w:rPr>
+                <w:rStyle w:val="Hypertextovodkaz"/>
+                <w:noProof/>
+              </w:rPr>
+              <w:t>Načtení dat</w:t>
+            </w:r>
+            <w:r>
+              <w:rPr>
+                <w:noProof/>
+                <w:webHidden/>
+              </w:rPr>
+              <w:tab/>
+            </w:r>
+            <w:r>
+              <w:rPr>
                 <w:noProof/>
                 <w:webHidden/>
               </w:rPr>
@@ -952,7 +1179,7 @@
                 <w:noProof/>
                 <w:webHidden/>
               </w:rPr>
-              <w:instrText xml:space="preserve"> PAGEREF _Toc103109815 \h </w:instrText>
+              <w:instrText xml:space="preserve"> PAGEREF _Toc103260839 \h </w:instrText>
             </w:r>
             <w:r>
               <w:rPr>
@@ -972,7 +1199,267 @@
                 <w:noProof/>
                 <w:webHidden/>
               </w:rPr>
-              <w:t>3</w:t>
+              <w:t>5</w:t>
+            </w:r>
+            <w:r>
+              <w:rPr>
+                <w:noProof/>
+                <w:webHidden/>
+              </w:rPr>
+              <w:fldChar w:fldCharType="end"/>
+            </w:r>
+          </w:hyperlink>
+        </w:p>
+        <w:p>
+          <w:pPr>
+            <w:pStyle w:val="Obsah2"/>
+            <w:tabs>
+              <w:tab w:val="left" w:pos="880"/>
+              <w:tab w:val="right" w:leader="dot" w:pos="9062"/>
+            </w:tabs>
+            <w:rPr>
+              <w:rFonts w:eastAsiaTheme="minorEastAsia"/>
+              <w:noProof/>
+              <w:lang w:val="en-US"/>
+            </w:rPr>
+          </w:pPr>
+          <w:hyperlink w:anchor="_Toc103260840" w:history="1">
+            <w:r>
+              <w:rPr>
+                <w:rStyle w:val="Hypertextovodkaz"/>
+                <w:rFonts w:eastAsia="Times New Roman"/>
+                <w:noProof/>
+              </w:rPr>
+              <w:t>4.2.</w:t>
+            </w:r>
+            <w:r>
+              <w:rPr>
+                <w:rFonts w:eastAsiaTheme="minorEastAsia"/>
+                <w:noProof/>
+                <w:lang w:val="en-US"/>
+              </w:rPr>
+              <w:tab/>
+            </w:r>
+            <w:r>
+              <w:rPr>
+                <w:rStyle w:val="Hypertextovodkaz"/>
+                <w:rFonts w:eastAsia="Times New Roman"/>
+                <w:noProof/>
+              </w:rPr>
+              <w:t>Tvorba příznaků</w:t>
+            </w:r>
+            <w:r>
+              <w:rPr>
+                <w:noProof/>
+                <w:webHidden/>
+              </w:rPr>
+              <w:tab/>
+            </w:r>
+            <w:r>
+              <w:rPr>
+                <w:noProof/>
+                <w:webHidden/>
+              </w:rPr>
+              <w:fldChar w:fldCharType="begin"/>
+            </w:r>
+            <w:r>
+              <w:rPr>
+                <w:noProof/>
+                <w:webHidden/>
+              </w:rPr>
+              <w:instrText xml:space="preserve"> PAGEREF _Toc103260840 \h </w:instrText>
+            </w:r>
+            <w:r>
+              <w:rPr>
+                <w:noProof/>
+                <w:webHidden/>
+              </w:rPr>
+            </w:r>
+            <w:r>
+              <w:rPr>
+                <w:noProof/>
+                <w:webHidden/>
+              </w:rPr>
+              <w:fldChar w:fldCharType="separate"/>
+            </w:r>
+            <w:r>
+              <w:rPr>
+                <w:noProof/>
+                <w:webHidden/>
+              </w:rPr>
+              <w:t>5</w:t>
+            </w:r>
+            <w:r>
+              <w:rPr>
+                <w:noProof/>
+                <w:webHidden/>
+              </w:rPr>
+              <w:fldChar w:fldCharType="end"/>
+            </w:r>
+          </w:hyperlink>
+        </w:p>
+        <w:p>
+          <w:pPr>
+            <w:pStyle w:val="Obsah2"/>
+            <w:tabs>
+              <w:tab w:val="left" w:pos="880"/>
+              <w:tab w:val="right" w:leader="dot" w:pos="9062"/>
+            </w:tabs>
+            <w:rPr>
+              <w:rFonts w:eastAsiaTheme="minorEastAsia"/>
+              <w:noProof/>
+              <w:lang w:val="en-US"/>
+            </w:rPr>
+          </w:pPr>
+          <w:hyperlink w:anchor="_Toc103260841" w:history="1">
+            <w:r>
+              <w:rPr>
+                <w:rStyle w:val="Hypertextovodkaz"/>
+                <w:noProof/>
+              </w:rPr>
+              <w:t>4.3.</w:t>
+            </w:r>
+            <w:r>
+              <w:rPr>
+                <w:rFonts w:eastAsiaTheme="minorEastAsia"/>
+                <w:noProof/>
+                <w:lang w:val="en-US"/>
+              </w:rPr>
+              <w:tab/>
+            </w:r>
+            <w:r>
+              <w:rPr>
+                <w:rStyle w:val="Hypertextovodkaz"/>
+                <w:noProof/>
+              </w:rPr>
+              <w:t>Klasifikátory</w:t>
+            </w:r>
+            <w:r>
+              <w:rPr>
+                <w:noProof/>
+                <w:webHidden/>
+              </w:rPr>
+              <w:tab/>
+            </w:r>
+            <w:r>
+              <w:rPr>
+                <w:noProof/>
+                <w:webHidden/>
+              </w:rPr>
+              <w:fldChar w:fldCharType="begin"/>
+            </w:r>
+            <w:r>
+              <w:rPr>
+                <w:noProof/>
+                <w:webHidden/>
+              </w:rPr>
+              <w:instrText xml:space="preserve"> PAGEREF _Toc103260841 \h </w:instrText>
+            </w:r>
+            <w:r>
+              <w:rPr>
+                <w:noProof/>
+                <w:webHidden/>
+              </w:rPr>
+            </w:r>
+            <w:r>
+              <w:rPr>
+                <w:noProof/>
+                <w:webHidden/>
+              </w:rPr>
+              <w:fldChar w:fldCharType="separate"/>
+            </w:r>
+            <w:r>
+              <w:rPr>
+                <w:noProof/>
+                <w:webHidden/>
+              </w:rPr>
+              <w:t>5</w:t>
+            </w:r>
+            <w:r>
+              <w:rPr>
+                <w:noProof/>
+                <w:webHidden/>
+              </w:rPr>
+              <w:fldChar w:fldCharType="end"/>
+            </w:r>
+          </w:hyperlink>
+        </w:p>
+        <w:p>
+          <w:pPr>
+            <w:pStyle w:val="Obsah2"/>
+            <w:tabs>
+              <w:tab w:val="left" w:pos="880"/>
+              <w:tab w:val="right" w:leader="dot" w:pos="9062"/>
+            </w:tabs>
+            <w:rPr>
+              <w:rFonts w:eastAsiaTheme="minorEastAsia"/>
+              <w:noProof/>
+              <w:lang w:val="en-US"/>
+            </w:rPr>
+          </w:pPr>
+          <w:hyperlink w:anchor="_Toc103260842" w:history="1">
+            <w:r>
+              <w:rPr>
+                <w:rStyle w:val="Hypertextovodkaz"/>
+                <w:noProof/>
+              </w:rPr>
+              <w:t>4.4.</w:t>
+            </w:r>
+            <w:r>
+              <w:rPr>
+                <w:rFonts w:eastAsiaTheme="minorEastAsia"/>
+                <w:noProof/>
+                <w:lang w:val="en-US"/>
+              </w:rPr>
+              <w:tab/>
+            </w:r>
+            <w:r>
+              <w:rPr>
+                <w:rStyle w:val="Hypertextovodkaz"/>
+                <w:noProof/>
+              </w:rPr>
+              <w:t>Výsledky klasifikace</w:t>
+            </w:r>
+            <w:r>
+              <w:rPr>
+                <w:noProof/>
+                <w:webHidden/>
+              </w:rPr>
+              <w:tab/>
+            </w:r>
+            <w:r>
+              <w:rPr>
+                <w:noProof/>
+                <w:webHidden/>
+              </w:rPr>
+              <w:fldChar w:fldCharType="begin"/>
+            </w:r>
+            <w:r>
+              <w:rPr>
+                <w:noProof/>
+                <w:webHidden/>
+              </w:rPr>
+              <w:instrText xml:space="preserve"> PAGEREF _Toc103260842 \h </w:instrText>
+            </w:r>
+            <w:r>
+              <w:rPr>
+                <w:noProof/>
+                <w:webHidden/>
+              </w:rPr>
+            </w:r>
+            <w:r>
+              <w:rPr>
+                <w:noProof/>
+                <w:webHidden/>
+              </w:rPr>
+              <w:fldChar w:fldCharType="separate"/>
+            </w:r>
+            <w:r>
+              <w:rPr>
+                <w:noProof/>
+                <w:webHidden/>
+              </w:rPr>
+              <w:t>5</w:t>
             </w:r>
             <w:r>
               <w:rPr>
@@ -987,29 +1474,47 @@
           <w:pPr>
             <w:pStyle w:val="Obsah1"/>
             <w:tabs>
+              <w:tab w:val="left" w:pos="440"/>
               <w:tab w:val="right" w:leader="dot" w:pos="9062"/>
             </w:tabs>
             <w:rPr>
+              <w:rFonts w:eastAsiaTheme="minorEastAsia"/>
               <w:noProof/>
+              <w:lang w:val="en-US"/>
             </w:rPr>
           </w:pPr>
-          <w:hyperlink w:anchor="_Toc103109816" w:history="1">
+          <w:hyperlink w:anchor="_Toc103260843" w:history="1">
             <w:r>
               <w:rPr>
                 <w:rStyle w:val="Hypertextovodkaz"/>
                 <w:noProof/>
               </w:rPr>
-              <w:t>Návrh řešení</w:t>
-            </w:r>
-            <w:r>
-              <w:rPr>
-                <w:noProof/>
-                <w:webHidden/>
+              <w:t>5.</w:t>
+            </w:r>
+            <w:r>
+              <w:rPr>
+                <w:rFonts w:eastAsiaTheme="minorEastAsia"/>
+                <w:noProof/>
+                <w:lang w:val="en-US"/>
               </w:rPr>
               <w:tab/>
             </w:r>
             <w:r>
               <w:rPr>
+                <w:rStyle w:val="Hypertextovodkaz"/>
+                <w:noProof/>
+              </w:rPr>
+              <w:t>Popis řešení</w:t>
+            </w:r>
+            <w:r>
+              <w:rPr>
+                <w:noProof/>
+                <w:webHidden/>
+              </w:rPr>
+              <w:tab/>
+            </w:r>
+            <w:r>
+              <w:rPr>
                 <w:noProof/>
                 <w:webHidden/>
               </w:rPr>
@@ -1020,7 +1525,7 @@
                 <w:noProof/>
                 <w:webHidden/>
               </w:rPr>
-              <w:instrText xml:space="preserve"> PAGEREF _Toc103109816 \h </w:instrText>
+              <w:instrText xml:space="preserve"> PAGEREF _Toc103260843 \h </w:instrText>
             </w:r>
             <w:r>
               <w:rPr>
@@ -1055,29 +1560,47 @@
           <w:pPr>
             <w:pStyle w:val="Obsah2"/>
             <w:tabs>
+              <w:tab w:val="left" w:pos="880"/>
               <w:tab w:val="right" w:leader="dot" w:pos="9062"/>
             </w:tabs>
             <w:rPr>
+              <w:rFonts w:eastAsiaTheme="minorEastAsia"/>
               <w:noProof/>
+              <w:lang w:val="en-US"/>
             </w:rPr>
           </w:pPr>
-          <w:hyperlink w:anchor="_Toc103109817" w:history="1">
+          <w:hyperlink w:anchor="_Toc103260844" w:history="1">
             <w:r>
               <w:rPr>
                 <w:rStyle w:val="Hypertextovodkaz"/>
                 <w:noProof/>
               </w:rPr>
-              <w:t>Načtení dat</w:t>
-            </w:r>
-            <w:r>
-              <w:rPr>
-                <w:noProof/>
-                <w:webHidden/>
+              <w:t>5.1.</w:t>
+            </w:r>
+            <w:r>
+              <w:rPr>
+                <w:rFonts w:eastAsiaTheme="minorEastAsia"/>
+                <w:noProof/>
+                <w:lang w:val="en-US"/>
               </w:rPr>
               <w:tab/>
             </w:r>
             <w:r>
               <w:rPr>
+                <w:rStyle w:val="Hypertextovodkaz"/>
+                <w:noProof/>
+              </w:rPr>
+              <w:t>Čtení dat</w:t>
+            </w:r>
+            <w:r>
+              <w:rPr>
+                <w:noProof/>
+                <w:webHidden/>
+              </w:rPr>
+              <w:tab/>
+            </w:r>
+            <w:r>
+              <w:rPr>
                 <w:noProof/>
                 <w:webHidden/>
               </w:rPr>
@@ -1088,7 +1611,7 @@
                 <w:noProof/>
                 <w:webHidden/>
               </w:rPr>
-              <w:instrText xml:space="preserve"> PAGEREF _Toc103109817 \h </w:instrText>
+              <w:instrText xml:space="preserve"> PAGEREF _Toc103260844 \h </w:instrText>
             </w:r>
             <w:r>
               <w:rPr>
@@ -1123,30 +1646,47 @@
           <w:pPr>
             <w:pStyle w:val="Obsah2"/>
             <w:tabs>
+              <w:tab w:val="left" w:pos="880"/>
               <w:tab w:val="right" w:leader="dot" w:pos="9062"/>
             </w:tabs>
             <w:rPr>
+              <w:rFonts w:eastAsiaTheme="minorEastAsia"/>
               <w:noProof/>
+              <w:lang w:val="en-US"/>
             </w:rPr>
           </w:pPr>
-          <w:hyperlink w:anchor="_Toc103109818" w:history="1">
+          <w:hyperlink w:anchor="_Toc103260845" w:history="1">
             <w:r>
               <w:rPr>
                 <w:rStyle w:val="Hypertextovodkaz"/>
-                <w:rFonts w:eastAsia="Times New Roman"/>
-                <w:noProof/>
-              </w:rPr>
-              <w:t>Tvorba příznaků</w:t>
-            </w:r>
-            <w:r>
-              <w:rPr>
-                <w:noProof/>
-                <w:webHidden/>
+                <w:noProof/>
+              </w:rPr>
+              <w:t>5.2.</w:t>
+            </w:r>
+            <w:r>
+              <w:rPr>
+                <w:rFonts w:eastAsiaTheme="minorEastAsia"/>
+                <w:noProof/>
+                <w:lang w:val="en-US"/>
               </w:rPr>
               <w:tab/>
             </w:r>
             <w:r>
               <w:rPr>
+                <w:rStyle w:val="Hypertextovodkaz"/>
+                <w:noProof/>
+              </w:rPr>
+              <w:t>Příznaky</w:t>
+            </w:r>
+            <w:r>
+              <w:rPr>
+                <w:noProof/>
+                <w:webHidden/>
+              </w:rPr>
+              <w:tab/>
+            </w:r>
+            <w:r>
+              <w:rPr>
                 <w:noProof/>
                 <w:webHidden/>
               </w:rPr>
@@ -1157,7 +1697,7 @@
                 <w:noProof/>
                 <w:webHidden/>
               </w:rPr>
-              <w:instrText xml:space="preserve"> PAGEREF _Toc103109818 \h </w:instrText>
+              <w:instrText xml:space="preserve"> PAGEREF _Toc103260845 \h </w:instrText>
             </w:r>
             <w:r>
               <w:rPr>
@@ -1177,7 +1717,7 @@
                 <w:noProof/>
                 <w:webHidden/>
               </w:rPr>
-              <w:t>5</w:t>
+              <w:t>6</w:t>
             </w:r>
             <w:r>
               <w:rPr>
@@ -1192,18 +1732,36 @@
           <w:pPr>
             <w:pStyle w:val="Obsah2"/>
             <w:tabs>
+              <w:tab w:val="left" w:pos="880"/>
               <w:tab w:val="right" w:leader="dot" w:pos="9062"/>
             </w:tabs>
             <w:rPr>
+              <w:rFonts w:eastAsiaTheme="minorEastAsia"/>
               <w:noProof/>
+              <w:lang w:val="en-US"/>
             </w:rPr>
           </w:pPr>
-          <w:hyperlink w:anchor="_Toc103109819" w:history="1">
+          <w:hyperlink w:anchor="_Toc103260846" w:history="1">
             <w:r>
               <w:rPr>
                 <w:rStyle w:val="Hypertextovodkaz"/>
                 <w:noProof/>
               </w:rPr>
+              <w:t>5.3.</w:t>
+            </w:r>
+            <w:r>
+              <w:rPr>
+                <w:rFonts w:eastAsiaTheme="minorEastAsia"/>
+                <w:noProof/>
+                <w:lang w:val="en-US"/>
+              </w:rPr>
+              <w:tab/>
+            </w:r>
+            <w:r>
+              <w:rPr>
+                <w:rStyle w:val="Hypertextovodkaz"/>
+                <w:noProof/>
+              </w:rPr>
               <w:t>Klasifikátory</w:t>
             </w:r>
             <w:r>
@@ -1225,7 +1783,7 @@
                 <w:noProof/>
                 <w:webHidden/>
               </w:rPr>
-              <w:instrText xml:space="preserve"> PAGEREF _Toc103109819 \h </w:instrText>
+              <w:instrText xml:space="preserve"> PAGEREF _Toc103260846 \h </w:instrText>
             </w:r>
             <w:r>
               <w:rPr>
@@ -1245,7 +1803,7 @@
                 <w:noProof/>
                 <w:webHidden/>
               </w:rPr>
-              <w:t>5</w:t>
+              <w:t>6</w:t>
             </w:r>
             <w:r>
               <w:rPr>
@@ -1258,31 +1816,49 @@
         </w:p>
         <w:p>
           <w:pPr>
-            <w:pStyle w:val="Obsah2"/>
+            <w:pStyle w:val="Obsah3"/>
             <w:tabs>
+              <w:tab w:val="left" w:pos="1320"/>
               <w:tab w:val="right" w:leader="dot" w:pos="9062"/>
             </w:tabs>
             <w:rPr>
+              <w:rFonts w:eastAsiaTheme="minorEastAsia"/>
               <w:noProof/>
+              <w:lang w:val="en-US"/>
             </w:rPr>
           </w:pPr>
-          <w:hyperlink w:anchor="_Toc103109820" w:history="1">
+          <w:hyperlink w:anchor="_Toc103260847" w:history="1">
             <w:r>
               <w:rPr>
                 <w:rStyle w:val="Hypertextovodkaz"/>
                 <w:noProof/>
               </w:rPr>
-              <w:t>Výsledky klasifikace</w:t>
-            </w:r>
-            <w:r>
-              <w:rPr>
-                <w:noProof/>
-                <w:webHidden/>
+              <w:t>5.3.1.</w:t>
+            </w:r>
+            <w:r>
+              <w:rPr>
+                <w:rFonts w:eastAsiaTheme="minorEastAsia"/>
+                <w:noProof/>
+                <w:lang w:val="en-US"/>
               </w:rPr>
               <w:tab/>
             </w:r>
             <w:r>
               <w:rPr>
+                <w:rStyle w:val="Hypertextovodkaz"/>
+                <w:noProof/>
+              </w:rPr>
+              <w:t>Naive-Bayes</w:t>
+            </w:r>
+            <w:r>
+              <w:rPr>
+                <w:noProof/>
+                <w:webHidden/>
+              </w:rPr>
+              <w:tab/>
+            </w:r>
+            <w:r>
+              <w:rPr>
                 <w:noProof/>
                 <w:webHidden/>
               </w:rPr>
@@ -1293,7 +1869,7 @@
                 <w:noProof/>
                 <w:webHidden/>
               </w:rPr>
-              <w:instrText xml:space="preserve"> PAGEREF _Toc103109820 \h </w:instrText>
+              <w:instrText xml:space="preserve"> PAGEREF _Toc103260847 \h </w:instrText>
             </w:r>
             <w:r>
               <w:rPr>
@@ -1313,7 +1889,93 @@
                 <w:noProof/>
                 <w:webHidden/>
               </w:rPr>
-              <w:t>5</w:t>
+              <w:t>6</w:t>
+            </w:r>
+            <w:r>
+              <w:rPr>
+                <w:noProof/>
+                <w:webHidden/>
+              </w:rPr>
+              <w:fldChar w:fldCharType="end"/>
+            </w:r>
+          </w:hyperlink>
+        </w:p>
+        <w:p>
+          <w:pPr>
+            <w:pStyle w:val="Obsah3"/>
+            <w:tabs>
+              <w:tab w:val="left" w:pos="1320"/>
+              <w:tab w:val="right" w:leader="dot" w:pos="9062"/>
+            </w:tabs>
+            <w:rPr>
+              <w:rFonts w:eastAsiaTheme="minorEastAsia"/>
+              <w:noProof/>
+              <w:lang w:val="en-US"/>
+            </w:rPr>
+          </w:pPr>
+          <w:hyperlink w:anchor="_Toc103260848" w:history="1">
+            <w:r>
+              <w:rPr>
+                <w:rStyle w:val="Hypertextovodkaz"/>
+                <w:noProof/>
+              </w:rPr>
+              <w:t>5.3.2.</w:t>
+            </w:r>
+            <w:r>
+              <w:rPr>
+                <w:rFonts w:eastAsiaTheme="minorEastAsia"/>
+                <w:noProof/>
+                <w:lang w:val="en-US"/>
+              </w:rPr>
+              <w:tab/>
+            </w:r>
+            <w:r>
+              <w:rPr>
+                <w:rStyle w:val="Hypertextovodkaz"/>
+                <w:noProof/>
+              </w:rPr>
+              <w:t>K-NN</w:t>
+            </w:r>
+            <w:r>
+              <w:rPr>
+                <w:noProof/>
+                <w:webHidden/>
+              </w:rPr>
+              <w:tab/>
+            </w:r>
+            <w:r>
+              <w:rPr>
+                <w:noProof/>
+                <w:webHidden/>
+              </w:rPr>
+              <w:fldChar w:fldCharType="begin"/>
+            </w:r>
+            <w:r>
+              <w:rPr>
+                <w:noProof/>
+                <w:webHidden/>
+              </w:rPr>
+              <w:instrText xml:space="preserve"> PAGEREF _Toc103260848 \h </w:instrText>
+            </w:r>
+            <w:r>
+              <w:rPr>
+                <w:noProof/>
+                <w:webHidden/>
+              </w:rPr>
+            </w:r>
+            <w:r>
+              <w:rPr>
+                <w:noProof/>
+                <w:webHidden/>
+              </w:rPr>
+              <w:fldChar w:fldCharType="separate"/>
+            </w:r>
+            <w:r>
+              <w:rPr>
+                <w:noProof/>
+                <w:webHidden/>
+              </w:rPr>
+              <w:t>7</w:t>
             </w:r>
             <w:r>
               <w:rPr>
@@ -1328,29 +1990,47 @@
           <w:pPr>
             <w:pStyle w:val="Obsah1"/>
             <w:tabs>
+              <w:tab w:val="left" w:pos="440"/>
               <w:tab w:val="right" w:leader="dot" w:pos="9062"/>
             </w:tabs>
             <w:rPr>
+              <w:rFonts w:eastAsiaTheme="minorEastAsia"/>
               <w:noProof/>
+              <w:lang w:val="en-US"/>
             </w:rPr>
           </w:pPr>
-          <w:hyperlink w:anchor="_Toc103109821" w:history="1">
+          <w:hyperlink w:anchor="_Toc103260849" w:history="1">
             <w:r>
               <w:rPr>
                 <w:rStyle w:val="Hypertextovodkaz"/>
                 <w:noProof/>
               </w:rPr>
-              <w:t>Popis řešení</w:t>
-            </w:r>
-            <w:r>
-              <w:rPr>
-                <w:noProof/>
-                <w:webHidden/>
+              <w:t>6.</w:t>
+            </w:r>
+            <w:r>
+              <w:rPr>
+                <w:rFonts w:eastAsiaTheme="minorEastAsia"/>
+                <w:noProof/>
+                <w:lang w:val="en-US"/>
               </w:rPr>
               <w:tab/>
             </w:r>
             <w:r>
               <w:rPr>
+                <w:rStyle w:val="Hypertextovodkaz"/>
+                <w:noProof/>
+              </w:rPr>
+              <w:t>Uživatelská dokumentace</w:t>
+            </w:r>
+            <w:r>
+              <w:rPr>
+                <w:noProof/>
+                <w:webHidden/>
+              </w:rPr>
+              <w:tab/>
+            </w:r>
+            <w:r>
+              <w:rPr>
                 <w:noProof/>
                 <w:webHidden/>
               </w:rPr>
@@ -1361,347 +2041,7 @@
                 <w:noProof/>
                 <w:webHidden/>
               </w:rPr>
-              <w:instrText xml:space="preserve"> PAGEREF _Toc103109821 \h </w:instrText>
-            </w:r>
-            <w:r>
-              <w:rPr>
-                <w:noProof/>
-                <w:webHidden/>
-              </w:rPr>
-            </w:r>
-            <w:r>
-              <w:rPr>
-                <w:noProof/>
-                <w:webHidden/>
-              </w:rPr>
-              <w:fldChar w:fldCharType="separate"/>
-            </w:r>
-            <w:r>
-              <w:rPr>
-                <w:noProof/>
-                <w:webHidden/>
-              </w:rPr>
-              <w:t>5</w:t>
-            </w:r>
-            <w:r>
-              <w:rPr>
-                <w:noProof/>
-                <w:webHidden/>
-              </w:rPr>
-              <w:fldChar w:fldCharType="end"/>
-            </w:r>
-          </w:hyperlink>
-        </w:p>
-        <w:p>
-          <w:pPr>
-            <w:pStyle w:val="Obsah2"/>
-            <w:tabs>
-              <w:tab w:val="right" w:leader="dot" w:pos="9062"/>
-            </w:tabs>
-            <w:rPr>
-              <w:noProof/>
-            </w:rPr>
-          </w:pPr>
-          <w:hyperlink w:anchor="_Toc103109822" w:history="1">
-            <w:r>
-              <w:rPr>
-                <w:rStyle w:val="Hypertextovodkaz"/>
-                <w:noProof/>
-              </w:rPr>
-              <w:t>Čtení dat</w:t>
-            </w:r>
-            <w:r>
-              <w:rPr>
-                <w:noProof/>
-                <w:webHidden/>
-              </w:rPr>
-              <w:tab/>
-            </w:r>
-            <w:r>
-              <w:rPr>
-                <w:noProof/>
-                <w:webHidden/>
-              </w:rPr>
-              <w:fldChar w:fldCharType="begin"/>
-            </w:r>
-            <w:r>
-              <w:rPr>
-                <w:noProof/>
-                <w:webHidden/>
-              </w:rPr>
-              <w:instrText xml:space="preserve"> PAGEREF _Toc103109822 \h </w:instrText>
-            </w:r>
-            <w:r>
-              <w:rPr>
-                <w:noProof/>
-                <w:webHidden/>
-              </w:rPr>
-            </w:r>
-            <w:r>
-              <w:rPr>
-                <w:noProof/>
-                <w:webHidden/>
-              </w:rPr>
-              <w:fldChar w:fldCharType="separate"/>
-            </w:r>
-            <w:r>
-              <w:rPr>
-                <w:noProof/>
-                <w:webHidden/>
-              </w:rPr>
-              <w:t>5</w:t>
-            </w:r>
-            <w:r>
-              <w:rPr>
-                <w:noProof/>
-                <w:webHidden/>
-              </w:rPr>
-              <w:fldChar w:fldCharType="end"/>
-            </w:r>
-          </w:hyperlink>
-        </w:p>
-        <w:p>
-          <w:pPr>
-            <w:pStyle w:val="Obsah2"/>
-            <w:tabs>
-              <w:tab w:val="right" w:leader="dot" w:pos="9062"/>
-            </w:tabs>
-            <w:rPr>
-              <w:noProof/>
-            </w:rPr>
-          </w:pPr>
-          <w:hyperlink w:anchor="_Toc103109823" w:history="1">
-            <w:r>
-              <w:rPr>
-                <w:rStyle w:val="Hypertextovodkaz"/>
-                <w:noProof/>
-              </w:rPr>
-              <w:t>Příznaky</w:t>
-            </w:r>
-            <w:r>
-              <w:rPr>
-                <w:noProof/>
-                <w:webHidden/>
-              </w:rPr>
-              <w:tab/>
-            </w:r>
-            <w:r>
-              <w:rPr>
-                <w:noProof/>
-                <w:webHidden/>
-              </w:rPr>
-              <w:fldChar w:fldCharType="begin"/>
-            </w:r>
-            <w:r>
-              <w:rPr>
-                <w:noProof/>
-                <w:webHidden/>
-              </w:rPr>
-              <w:instrText xml:space="preserve"> PAGEREF _Toc103109823 \h </w:instrText>
-            </w:r>
-            <w:r>
-              <w:rPr>
-                <w:noProof/>
-                <w:webHidden/>
-              </w:rPr>
-            </w:r>
-            <w:r>
-              <w:rPr>
-                <w:noProof/>
-                <w:webHidden/>
-              </w:rPr>
-              <w:fldChar w:fldCharType="separate"/>
-            </w:r>
-            <w:r>
-              <w:rPr>
-                <w:noProof/>
-                <w:webHidden/>
-              </w:rPr>
-              <w:t>6</w:t>
-            </w:r>
-            <w:r>
-              <w:rPr>
-                <w:noProof/>
-                <w:webHidden/>
-              </w:rPr>
-              <w:fldChar w:fldCharType="end"/>
-            </w:r>
-          </w:hyperlink>
-        </w:p>
-        <w:p>
-          <w:pPr>
-            <w:pStyle w:val="Obsah2"/>
-            <w:tabs>
-              <w:tab w:val="right" w:leader="dot" w:pos="9062"/>
-            </w:tabs>
-            <w:rPr>
-              <w:noProof/>
-            </w:rPr>
-          </w:pPr>
-          <w:hyperlink w:anchor="_Toc103109824" w:history="1">
-            <w:r>
-              <w:rPr>
-                <w:rStyle w:val="Hypertextovodkaz"/>
-                <w:noProof/>
-              </w:rPr>
-              <w:t>Klasifikátory</w:t>
-            </w:r>
-            <w:r>
-              <w:rPr>
-                <w:noProof/>
-                <w:webHidden/>
-              </w:rPr>
-              <w:tab/>
-            </w:r>
-            <w:r>
-              <w:rPr>
-                <w:noProof/>
-                <w:webHidden/>
-              </w:rPr>
-              <w:fldChar w:fldCharType="begin"/>
-            </w:r>
-            <w:r>
-              <w:rPr>
-                <w:noProof/>
-                <w:webHidden/>
-              </w:rPr>
-              <w:instrText xml:space="preserve"> PAGEREF _Toc103109824 \h </w:instrText>
-            </w:r>
-            <w:r>
-              <w:rPr>
-                <w:noProof/>
-                <w:webHidden/>
-              </w:rPr>
-            </w:r>
-            <w:r>
-              <w:rPr>
-                <w:noProof/>
-                <w:webHidden/>
-              </w:rPr>
-              <w:fldChar w:fldCharType="separate"/>
-            </w:r>
-            <w:r>
-              <w:rPr>
-                <w:noProof/>
-                <w:webHidden/>
-              </w:rPr>
-              <w:t>6</w:t>
-            </w:r>
-            <w:r>
-              <w:rPr>
-                <w:noProof/>
-                <w:webHidden/>
-              </w:rPr>
-              <w:fldChar w:fldCharType="end"/>
-            </w:r>
-          </w:hyperlink>
-        </w:p>
-        <w:p>
-          <w:pPr>
-            <w:pStyle w:val="Obsah3"/>
-            <w:tabs>
-              <w:tab w:val="right" w:leader="dot" w:pos="9062"/>
-            </w:tabs>
-            <w:rPr>
-              <w:noProof/>
-            </w:rPr>
-          </w:pPr>
-          <w:hyperlink w:anchor="_Toc103109825" w:history="1">
-            <w:r>
-              <w:rPr>
-                <w:rStyle w:val="Hypertextovodkaz"/>
-                <w:noProof/>
-              </w:rPr>
-              <w:t>Naive-Bayes</w:t>
-            </w:r>
-            <w:r>
-              <w:rPr>
-                <w:noProof/>
-                <w:webHidden/>
-              </w:rPr>
-              <w:tab/>
-            </w:r>
-            <w:r>
-              <w:rPr>
-                <w:noProof/>
-                <w:webHidden/>
-              </w:rPr>
-              <w:fldChar w:fldCharType="begin"/>
-            </w:r>
-            <w:r>
-              <w:rPr>
-                <w:noProof/>
-                <w:webHidden/>
-              </w:rPr>
-              <w:instrText xml:space="preserve"> PAGEREF _Toc103109825 \h </w:instrText>
-            </w:r>
-            <w:r>
-              <w:rPr>
-                <w:noProof/>
-                <w:webHidden/>
-              </w:rPr>
-            </w:r>
-            <w:r>
-              <w:rPr>
-                <w:noProof/>
-                <w:webHidden/>
-              </w:rPr>
-              <w:fldChar w:fldCharType="separate"/>
-            </w:r>
-            <w:r>
-              <w:rPr>
-                <w:noProof/>
-                <w:webHidden/>
-              </w:rPr>
-              <w:t>6</w:t>
-            </w:r>
-            <w:r>
-              <w:rPr>
-                <w:noProof/>
-                <w:webHidden/>
-              </w:rPr>
-              <w:fldChar w:fldCharType="end"/>
-            </w:r>
-          </w:hyperlink>
-        </w:p>
-        <w:p>
-          <w:pPr>
-            <w:pStyle w:val="Obsah3"/>
-            <w:tabs>
-              <w:tab w:val="right" w:leader="dot" w:pos="9062"/>
-            </w:tabs>
-            <w:rPr>
-              <w:noProof/>
-            </w:rPr>
-          </w:pPr>
-          <w:hyperlink w:anchor="_Toc103109826" w:history="1">
-            <w:r>
-              <w:rPr>
-                <w:rStyle w:val="Hypertextovodkaz"/>
-                <w:noProof/>
-              </w:rPr>
-              <w:t>K-NN</w:t>
-            </w:r>
-            <w:r>
-              <w:rPr>
-                <w:noProof/>
-                <w:webHidden/>
-              </w:rPr>
-              <w:tab/>
-            </w:r>
-            <w:r>
-              <w:rPr>
-                <w:noProof/>
-                <w:webHidden/>
-              </w:rPr>
-              <w:fldChar w:fldCharType="begin"/>
-            </w:r>
-            <w:r>
-              <w:rPr>
-                <w:noProof/>
-                <w:webHidden/>
-              </w:rPr>
-              <w:instrText xml:space="preserve"> PAGEREF _Toc103109826 \h </w:instrText>
+              <w:instrText xml:space="preserve"> PAGEREF _Toc103260849 \h </w:instrText>
             </w:r>
             <w:r>
               <w:rPr>
@@ -1736,29 +2076,47 @@
           <w:pPr>
             <w:pStyle w:val="Obsah1"/>
             <w:tabs>
+              <w:tab w:val="left" w:pos="440"/>
               <w:tab w:val="right" w:leader="dot" w:pos="9062"/>
             </w:tabs>
             <w:rPr>
+              <w:rFonts w:eastAsiaTheme="minorEastAsia"/>
               <w:noProof/>
+              <w:lang w:val="en-US"/>
             </w:rPr>
           </w:pPr>
-          <w:hyperlink w:anchor="_Toc103109827" w:history="1">
+          <w:hyperlink w:anchor="_Toc103260850" w:history="1">
             <w:r>
               <w:rPr>
                 <w:rStyle w:val="Hypertextovodkaz"/>
                 <w:noProof/>
               </w:rPr>
-              <w:t>Uživatelská dokumentace</w:t>
-            </w:r>
-            <w:r>
-              <w:rPr>
-                <w:noProof/>
-                <w:webHidden/>
+              <w:t>7.</w:t>
+            </w:r>
+            <w:r>
+              <w:rPr>
+                <w:rFonts w:eastAsiaTheme="minorEastAsia"/>
+                <w:noProof/>
+                <w:lang w:val="en-US"/>
               </w:rPr>
               <w:tab/>
             </w:r>
             <w:r>
               <w:rPr>
+                <w:rStyle w:val="Hypertextovodkaz"/>
+                <w:noProof/>
+              </w:rPr>
+              <w:t>Závěr</w:t>
+            </w:r>
+            <w:r>
+              <w:rPr>
+                <w:noProof/>
+                <w:webHidden/>
+              </w:rPr>
+              <w:tab/>
+            </w:r>
+            <w:r>
+              <w:rPr>
                 <w:noProof/>
                 <w:webHidden/>
               </w:rPr>
@@ -1769,75 +2127,7 @@
                 <w:noProof/>
                 <w:webHidden/>
               </w:rPr>
-              <w:instrText xml:space="preserve"> PAGEREF _Toc103109827 \h </w:instrText>
-            </w:r>
-            <w:r>
-              <w:rPr>
-                <w:noProof/>
-                <w:webHidden/>
-              </w:rPr>
-            </w:r>
-            <w:r>
-              <w:rPr>
-                <w:noProof/>
-                <w:webHidden/>
-              </w:rPr>
-              <w:fldChar w:fldCharType="separate"/>
-            </w:r>
-            <w:r>
-              <w:rPr>
-                <w:noProof/>
-                <w:webHidden/>
-              </w:rPr>
-              <w:t>7</w:t>
-            </w:r>
-            <w:r>
-              <w:rPr>
-                <w:noProof/>
-                <w:webHidden/>
-              </w:rPr>
-              <w:fldChar w:fldCharType="end"/>
-            </w:r>
-          </w:hyperlink>
-        </w:p>
-        <w:p>
-          <w:pPr>
-            <w:pStyle w:val="Obsah1"/>
-            <w:tabs>
-              <w:tab w:val="right" w:leader="dot" w:pos="9062"/>
-            </w:tabs>
-            <w:rPr>
-              <w:noProof/>
-            </w:rPr>
-          </w:pPr>
-          <w:hyperlink w:anchor="_Toc103109828" w:history="1">
-            <w:r>
-              <w:rPr>
-                <w:rStyle w:val="Hypertextovodkaz"/>
-                <w:noProof/>
-              </w:rPr>
-              <w:t>Závěr</w:t>
-            </w:r>
-            <w:r>
-              <w:rPr>
-                <w:noProof/>
-                <w:webHidden/>
-              </w:rPr>
-              <w:tab/>
-            </w:r>
-            <w:r>
-              <w:rPr>
-                <w:noProof/>
-                <w:webHidden/>
-              </w:rPr>
-              <w:fldChar w:fldCharType="begin"/>
-            </w:r>
-            <w:r>
-              <w:rPr>
-                <w:noProof/>
-                <w:webHidden/>
-              </w:rPr>
-              <w:instrText xml:space="preserve"> PAGEREF _Toc103109828 \h </w:instrText>
+              <w:instrText xml:space="preserve"> PAGEREF _Toc103260850 \h </w:instrText>
             </w:r>
             <w:r>
               <w:rPr>
@@ -1909,8 +2199,12 @@
     <w:p>
       <w:pPr>
         <w:pStyle w:val="Nadpis1"/>
-      </w:pPr>
-      <w:bookmarkStart w:id="0" w:name="_Toc103109812"/>
+        <w:numPr>
+          <w:ilvl w:val="0"/>
+          <w:numId w:val="4"/>
+        </w:numPr>
+      </w:pPr>
+      <w:bookmarkStart w:id="0" w:name="_Toc103260834"/>
       <w:r>
         <w:lastRenderedPageBreak/>
         <w:t>Popis problému</w:t>
@@ -1922,26 +2216,10 @@
     </w:p>
     <w:p>
       <w:r>
-        <w:t xml:space="preserve">Cílem semestrální práce je napsat program, který se na základě trénovacích dat </w:t>
-      </w:r>
-      <w:proofErr w:type="gramStart"/>
-      <w:r>
-        <w:t>naučí</w:t>
-      </w:r>
-      <w:proofErr w:type="gramEnd"/>
-      <w:r>
-        <w:t xml:space="preserve"> co nejlépe klasifikovat komiksové věty a hlášky do předem stanovených tříd. Prvním dílčím úkolem je načíst vstupní data a vhodně je číselně reprezentovat</w:t>
-      </w:r>
-      <w:r>
-        <w:t xml:space="preserve"> za pomocí tří různých algoritmů. Dále je třeba naimplementovat dva klasifikační algoritmy, které se na trénovacích datech </w:t>
-      </w:r>
-      <w:proofErr w:type="gramStart"/>
-      <w:r>
-        <w:t>naučí</w:t>
-      </w:r>
-      <w:proofErr w:type="gramEnd"/>
-      <w:r>
-        <w:t xml:space="preserve"> klasifikovat testovací data do tříd podle příznaků. Jeden z klasifikační algoritmů musí být Naivní </w:t>
+        <w:t>Cílem semestrální práce je napsat program, který se na základě trénovacích dat naučí co nejlépe klasifikovat komiksové věty a hlášky do předem stanovených tříd. Prvním dílčím úkolem je načíst vstupní data a vhodně je číselně reprezentovat</w:t>
+      </w:r>
+      <w:r>
+        <w:t xml:space="preserve"> za pomocí tří různých algoritmů. Dále je třeba naimplementovat dva klasifikační algoritmy, které se na trénovacích datech naučí klasifikovat testovací data do tříd podle příznaků. Jeden z klasifikační algoritmů musí být Naivní </w:t>
       </w:r>
       <w:proofErr w:type="spellStart"/>
       <w:r>
@@ -1959,7 +2237,7 @@
       <w:pPr>
         <w:pStyle w:val="Nadpis1"/>
       </w:pPr>
-      <w:bookmarkStart w:id="1" w:name="_Toc103109813"/>
+      <w:bookmarkStart w:id="1" w:name="_Toc103260835"/>
       <w:r>
         <w:t>Analýza problému</w:t>
       </w:r>
@@ -1969,7 +2247,7 @@
       <w:pPr>
         <w:pStyle w:val="Nadpis2"/>
       </w:pPr>
-      <w:bookmarkStart w:id="2" w:name="_Toc103109814"/>
+      <w:bookmarkStart w:id="2" w:name="_Toc103260836"/>
       <w:r>
         <w:t>Reprezentace dat</w:t>
       </w:r>
@@ -2009,9 +2287,9 @@
     </w:p>
     <w:p>
       <w:pPr>
-        <w:pStyle w:val="Nadpis2"/>
-      </w:pPr>
-      <w:bookmarkStart w:id="3" w:name="_Toc103109815"/>
+        <w:pStyle w:val="Nadpis1"/>
+      </w:pPr>
+      <w:bookmarkStart w:id="3" w:name="_Toc103260837"/>
       <w:r>
         <w:t>Algoritmy</w:t>
       </w:r>
@@ -2516,7 +2794,7 @@
       <w:pPr>
         <w:pStyle w:val="Nadpis1"/>
       </w:pPr>
-      <w:bookmarkStart w:id="4" w:name="_Toc103109816"/>
+      <w:bookmarkStart w:id="4" w:name="_Toc103260838"/>
       <w:r>
         <w:lastRenderedPageBreak/>
         <w:t>Návrh řešení</w:t>
@@ -2527,7 +2805,7 @@
       <w:pPr>
         <w:pStyle w:val="Nadpis2"/>
       </w:pPr>
-      <w:bookmarkStart w:id="5" w:name="_Toc103109817"/>
+      <w:bookmarkStart w:id="5" w:name="_Toc103260839"/>
       <w:r>
         <w:t>Načtení dat</w:t>
       </w:r>
@@ -2570,7 +2848,7 @@
           <w:rFonts w:eastAsia="Times New Roman"/>
         </w:rPr>
       </w:pPr>
-      <w:bookmarkStart w:id="6" w:name="_Toc103109818"/>
+      <w:bookmarkStart w:id="6" w:name="_Toc103260840"/>
       <w:r>
         <w:rPr>
           <w:rFonts w:eastAsia="Times New Roman"/>
@@ -2624,22 +2902,14 @@
         <w:t>, která pro každé slovo ze slovníku vyjadřuje v kolik větách celkem se vyskytuje. Aby hlavní část kódu nebyla moc rozvětvená je vhodné, aby třídy, které reprezentují příznakový algoritmus</w:t>
       </w:r>
       <w:r>
-        <w:t xml:space="preserve">, implementovali stejné rozhraní. Všechny algoritmy mají společnou vlastnost, že z pole řetězců </w:t>
-      </w:r>
-      <w:proofErr w:type="gramStart"/>
-      <w:r>
-        <w:t>vytvoří</w:t>
-      </w:r>
-      <w:proofErr w:type="gramEnd"/>
-      <w:r>
-        <w:t xml:space="preserve"> příznakový vektor o délce slovníku. </w:t>
+        <w:t xml:space="preserve">, implementovali stejné rozhraní. Všechny algoritmy mají společnou vlastnost, že z pole řetězců vytvoří příznakový vektor o délce slovníku. </w:t>
       </w:r>
     </w:p>
     <w:p>
       <w:pPr>
         <w:pStyle w:val="Nadpis2"/>
       </w:pPr>
-      <w:bookmarkStart w:id="7" w:name="_Toc103109819"/>
+      <w:bookmarkStart w:id="7" w:name="_Toc103260841"/>
       <w:r>
         <w:t>Klasifikátory</w:t>
       </w:r>
@@ -2689,13 +2959,8 @@
       <w:r>
         <w:t xml:space="preserve">li implementovat stejné rozhraní, jejich společnou vlastností je, že pro každý prvek z testovacích dat </w:t>
       </w:r>
-      <w:proofErr w:type="gramStart"/>
-      <w:r>
-        <w:t>určí</w:t>
-      </w:r>
-      <w:proofErr w:type="gramEnd"/>
-      <w:r>
-        <w:t>,</w:t>
+      <w:r>
+        <w:t>určí,</w:t>
       </w:r>
       <w:r>
         <w:t xml:space="preserve"> do jaké patří klasifikační třídy.</w:t>
@@ -2722,7 +2987,7 @@
       <w:pPr>
         <w:pStyle w:val="Nadpis2"/>
       </w:pPr>
-      <w:bookmarkStart w:id="8" w:name="_Toc103109820"/>
+      <w:bookmarkStart w:id="8" w:name="_Toc103260842"/>
       <w:r>
         <w:t>Výsledky klasifikace</w:t>
       </w:r>
@@ -2730,15 +2995,7 @@
     </w:p>
     <w:p>
       <w:r>
-        <w:t xml:space="preserve">Pro každý větný celek z testovacích dat se výsledek </w:t>
-      </w:r>
-      <w:proofErr w:type="gramStart"/>
-      <w:r>
-        <w:t>uloží</w:t>
-      </w:r>
-      <w:proofErr w:type="gramEnd"/>
-      <w:r>
-        <w:t xml:space="preserve"> jako atribut ve třídě reprezentující věty. </w:t>
+        <w:t xml:space="preserve">Pro každý větný celek z testovacích dat se výsledek uloží jako atribut ve třídě reprezentující věty. </w:t>
       </w:r>
       <w:r>
         <w:br/>
@@ -2751,17 +3008,25 @@
       <w:pPr>
         <w:pStyle w:val="Nadpis1"/>
       </w:pPr>
-      <w:bookmarkStart w:id="9" w:name="_Toc103109821"/>
+      <w:bookmarkStart w:id="9" w:name="_Toc103260843"/>
       <w:r>
         <w:t>Popis řešení</w:t>
       </w:r>
       <w:bookmarkEnd w:id="9"/>
     </w:p>
     <w:p>
+      <w:r>
+        <w:t>Implementováno v jazyce Java, verze 11</w:t>
+      </w:r>
+      <w:r>
+        <w:t>.0.8</w:t>
+      </w:r>
+    </w:p>
+    <w:p>
       <w:pPr>
         <w:pStyle w:val="Nadpis2"/>
       </w:pPr>
-      <w:bookmarkStart w:id="10" w:name="_Toc103109822"/>
+      <w:bookmarkStart w:id="10" w:name="_Toc103260844"/>
       <w:r>
         <w:t>Čtení dat</w:t>
       </w:r>
@@ -2778,7 +3043,6 @@
         <w:t xml:space="preserve">Ze všech vstupních souborů se načítají data po řádcích do pole řetězců vlastní metodou </w:t>
       </w:r>
       <w:proofErr w:type="spellStart"/>
-      <w:proofErr w:type="gramStart"/>
       <w:r>
         <w:rPr>
           <w:i/>
@@ -2795,7 +3059,6 @@
         <w:t>(</w:t>
       </w:r>
       <w:proofErr w:type="spellStart"/>
-      <w:proofErr w:type="gramEnd"/>
       <w:r>
         <w:rPr>
           <w:i/>
@@ -2831,7 +3094,11 @@
         <w:t xml:space="preserve">. </w:t>
       </w:r>
       <w:r>
-        <w:t xml:space="preserve">Testovací i trénovací data pak budou uložena v poli instancí třídy Sentence. V konstruktoru této třídy se pro danou větu ze řádku ze souboru udělá pole řetězců a jednotlivé řetězce se rovnou oříznou o interpunkční znamínka. </w:t>
+        <w:t xml:space="preserve">Testovací i trénovací data pak budou uložena v poli instancí třídy Sentence. V konstruktoru </w:t>
+      </w:r>
+      <w:r>
+        <w:lastRenderedPageBreak/>
+        <w:t xml:space="preserve">této třídy se pro danou větu ze řádku ze souboru udělá pole řetězců a jednotlivé řetězce se rovnou oříznou o interpunkční znamínka. </w:t>
       </w:r>
       <w:r>
         <w:t xml:space="preserve">To se děla ve </w:t>
@@ -2846,11 +3113,7 @@
       </w:r>
       <w:proofErr w:type="spellEnd"/>
       <w:r>
-        <w:t xml:space="preserve"> cyklu, který kontroluje konec a pak začátek </w:t>
-      </w:r>
-      <w:r>
-        <w:lastRenderedPageBreak/>
-        <w:t xml:space="preserve">řetězce a pokud tam najde interpunkční znaménko, tak řetězec zkrátí.  Pokud je řetězec tvořen pouze interpunkčními znaménky tak se neukládá do výsledného pole reprezentujícího větu. Výjimkou </w:t>
+        <w:t xml:space="preserve"> cyklu, který kontroluje konec a pak začátek řetězce a pokud tam najde interpunkční znaménko, tak řetězec zkrátí.  Pokud je řetězec tvořen pouze interpunkčními znaménky tak se neukládá do výsledného pole reprezentujícího větu. Výjimkou </w:t>
       </w:r>
       <w:r>
         <w:br/>
@@ -2863,7 +3126,7 @@
       <w:pPr>
         <w:pStyle w:val="Nadpis2"/>
       </w:pPr>
-      <w:bookmarkStart w:id="11" w:name="_Toc103109823"/>
+      <w:bookmarkStart w:id="11" w:name="_Toc103260845"/>
       <w:r>
         <w:t>Příznaky</w:t>
       </w:r>
@@ -2874,7 +3137,6 @@
         <w:t xml:space="preserve">Ještě před klasifikací a tvorbou příznaků se metodou </w:t>
       </w:r>
       <w:proofErr w:type="spellStart"/>
-      <w:proofErr w:type="gramStart"/>
       <w:r>
         <w:rPr>
           <w:i/>
@@ -2888,113 +3150,146 @@
           <w:i/>
           <w:iCs/>
         </w:rPr>
-        <w:t>(</w:t>
-      </w:r>
-      <w:proofErr w:type="gramEnd"/>
+        <w:t>()</w:t>
+      </w:r>
+      <w:r>
+        <w:t xml:space="preserve"> vytvoří slovník, tedy pole všech slov vyskytujících se v trénovacích datech. Poté se zavolá metoda </w:t>
+      </w:r>
+      <w:proofErr w:type="spellStart"/>
       <w:r>
         <w:rPr>
           <w:i/>
           <w:iCs/>
         </w:rPr>
-        <w:t>)</w:t>
-      </w:r>
-      <w:r>
-        <w:t xml:space="preserve"> vytvoří slovník, tedy pole všech slov vyskytujících se v trénovacích datech. Poté se zavolá metoda </w:t>
-      </w:r>
-      <w:proofErr w:type="spellStart"/>
-      <w:proofErr w:type="gramStart"/>
+        <w:t>feature</w:t>
+      </w:r>
+      <w:proofErr w:type="spellEnd"/>
       <w:r>
         <w:rPr>
           <w:i/>
           <w:iCs/>
         </w:rPr>
-        <w:t>feature</w:t>
-      </w:r>
-      <w:proofErr w:type="spellEnd"/>
+        <w:t>()</w:t>
+      </w:r>
+      <w:r>
+        <w:t xml:space="preserve">, která trénovacím datům vytvoří příznakové vektory. </w:t>
+      </w:r>
+      <w:r>
+        <w:t xml:space="preserve">V této metodě se ve switchi rozhone podle vstupního parametru, který příznakový algoritmus bude použit. </w:t>
+      </w:r>
+      <w:r>
+        <w:t xml:space="preserve">Typem proměnné příznakového algoritmu je rozhraní </w:t>
+      </w:r>
+      <w:proofErr w:type="spellStart"/>
       <w:r>
         <w:rPr>
           <w:i/>
           <w:iCs/>
         </w:rPr>
-        <w:t>(</w:t>
-      </w:r>
-      <w:proofErr w:type="gramEnd"/>
+        <w:t>Feature</w:t>
+      </w:r>
+      <w:proofErr w:type="spellEnd"/>
+      <w:r>
+        <w:t xml:space="preserve">, které implementují všechny třídy příznakových algoritmů. </w:t>
+      </w:r>
+      <w:r>
+        <w:t xml:space="preserve">Nad všemi se dá zavolat metoda </w:t>
+      </w:r>
+      <w:proofErr w:type="spellStart"/>
       <w:r>
         <w:rPr>
           <w:i/>
           <w:iCs/>
         </w:rPr>
-        <w:t>)</w:t>
-      </w:r>
-      <w:r>
-        <w:t xml:space="preserve">, která trénovacím datům vytvoří příznakové vektory. </w:t>
-      </w:r>
-      <w:r>
-        <w:t xml:space="preserve">V této metodě se ve switchi rozhone podle vstupního parametru, který příznakový algoritmus bude použit. </w:t>
-      </w:r>
-      <w:r>
-        <w:t xml:space="preserve">Typem proměnné příznakového algoritmu je rozhraní </w:t>
-      </w:r>
-      <w:proofErr w:type="spellStart"/>
+        <w:t>feature</w:t>
+      </w:r>
+      <w:proofErr w:type="spellEnd"/>
       <w:r>
         <w:rPr>
           <w:i/>
           <w:iCs/>
         </w:rPr>
-        <w:t>Feature</w:t>
-      </w:r>
-      <w:proofErr w:type="spellEnd"/>
-      <w:r>
-        <w:t xml:space="preserve">, které implementují všechny třídy příznakových algoritmů. </w:t>
-      </w:r>
-      <w:r>
-        <w:t xml:space="preserve">Nad všemi se dá zavolat metoda </w:t>
+        <w:t>()</w:t>
+      </w:r>
+      <w:r>
+        <w:t xml:space="preserve">, která ke všem trénovacím datům vytvoří příznakový vektor. V případě algoritmu TF-IDF se nejprve spočítá IDF pro všechny prvky slovníku a poté se až se počítá TF, pro každou větu zvlášť. </w:t>
+      </w:r>
+    </w:p>
+    <w:p>
+      <w:pPr>
+        <w:pStyle w:val="Nadpis2"/>
+      </w:pPr>
+      <w:bookmarkStart w:id="12" w:name="_Toc103260846"/>
+      <w:r>
+        <w:t>Klasifikátory</w:t>
+      </w:r>
+      <w:bookmarkEnd w:id="12"/>
+    </w:p>
+    <w:p>
+      <w:r>
+        <w:t xml:space="preserve">Který klasifikátor bude použit se stejně jako u </w:t>
+      </w:r>
+      <w:r>
+        <w:t xml:space="preserve">příznakových algoritmů vybere ve switch struktuře podle vstupního parametru.  Typem proměnné klasifikátoru je rozhraní </w:t>
       </w:r>
       <w:proofErr w:type="spellStart"/>
-      <w:proofErr w:type="gramStart"/>
       <w:r>
         <w:rPr>
           <w:i/>
           <w:iCs/>
         </w:rPr>
-        <w:t>feature</w:t>
+        <w:t>Classificator</w:t>
       </w:r>
       <w:proofErr w:type="spellEnd"/>
+      <w:r>
+        <w:t xml:space="preserve">, které implementují všechny třídy reprezentující klasifikátor. </w:t>
+      </w:r>
+    </w:p>
+    <w:p>
+      <w:pPr>
+        <w:pStyle w:val="Nadpis3"/>
+      </w:pPr>
+      <w:bookmarkStart w:id="13" w:name="_Toc103260847"/>
+      <w:proofErr w:type="spellStart"/>
+      <w:r>
+        <w:t>Naive-Bayes</w:t>
+      </w:r>
+      <w:bookmarkEnd w:id="13"/>
+      <w:proofErr w:type="spellEnd"/>
+    </w:p>
+    <w:p>
+      <w:r>
+        <w:t xml:space="preserve">Naivní </w:t>
+      </w:r>
+      <w:proofErr w:type="spellStart"/>
+      <w:r>
+        <w:t>Bayesův</w:t>
+      </w:r>
+      <w:proofErr w:type="spellEnd"/>
+      <w:r>
+        <w:t xml:space="preserve"> klasifikátor si po zavolání metody </w:t>
+      </w:r>
+      <w:proofErr w:type="spellStart"/>
       <w:r>
         <w:rPr>
           <w:i/>
           <w:iCs/>
         </w:rPr>
-        <w:t>(</w:t>
-      </w:r>
-      <w:proofErr w:type="gramEnd"/>
+        <w:t>classify</w:t>
+      </w:r>
+      <w:proofErr w:type="spellEnd"/>
       <w:r>
         <w:rPr>
           <w:i/>
           <w:iCs/>
         </w:rPr>
-        <w:t>)</w:t>
-      </w:r>
-      <w:r>
-        <w:t xml:space="preserve">, která ke všem trénovacím datům vytvoří příznakový vektor. V případě algoritmu TF-IDF se nejprve spočítá IDF pro všechny prvky slovníku a poté se až se počítá TF, pro každou větu zvlášť. </w:t>
-      </w:r>
-    </w:p>
-    <w:p>
-      <w:pPr>
-        <w:pStyle w:val="Nadpis2"/>
-      </w:pPr>
-      <w:bookmarkStart w:id="12" w:name="_Toc103109824"/>
-      <w:r>
-        <w:t>Klasifikátory</w:t>
-      </w:r>
-      <w:bookmarkEnd w:id="12"/>
-    </w:p>
-    <w:p>
-      <w:r>
-        <w:t xml:space="preserve">Který klasifikátor bude použit se stejně jako u </w:t>
-      </w:r>
-      <w:r>
-        <w:t xml:space="preserve">příznakových algoritmů vybere ve switch struktuře podle vstupního parametru.  Typem proměnné klasifikátoru je rozhraní </w:t>
+        <w:t>()</w:t>
+      </w:r>
+      <w:r>
+        <w:t xml:space="preserve"> roztřídí trénovací data do </w:t>
+      </w:r>
+      <w:r>
+        <w:t xml:space="preserve">klasifikačních tříd podle jejich typu. Klasifikační třídy mají opět pro ukládání dat vlastní třídu </w:t>
       </w:r>
       <w:proofErr w:type="spellStart"/>
       <w:r>
@@ -3002,85 +3297,72 @@
           <w:i/>
           <w:iCs/>
         </w:rPr>
-        <w:t>Classificator</w:t>
+        <w:t>ClassificationClass</w:t>
       </w:r>
       <w:proofErr w:type="spellEnd"/>
       <w:r>
-        <w:t xml:space="preserve">, které implementují všechny třídy reprezentující klasifikátor. </w:t>
-      </w:r>
-    </w:p>
-    <w:p>
-      <w:pPr>
-        <w:pStyle w:val="Nadpis3"/>
-      </w:pPr>
-      <w:bookmarkStart w:id="13" w:name="_Toc103109825"/>
+        <w:t xml:space="preserve">. </w:t>
+      </w:r>
+      <w:r>
+        <w:br/>
+      </w:r>
+      <w:r>
+        <w:t xml:space="preserve">Do </w:t>
+      </w:r>
       <w:proofErr w:type="spellStart"/>
-      <w:r>
-        <w:t>Naive-Bayes</w:t>
-      </w:r>
-      <w:bookmarkEnd w:id="13"/>
-      <w:proofErr w:type="spellEnd"/>
-    </w:p>
-    <w:p>
-      <w:r>
-        <w:t xml:space="preserve">Naivní </w:t>
-      </w:r>
-      <w:proofErr w:type="spellStart"/>
-      <w:r>
-        <w:t>Bayesův</w:t>
-      </w:r>
-      <w:proofErr w:type="spellEnd"/>
-      <w:r>
-        <w:t xml:space="preserve"> klasifikátor si po zavolání metody </w:t>
-      </w:r>
-      <w:proofErr w:type="spellStart"/>
-      <w:proofErr w:type="gramStart"/>
       <w:r>
         <w:rPr>
           <w:i/>
           <w:iCs/>
         </w:rPr>
-        <w:t>classify</w:t>
+        <w:t>ArrayListu</w:t>
       </w:r>
       <w:proofErr w:type="spellEnd"/>
+      <w:r>
+        <w:t xml:space="preserve"> se v </w:t>
+      </w:r>
+      <w:proofErr w:type="spellStart"/>
       <w:r>
         <w:rPr>
           <w:i/>
           <w:iCs/>
         </w:rPr>
-        <w:t>(</w:t>
-      </w:r>
-      <w:proofErr w:type="gramEnd"/>
+        <w:t>ClassificationClass</w:t>
+      </w:r>
+      <w:proofErr w:type="spellEnd"/>
+      <w:r>
+        <w:t xml:space="preserve"> ukládají všechny věty, které do klasifikační třídy patří. </w:t>
+      </w:r>
+      <w:r>
+        <w:br/>
+      </w:r>
+      <w:r>
+        <w:t>Po ro</w:t>
+      </w:r>
+      <w:r>
+        <w:t>z</w:t>
+      </w:r>
+      <w:r>
+        <w:t xml:space="preserve">třízení trénovacích dat se volá metoda </w:t>
+      </w:r>
+      <w:proofErr w:type="spellStart"/>
       <w:r>
         <w:rPr>
           <w:i/>
           <w:iCs/>
         </w:rPr>
-        <w:t>)</w:t>
-      </w:r>
-      <w:r>
-        <w:t xml:space="preserve"> roztřídí trénovací data do </w:t>
-      </w:r>
-      <w:r>
-        <w:t xml:space="preserve">klasifikačních tříd podle jejich typu. Klasifikační třídy mají opět pro ukládání dat vlastní třídu </w:t>
-      </w:r>
-      <w:proofErr w:type="spellStart"/>
+        <w:t>train</w:t>
+      </w:r>
+      <w:proofErr w:type="spellEnd"/>
       <w:r>
         <w:rPr>
           <w:i/>
           <w:iCs/>
         </w:rPr>
-        <w:t>ClassificationClass</w:t>
-      </w:r>
-      <w:proofErr w:type="spellEnd"/>
-      <w:r>
-        <w:t xml:space="preserve">. </w:t>
-      </w:r>
-      <w:r>
-        <w:br/>
-      </w:r>
-      <w:r>
-        <w:t xml:space="preserve">Do </w:t>
+        <w:t>()</w:t>
+      </w:r>
+      <w:r>
+        <w:t xml:space="preserve">, která spočítá pro každou klasifikační třídu pravděpodobnosti výskytu prvků ze slovníku. Tyto výpočty se provádí ve třídě </w:t>
       </w:r>
       <w:proofErr w:type="spellStart"/>
       <w:r>
@@ -3088,126 +3370,46 @@
           <w:i/>
           <w:iCs/>
         </w:rPr>
-        <w:t>ArrayListu</w:t>
-      </w:r>
-      <w:proofErr w:type="spellEnd"/>
-      <w:r>
-        <w:t xml:space="preserve"> se v </w:t>
-      </w:r>
-      <w:proofErr w:type="spellStart"/>
+        <w:t>ClassificationClas</w:t>
+      </w:r>
       <w:r>
         <w:rPr>
           <w:i/>
           <w:iCs/>
         </w:rPr>
-        <w:t>ClassificationClass</w:t>
+        <w:t>s</w:t>
       </w:r>
       <w:proofErr w:type="spellEnd"/>
-      <w:r>
-        <w:t xml:space="preserve"> ukládají všechny věty, které do klasifikační třídy </w:t>
-      </w:r>
-      <w:proofErr w:type="gramStart"/>
-      <w:r>
-        <w:t>patří</w:t>
-      </w:r>
-      <w:proofErr w:type="gramEnd"/>
-      <w:r>
-        <w:t xml:space="preserve">. </w:t>
-      </w:r>
-      <w:r>
-        <w:br/>
-      </w:r>
-      <w:r>
-        <w:t>Po ro</w:t>
-      </w:r>
-      <w:r>
-        <w:t>z</w:t>
-      </w:r>
-      <w:r>
-        <w:t xml:space="preserve">třízení trénovacích dat se volá metoda </w:t>
-      </w:r>
-      <w:proofErr w:type="spellStart"/>
-      <w:proofErr w:type="gramStart"/>
       <w:r>
         <w:rPr>
           <w:i/>
           <w:iCs/>
         </w:rPr>
-        <w:t>train</w:t>
-      </w:r>
-      <w:proofErr w:type="spellEnd"/>
+        <w:t>,</w:t>
+      </w:r>
+      <w:r>
+        <w:t xml:space="preserve"> </w:t>
+      </w:r>
+      <w:r>
+        <w:br/>
+      </w:r>
+      <w:r>
+        <w:t>v</w:t>
+      </w:r>
+      <w:r>
+        <w:t xml:space="preserve">e třídě </w:t>
+      </w:r>
+      <w:proofErr w:type="spellStart"/>
       <w:r>
         <w:rPr>
           <w:i/>
           <w:iCs/>
         </w:rPr>
-        <w:t>(</w:t>
-      </w:r>
-      <w:proofErr w:type="gramEnd"/>
-      <w:r>
-        <w:rPr>
-          <w:i/>
-          <w:iCs/>
-        </w:rPr>
-        <w:t>)</w:t>
-      </w:r>
-      <w:r>
-        <w:t xml:space="preserve">, která spočítá pro každou klasifikační třídu pravděpodobnosti výskytu prvků ze slovníku. Tyto výpočty se provádí ve třídě </w:t>
-      </w:r>
-      <w:proofErr w:type="spellStart"/>
-      <w:r>
-        <w:rPr>
-          <w:i/>
-          <w:iCs/>
-        </w:rPr>
-        <w:t>ClassificationClas</w:t>
-      </w:r>
-      <w:r>
-        <w:rPr>
-          <w:i/>
-          <w:iCs/>
-        </w:rPr>
-        <w:t>s</w:t>
+        <w:t>N_Bayes</w:t>
       </w:r>
       <w:proofErr w:type="spellEnd"/>
       <w:r>
-        <w:rPr>
-          <w:i/>
-          <w:iCs/>
-        </w:rPr>
-        <w:t>,</w:t>
-      </w:r>
-      <w:r>
-        <w:t xml:space="preserve"> </w:t>
-      </w:r>
-      <w:r>
-        <w:br/>
-      </w:r>
-      <w:r>
-        <w:t>v</w:t>
-      </w:r>
-      <w:r>
-        <w:t xml:space="preserve">e třídě </w:t>
-      </w:r>
-      <w:proofErr w:type="spellStart"/>
-      <w:r>
-        <w:rPr>
-          <w:i/>
-          <w:iCs/>
-        </w:rPr>
-        <w:t>N_Bayes</w:t>
-      </w:r>
-      <w:proofErr w:type="spellEnd"/>
-      <w:r>
-        <w:t xml:space="preserve"> se tyto metody pouze volají. Klasifikace věty pak probíhá tak, že se pro každou klasifikační třídu spočítá pravděpodobnost, že do ní věta </w:t>
-      </w:r>
-      <w:proofErr w:type="gramStart"/>
-      <w:r>
-        <w:t>patří</w:t>
-      </w:r>
-      <w:proofErr w:type="gramEnd"/>
-      <w:r>
-        <w:t xml:space="preserve">, a z těchto pravděpodobností se vybere ta největší a do této třídy </w:t>
+        <w:t xml:space="preserve"> se tyto metody pouze volají. Klasifikace věty pak probíhá tak, že se pro každou klasifikační třídu spočítá pravděpodobnost, že do ní věta patří, a z těchto pravděpodobností se vybere ta největší a do této třídy </w:t>
       </w:r>
       <w:r>
         <w:t xml:space="preserve">se </w:t>
@@ -3231,6 +3433,7 @@
         <w:rPr>
           <w:noProof/>
         </w:rPr>
+        <w:lastRenderedPageBreak/>
         <w:drawing>
           <wp:inline distT="0" distB="0" distL="0" distR="0" wp14:anchorId="556F8D18" wp14:editId="3F68AB1C">
             <wp:extent cx="2910840" cy="1667669"/>
@@ -3313,16 +3516,7 @@
     </w:p>
     <w:p>
       <w:r>
-        <w:lastRenderedPageBreak/>
-        <w:t xml:space="preserve">Pravděpodobnost se počítá tak že se vynásobí pravděpodobnosti jednotlivých slov, že </w:t>
-      </w:r>
-      <w:proofErr w:type="gramStart"/>
-      <w:r>
-        <w:t>patří</w:t>
-      </w:r>
-      <w:proofErr w:type="gramEnd"/>
-      <w:r>
-        <w:t xml:space="preserve"> do dané třídy, a </w:t>
+        <w:t xml:space="preserve">Pravděpodobnost se počítá tak že se vynásobí pravděpodobnosti jednotlivých slov, že patří do dané třídy, a </w:t>
       </w:r>
       <w:r>
         <w:t xml:space="preserve">výsledek se vynásobí podílem počtu všech prvků co patří do klasifikační třídy a celkovým počtem prvků v trénovacích datech. </w:t>
@@ -3331,8 +3525,9 @@
     <w:p>
       <w:pPr>
         <w:pStyle w:val="Nadpis3"/>
-      </w:pPr>
-      <w:bookmarkStart w:id="14" w:name="_Toc103109826"/>
+        <w:ind w:left="130" w:hanging="130"/>
+      </w:pPr>
+      <w:bookmarkStart w:id="14" w:name="_Toc103260848"/>
       <w:r>
         <w:t>K-NN</w:t>
       </w:r>
@@ -3343,7 +3538,6 @@
         <w:t xml:space="preserve">V případě, že se používá tento klasifikátor, je třeba ještě před voláním metody </w:t>
       </w:r>
       <w:proofErr w:type="spellStart"/>
-      <w:proofErr w:type="gramStart"/>
       <w:r>
         <w:rPr>
           <w:i/>
@@ -3357,43 +3551,26 @@
           <w:i/>
           <w:iCs/>
         </w:rPr>
-        <w:t>(</w:t>
-      </w:r>
-      <w:proofErr w:type="gramEnd"/>
+        <w:t>()</w:t>
+      </w:r>
+      <w:r>
+        <w:t xml:space="preserve">, vytvořit příznakové vektory testovacím datům, aby se dala počítat vzdálenost prvku z testovacích dat a prvku z trénovacích dat. To se dělá zavoláním metody </w:t>
+      </w:r>
+      <w:proofErr w:type="spellStart"/>
       <w:r>
         <w:rPr>
           <w:i/>
           <w:iCs/>
         </w:rPr>
-        <w:t>)</w:t>
-      </w:r>
-      <w:r>
-        <w:t xml:space="preserve">, vytvořit příznakové vektory testovacím datům, aby se dala počítat vzdálenost prvku z testovacích dat a prvku z trénovacích dat. To se dělá zavoláním metody </w:t>
-      </w:r>
-      <w:proofErr w:type="spellStart"/>
-      <w:proofErr w:type="gramStart"/>
+        <w:t>feature</w:t>
+      </w:r>
+      <w:proofErr w:type="spellEnd"/>
       <w:r>
         <w:rPr>
           <w:i/>
           <w:iCs/>
         </w:rPr>
-        <w:t>feature</w:t>
-      </w:r>
-      <w:proofErr w:type="spellEnd"/>
-      <w:r>
-        <w:rPr>
-          <w:i/>
-          <w:iCs/>
-        </w:rPr>
-        <w:t>(</w:t>
-      </w:r>
-      <w:proofErr w:type="gramEnd"/>
-      <w:r>
-        <w:rPr>
-          <w:i/>
-          <w:iCs/>
-        </w:rPr>
-        <w:t>)</w:t>
+        <w:t>()</w:t>
       </w:r>
       <w:r>
         <w:t xml:space="preserve">. Správný příznakový algoritmus </w:t>
@@ -3511,15 +3688,7 @@
     </w:p>
     <w:p>
       <w:r>
-        <w:t xml:space="preserve">K je konstanta pevně nastavená ve třídě K-NN, ale nesmí být příliš vysoká, protože některé klasifikační třídy mají hodně málo prvků.  Hledání nejbližších sousedů probíhá tak, že se prvních K prvků trénovací množiny </w:t>
-      </w:r>
-      <w:proofErr w:type="gramStart"/>
-      <w:r>
-        <w:t>uloží</w:t>
-      </w:r>
-      <w:proofErr w:type="gramEnd"/>
-      <w:r>
-        <w:t xml:space="preserve"> do pole momentálně nejbližších sousedů, a poté se prochází zbytek prvků trénovací množiny. Vždy se vypočítá prvek ze skupiny momentálně nejbližších, který je nejdál, </w:t>
+        <w:t xml:space="preserve">K je konstanta pevně nastavená ve třídě K-NN, ale nesmí být příliš vysoká, protože některé klasifikační třídy mají hodně málo prvků.  Hledání nejbližších sousedů probíhá tak, že se prvních K prvků trénovací množiny uloží do pole momentálně nejbližších sousedů, a poté se prochází zbytek prvků trénovací množiny. Vždy se vypočítá prvek ze skupiny momentálně nejbližších, který je nejdál, </w:t>
       </w:r>
       <w:r>
         <w:br/>
@@ -3545,7 +3714,7 @@
       <w:pPr>
         <w:pStyle w:val="Nadpis1"/>
       </w:pPr>
-      <w:bookmarkStart w:id="15" w:name="_Toc103109827"/>
+      <w:bookmarkStart w:id="15" w:name="_Toc103260849"/>
       <w:r>
         <w:t>Uživatelská dokumentace</w:t>
       </w:r>
@@ -3562,7 +3731,25 @@
         <w:t>tupními parametry</w:t>
       </w:r>
       <w:r>
+        <w:t xml:space="preserve">, pokud chce uživatel vytvořit nový modul </w:t>
+      </w:r>
+      <w:r>
+        <w:t>anebo</w:t>
+      </w:r>
+      <w:r>
+        <w:t xml:space="preserve"> s jedním parametrem, pokud modul již existuje a je umístěn do stejné složky</w:t>
+      </w:r>
+      <w:r>
         <w:t xml:space="preserve">. </w:t>
+      </w:r>
+    </w:p>
+    <w:p>
+      <w:pPr>
+        <w:pStyle w:val="Nadpis2"/>
+      </w:pPr>
+      <w:r>
+        <w:lastRenderedPageBreak/>
+        <w:t>Spuštění se 6 parametry</w:t>
       </w:r>
     </w:p>
     <w:p>
@@ -3589,13 +3776,8 @@
         <w:t>Soubor s trénovacími daty – každá věta na vlastním řádku + na začátku řádku uveden</w:t>
       </w:r>
       <w:r>
-        <w:t xml:space="preserve">a klasifikační třída, do které věta </w:t>
-      </w:r>
-      <w:proofErr w:type="gramStart"/>
-      <w:r>
-        <w:t>patří</w:t>
-      </w:r>
-      <w:proofErr w:type="gramEnd"/>
+        <w:t>a klasifikační třída, do které věta patří</w:t>
+      </w:r>
     </w:p>
     <w:p>
       <w:pPr>
@@ -3685,17 +3867,34 @@
       <w:proofErr w:type="spellEnd"/>
     </w:p>
     <w:p>
-      <w:r>
-        <w:t xml:space="preserve">Po vypsání výsledků klasifikace trénovacích dat, lze do programu zadat vlastní větu ke klasifikaci. </w:t>
+      <w:pPr>
+        <w:pStyle w:val="Nadpis2"/>
+      </w:pPr>
+      <w:r>
+        <w:t>Spuštění s jedním parametrem</w:t>
+      </w:r>
+    </w:p>
+    <w:p>
+      <w:r>
+        <w:t xml:space="preserve">Uživateli se otevře jednoduché GUI. Do textového pole lze napsat vlastní text, který bude po stisknutí tlačítka </w:t>
+      </w:r>
+      <w:r>
+        <w:rPr>
+          <w:i/>
+          <w:iCs/>
+        </w:rPr>
+        <w:t xml:space="preserve">klasifikuj </w:t>
+      </w:r>
+      <w:r>
+        <w:t>zařazen do klasifikační třídy. Výsledek se vypíše do dolního pole. Je zde ještě tlačítko pro vymazání obsahu textového pole a nápisy informující o příznakovém algoritmu a klasifikátoru modulu.</w:t>
       </w:r>
     </w:p>
     <w:p>
       <w:pPr>
         <w:pStyle w:val="Nadpis1"/>
       </w:pPr>
-      <w:bookmarkStart w:id="16" w:name="_Toc103109828"/>
-      <w:r>
-        <w:lastRenderedPageBreak/>
+      <w:bookmarkStart w:id="16" w:name="_Toc103260850"/>
+      <w:r>
         <w:t>Závěr</w:t>
       </w:r>
       <w:bookmarkEnd w:id="16"/>
@@ -3705,26 +3904,10 @@
         <w:keepNext/>
       </w:pPr>
       <w:r>
-        <w:t xml:space="preserve">V rámci semestrální práce byl vytvořen program, který se na trénovacích datech </w:t>
-      </w:r>
-      <w:proofErr w:type="gramStart"/>
-      <w:r>
-        <w:t>naučí</w:t>
-      </w:r>
-      <w:proofErr w:type="gramEnd"/>
-      <w:r>
-        <w:t xml:space="preserve"> klasifikovat </w:t>
-      </w:r>
-      <w:r>
-        <w:t xml:space="preserve">části dialogů z komiksů. Vstupními parametry jsou trénovací a testovací soubory, název příznakového algoritmu, název klasifikačního algoritmu, seznam klasifikačních tříd a název modulu. Program klasifikuje testovací data a poté podle skutečnosti </w:t>
-      </w:r>
-      <w:proofErr w:type="gramStart"/>
-      <w:r>
-        <w:t>ověří</w:t>
-      </w:r>
-      <w:proofErr w:type="gramEnd"/>
-      <w:r>
-        <w:t xml:space="preserve"> svoji přesnost. Výsledky pro jednotlivé konfigurace byly následující:</w:t>
+        <w:t xml:space="preserve">V rámci semestrální práce byl vytvořen program, který se na trénovacích datech naučí klasifikovat </w:t>
+      </w:r>
+      <w:r>
+        <w:t>části dialogů z komiksů. Vstupními parametry jsou trénovací a testovací soubory, název příznakového algoritmu, název klasifikačního algoritmu, seznam klasifikačních tříd a název modulu. Program klasifikuje testovací data a poté podle skutečnosti ověří svoji přesnost. Výsledky pro jednotlivé konfigurace byly následující:</w:t>
       </w:r>
     </w:p>
     <w:p/>
@@ -4233,8 +4416,246 @@
       </w:rPr>
     </w:lvl>
   </w:abstractNum>
+  <w:abstractNum w:abstractNumId="1" w15:restartNumberingAfterBreak="0">
+    <w:nsid w:val="37725F03"/>
+    <w:multiLevelType w:val="hybridMultilevel"/>
+    <w:tmpl w:val="3F6EDB20"/>
+    <w:lvl w:ilvl="0" w:tplc="5936DFBA">
+      <w:start w:val="1"/>
+      <w:numFmt w:val="decimal"/>
+      <w:lvlText w:val="%1."/>
+      <w:lvlJc w:val="left"/>
+      <w:pPr>
+        <w:ind w:left="720" w:hanging="360"/>
+      </w:pPr>
+    </w:lvl>
+    <w:lvl w:ilvl="1" w:tplc="04090019" w:tentative="1">
+      <w:start w:val="1"/>
+      <w:numFmt w:val="lowerLetter"/>
+      <w:lvlText w:val="%2."/>
+      <w:lvlJc w:val="left"/>
+      <w:pPr>
+        <w:ind w:left="1440" w:hanging="360"/>
+      </w:pPr>
+    </w:lvl>
+    <w:lvl w:ilvl="2" w:tplc="0409001B" w:tentative="1">
+      <w:start w:val="1"/>
+      <w:numFmt w:val="lowerRoman"/>
+      <w:lvlText w:val="%3."/>
+      <w:lvlJc w:val="right"/>
+      <w:pPr>
+        <w:ind w:left="2160" w:hanging="180"/>
+      </w:pPr>
+    </w:lvl>
+    <w:lvl w:ilvl="3" w:tplc="0409000F" w:tentative="1">
+      <w:start w:val="1"/>
+      <w:numFmt w:val="decimal"/>
+      <w:lvlText w:val="%4."/>
+      <w:lvlJc w:val="left"/>
+      <w:pPr>
+        <w:ind w:left="2880" w:hanging="360"/>
+      </w:pPr>
+    </w:lvl>
+    <w:lvl w:ilvl="4" w:tplc="04090019" w:tentative="1">
+      <w:start w:val="1"/>
+      <w:numFmt w:val="lowerLetter"/>
+      <w:lvlText w:val="%5."/>
+      <w:lvlJc w:val="left"/>
+      <w:pPr>
+        <w:ind w:left="3600" w:hanging="360"/>
+      </w:pPr>
+    </w:lvl>
+    <w:lvl w:ilvl="5" w:tplc="0409001B" w:tentative="1">
+      <w:start w:val="1"/>
+      <w:numFmt w:val="lowerRoman"/>
+      <w:lvlText w:val="%6."/>
+      <w:lvlJc w:val="right"/>
+      <w:pPr>
+        <w:ind w:left="4320" w:hanging="180"/>
+      </w:pPr>
+    </w:lvl>
+    <w:lvl w:ilvl="6" w:tplc="0409000F" w:tentative="1">
+      <w:start w:val="1"/>
+      <w:numFmt w:val="decimal"/>
+      <w:lvlText w:val="%7."/>
+      <w:lvlJc w:val="left"/>
+      <w:pPr>
+        <w:ind w:left="5040" w:hanging="360"/>
+      </w:pPr>
+    </w:lvl>
+    <w:lvl w:ilvl="7" w:tplc="04090019" w:tentative="1">
+      <w:start w:val="1"/>
+      <w:numFmt w:val="lowerLetter"/>
+      <w:lvlText w:val="%8."/>
+      <w:lvlJc w:val="left"/>
+      <w:pPr>
+        <w:ind w:left="5760" w:hanging="360"/>
+      </w:pPr>
+    </w:lvl>
+    <w:lvl w:ilvl="8" w:tplc="0409001B" w:tentative="1">
+      <w:start w:val="1"/>
+      <w:numFmt w:val="lowerRoman"/>
+      <w:lvlText w:val="%9."/>
+      <w:lvlJc w:val="right"/>
+      <w:pPr>
+        <w:ind w:left="6480" w:hanging="180"/>
+      </w:pPr>
+    </w:lvl>
+  </w:abstractNum>
+  <w:abstractNum w:abstractNumId="2" w15:restartNumberingAfterBreak="0">
+    <w:nsid w:val="630741CC"/>
+    <w:multiLevelType w:val="multilevel"/>
+    <w:tmpl w:val="BA9EAE0A"/>
+    <w:lvl w:ilvl="0">
+      <w:start w:val="1"/>
+      <w:numFmt w:val="decimal"/>
+      <w:pStyle w:val="Nadpis1"/>
+      <w:lvlText w:val="%1."/>
+      <w:lvlJc w:val="left"/>
+      <w:pPr>
+        <w:ind w:left="0" w:firstLine="0"/>
+      </w:pPr>
+      <w:rPr>
+        <w:rFonts w:hint="default"/>
+      </w:rPr>
+    </w:lvl>
+    <w:lvl w:ilvl="1">
+      <w:start w:val="1"/>
+      <w:numFmt w:val="decimal"/>
+      <w:pStyle w:val="Nadpis2"/>
+      <w:lvlText w:val="%1.%2."/>
+      <w:lvlJc w:val="left"/>
+      <w:pPr>
+        <w:ind w:left="454" w:hanging="94"/>
+      </w:pPr>
+      <w:rPr>
+        <w:rFonts w:hint="default"/>
+      </w:rPr>
+    </w:lvl>
+    <w:lvl w:ilvl="2">
+      <w:start w:val="1"/>
+      <w:numFmt w:val="decimal"/>
+      <w:pStyle w:val="Nadpis3"/>
+      <w:lvlText w:val="%1.%2.%3."/>
+      <w:lvlJc w:val="left"/>
+      <w:pPr>
+        <w:ind w:left="851" w:hanging="131"/>
+      </w:pPr>
+      <w:rPr>
+        <w:rFonts w:hint="default"/>
+      </w:rPr>
+    </w:lvl>
+    <w:lvl w:ilvl="3">
+      <w:start w:val="1"/>
+      <w:numFmt w:val="decimal"/>
+      <w:lvlText w:val="%1.%2.%3.%4."/>
+      <w:lvlJc w:val="left"/>
+      <w:pPr>
+        <w:ind w:left="1728" w:hanging="648"/>
+      </w:pPr>
+      <w:rPr>
+        <w:rFonts w:hint="default"/>
+      </w:rPr>
+    </w:lvl>
+    <w:lvl w:ilvl="4">
+      <w:start w:val="1"/>
+      <w:numFmt w:val="decimal"/>
+      <w:lvlText w:val="%1.%2.%3.%4.%5."/>
+      <w:lvlJc w:val="left"/>
+      <w:pPr>
+        <w:ind w:left="2232" w:hanging="792"/>
+      </w:pPr>
+      <w:rPr>
+        <w:rFonts w:hint="default"/>
+      </w:rPr>
+    </w:lvl>
+    <w:lvl w:ilvl="5">
+      <w:start w:val="1"/>
+      <w:numFmt w:val="decimal"/>
+      <w:lvlText w:val="%1.%2.%3.%4.%5.%6."/>
+      <w:lvlJc w:val="left"/>
+      <w:pPr>
+        <w:ind w:left="2736" w:hanging="936"/>
+      </w:pPr>
+      <w:rPr>
+        <w:rFonts w:hint="default"/>
+      </w:rPr>
+    </w:lvl>
+    <w:lvl w:ilvl="6">
+      <w:start w:val="1"/>
+      <w:numFmt w:val="decimal"/>
+      <w:lvlText w:val="%1.%2.%3.%4.%5.%6.%7."/>
+      <w:lvlJc w:val="left"/>
+      <w:pPr>
+        <w:ind w:left="3240" w:hanging="1080"/>
+      </w:pPr>
+      <w:rPr>
+        <w:rFonts w:hint="default"/>
+      </w:rPr>
+    </w:lvl>
+    <w:lvl w:ilvl="7">
+      <w:start w:val="1"/>
+      <w:numFmt w:val="decimal"/>
+      <w:lvlText w:val="%1.%2.%3.%4.%5.%6.%7.%8."/>
+      <w:lvlJc w:val="left"/>
+      <w:pPr>
+        <w:ind w:left="3744" w:hanging="1224"/>
+      </w:pPr>
+      <w:rPr>
+        <w:rFonts w:hint="default"/>
+      </w:rPr>
+    </w:lvl>
+    <w:lvl w:ilvl="8">
+      <w:start w:val="1"/>
+      <w:numFmt w:val="decimal"/>
+      <w:lvlText w:val="%1.%2.%3.%4.%5.%6.%7.%8.%9."/>
+      <w:lvlJc w:val="left"/>
+      <w:pPr>
+        <w:ind w:left="4320" w:hanging="1440"/>
+      </w:pPr>
+      <w:rPr>
+        <w:rFonts w:hint="default"/>
+      </w:rPr>
+    </w:lvl>
+  </w:abstractNum>
   <w:num w:numId="1" w16cid:durableId="207881192">
     <w:abstractNumId w:val="0"/>
+  </w:num>
+  <w:num w:numId="2" w16cid:durableId="932475792">
+    <w:abstractNumId w:val="1"/>
+  </w:num>
+  <w:num w:numId="3" w16cid:durableId="154928270">
+    <w:abstractNumId w:val="2"/>
+  </w:num>
+  <w:num w:numId="4" w16cid:durableId="675770109">
+    <w:abstractNumId w:val="2"/>
+    <w:lvlOverride w:ilvl="0">
+      <w:startOverride w:val="1"/>
+    </w:lvlOverride>
+    <w:lvlOverride w:ilvl="1">
+      <w:startOverride w:val="1"/>
+    </w:lvlOverride>
+    <w:lvlOverride w:ilvl="2">
+      <w:startOverride w:val="1"/>
+    </w:lvlOverride>
+    <w:lvlOverride w:ilvl="3">
+      <w:startOverride w:val="1"/>
+    </w:lvlOverride>
+    <w:lvlOverride w:ilvl="4">
+      <w:startOverride w:val="1"/>
+    </w:lvlOverride>
+    <w:lvlOverride w:ilvl="5">
+      <w:startOverride w:val="1"/>
+    </w:lvlOverride>
+    <w:lvlOverride w:ilvl="6">
+      <w:startOverride w:val="1"/>
+    </w:lvlOverride>
+    <w:lvlOverride w:ilvl="7">
+      <w:startOverride w:val="1"/>
+    </w:lvlOverride>
+    <w:lvlOverride w:ilvl="8">
+      <w:startOverride w:val="1"/>
+    </w:lvlOverride>
   </w:num>
 </w:numbering>
 </file>
@@ -4653,10 +5074,13 @@
     <w:link w:val="Nadpis1Char"/>
     <w:uiPriority w:val="9"/>
     <w:qFormat/>
-    <w:rsid w:val="00B91073"/>
+    <w:rsid w:val="00EC2D63"/>
     <w:pPr>
       <w:keepNext/>
       <w:keepLines/>
+      <w:numPr>
+        <w:numId w:val="3"/>
+      </w:numPr>
       <w:spacing w:before="240" w:after="0"/>
       <w:outlineLvl w:val="0"/>
     </w:pPr>
@@ -4672,14 +5096,20 @@
     <w:basedOn w:val="Normln"/>
     <w:next w:val="Normln"/>
     <w:link w:val="Nadpis2Char"/>
+    <w:autoRedefine/>
     <w:uiPriority w:val="9"/>
     <w:unhideWhenUsed/>
     <w:qFormat/>
-    <w:rsid w:val="00055709"/>
+    <w:rsid w:val="00650F4E"/>
     <w:pPr>
       <w:keepNext/>
       <w:keepLines/>
+      <w:numPr>
+        <w:ilvl w:val="1"/>
+        <w:numId w:val="3"/>
+      </w:numPr>
       <w:spacing w:before="40" w:after="0"/>
+      <w:ind w:left="0" w:firstLine="0"/>
       <w:outlineLvl w:val="1"/>
     </w:pPr>
     <w:rPr>
@@ -4701,6 +5131,10 @@
     <w:pPr>
       <w:keepNext/>
       <w:keepLines/>
+      <w:numPr>
+        <w:ilvl w:val="2"/>
+        <w:numId w:val="3"/>
+      </w:numPr>
       <w:spacing w:before="40" w:after="0"/>
       <w:outlineLvl w:val="2"/>
     </w:pPr>
@@ -4879,7 +5313,7 @@
     <w:basedOn w:val="Standardnpsmoodstavce"/>
     <w:link w:val="Nadpis2"/>
     <w:uiPriority w:val="9"/>
-    <w:rsid w:val="00055709"/>
+    <w:rsid w:val="00650F4E"/>
     <w:rPr>
       <w:rFonts w:asciiTheme="majorHAnsi" w:eastAsiaTheme="majorEastAsia" w:hAnsiTheme="majorHAnsi" w:cstheme="majorBidi"/>
       <w:color w:val="2F5496" w:themeColor="accent1" w:themeShade="BF"/>
@@ -4893,7 +5327,7 @@
     <w:basedOn w:val="Standardnpsmoodstavce"/>
     <w:link w:val="Nadpis1"/>
     <w:uiPriority w:val="9"/>
-    <w:rsid w:val="00B91073"/>
+    <w:rsid w:val="00EC2D63"/>
     <w:rPr>
       <w:rFonts w:asciiTheme="majorHAnsi" w:eastAsiaTheme="majorEastAsia" w:hAnsiTheme="majorHAnsi" w:cstheme="majorBidi"/>
       <w:color w:val="2F5496" w:themeColor="accent1" w:themeShade="BF"/>
